--- a/doc/review.docx
+++ b/doc/review.docx
@@ -1,6 +1,6 @@
 
 <file path=word/document.xml><?xml version="1.0" encoding="utf-8"?>
-<w:document xmlns:wpc="http://schemas.microsoft.com/office/word/2010/wordprocessingCanvas" xmlns:cx="http://schemas.microsoft.com/office/drawing/2014/chartex" xmlns:cx1="http://schemas.microsoft.com/office/drawing/2015/9/8/chartex" xmlns:cx2="http://schemas.microsoft.com/office/drawing/2015/10/21/chartex" xmlns:cx3="http://schemas.microsoft.com/office/drawing/2016/5/9/chartex" xmlns:cx4="http://schemas.microsoft.com/office/drawing/2016/5/10/chartex" xmlns:cx5="http://schemas.microsoft.com/office/drawing/2016/5/11/chartex" xmlns:cx6="http://schemas.microsoft.com/office/drawing/2016/5/12/chartex" xmlns:cx7="http://schemas.microsoft.com/office/drawing/2016/5/13/chartex" xmlns:cx8="http://schemas.microsoft.com/office/drawing/2016/5/14/chartex" xmlns:mc="http://schemas.openxmlformats.org/markup-compatibility/2006" xmlns:aink="http://schemas.microsoft.com/office/drawing/2016/ink" xmlns:am3d="http://schemas.microsoft.com/office/drawing/2017/model3d" xmlns:o="urn:schemas-microsoft-com:office:office" xmlns:oel="http://schemas.microsoft.com/office/2019/extlst" xmlns:r="http://schemas.openxmlformats.org/officeDocument/2006/relationships" xmlns:m="http://schemas.openxmlformats.org/officeDocument/2006/math" xmlns:v="urn:schemas-microsoft-com:vml" xmlns:wp14="http://schemas.microsoft.com/office/word/2010/wordprocessingDrawing" xmlns:wp="http://schemas.openxmlformats.org/drawingml/2006/wordprocessingDrawing" xmlns:w10="urn:schemas-microsoft-com:office:word" xmlns:w="http://schemas.openxmlformats.org/wordprocessingml/2006/main" xmlns:w14="http://schemas.microsoft.com/office/word/2010/wordml" xmlns:w15="http://schemas.microsoft.com/office/word/2012/wordml" xmlns:w16cex="http://schemas.microsoft.com/office/word/2018/wordml/cex" xmlns:w16cid="http://schemas.microsoft.com/office/word/2016/wordml/cid" xmlns:w16="http://schemas.microsoft.com/office/word/2018/wordml" xmlns:w16sdtdh="http://schemas.microsoft.com/office/word/2020/wordml/sdtdatahash" xmlns:w16se="http://schemas.microsoft.com/office/word/2015/wordml/symex" xmlns:wpg="http://schemas.microsoft.com/office/word/2010/wordprocessingGroup" xmlns:wpi="http://schemas.microsoft.com/office/word/2010/wordprocessingInk" xmlns:wne="http://schemas.microsoft.com/office/word/2006/wordml" xmlns:wps="http://schemas.microsoft.com/office/word/2010/wordprocessingShape" mc:Ignorable="w14 w15 w16se w16cid w16 w16cex w16sdtdh wp14">
+<w:document xmlns:wpc="http://schemas.microsoft.com/office/word/2010/wordprocessingCanvas" xmlns:cx="http://schemas.microsoft.com/office/drawing/2014/chartex" xmlns:cx1="http://schemas.microsoft.com/office/drawing/2015/9/8/chartex" xmlns:cx2="http://schemas.microsoft.com/office/drawing/2015/10/21/chartex" xmlns:cx3="http://schemas.microsoft.com/office/drawing/2016/5/9/chartex" xmlns:cx4="http://schemas.microsoft.com/office/drawing/2016/5/10/chartex" xmlns:cx5="http://schemas.microsoft.com/office/drawing/2016/5/11/chartex" xmlns:cx6="http://schemas.microsoft.com/office/drawing/2016/5/12/chartex" xmlns:cx7="http://schemas.microsoft.com/office/drawing/2016/5/13/chartex" xmlns:cx8="http://schemas.microsoft.com/office/drawing/2016/5/14/chartex" xmlns:mc="http://schemas.openxmlformats.org/markup-compatibility/2006" xmlns:aink="http://schemas.microsoft.com/office/drawing/2016/ink" xmlns:am3d="http://schemas.microsoft.com/office/drawing/2017/model3d" xmlns:o="urn:schemas-microsoft-com:office:office" xmlns:r="http://schemas.openxmlformats.org/officeDocument/2006/relationships" xmlns:m="http://schemas.openxmlformats.org/officeDocument/2006/math" xmlns:v="urn:schemas-microsoft-com:vml" xmlns:wp14="http://schemas.microsoft.com/office/word/2010/wordprocessingDrawing" xmlns:wp="http://schemas.openxmlformats.org/drawingml/2006/wordprocessingDrawing" xmlns:w10="urn:schemas-microsoft-com:office:word" xmlns:w="http://schemas.openxmlformats.org/wordprocessingml/2006/main" xmlns:w14="http://schemas.microsoft.com/office/word/2010/wordml" xmlns:w15="http://schemas.microsoft.com/office/word/2012/wordml" xmlns:w16cex="http://schemas.microsoft.com/office/word/2018/wordml/cex" xmlns:w16cid="http://schemas.microsoft.com/office/word/2016/wordml/cid" xmlns:w16="http://schemas.microsoft.com/office/word/2018/wordml" xmlns:w16sdtdh="http://schemas.microsoft.com/office/word/2020/wordml/sdtdatahash" xmlns:w16se="http://schemas.microsoft.com/office/word/2015/wordml/symex" xmlns:wpg="http://schemas.microsoft.com/office/word/2010/wordprocessingGroup" xmlns:wpi="http://schemas.microsoft.com/office/word/2010/wordprocessingInk" xmlns:wne="http://schemas.microsoft.com/office/word/2006/wordml" xmlns:wps="http://schemas.microsoft.com/office/word/2010/wordprocessingShape" mc:Ignorable="w14 w15 w16se w16cid w16 w16cex w16sdtdh wp14">
   <w:body>
     <w:p>
       <w:pPr>
@@ -34,7 +34,16 @@
           <w:sz w:val="20"/>
           <w:szCs w:val="20"/>
         </w:rPr>
-        <w:t xml:space="preserve">it is not clear whether the authors have investigated all the variations of Transformer. </w:t>
+        <w:t>I</w:t>
+      </w:r>
+      <w:r>
+        <w:rPr>
+          <w:rFonts w:ascii="Aptos" w:hAnsi="Aptos" w:cs="Arial"/>
+          <w:color w:val="0070C0"/>
+          <w:sz w:val="20"/>
+          <w:szCs w:val="20"/>
+        </w:rPr>
+        <w:t xml:space="preserve">t is not clear whether the authors have investigated all the variations of Transformer. </w:t>
       </w:r>
     </w:p>
     <w:p>
@@ -47,198 +56,194 @@
           <w:color w:val="0A0A0A"/>
           <w:sz w:val="20"/>
           <w:szCs w:val="20"/>
+        </w:rPr>
+      </w:pPr>
+      <w:r>
+        <w:rPr>
+          <w:rFonts w:ascii="Aptos" w:hAnsi="Aptos" w:cs="Arial"/>
+          <w:color w:val="0A0A0A"/>
+          <w:sz w:val="20"/>
+          <w:szCs w:val="20"/>
+        </w:rPr>
+        <w:t>When considering the scope of the paper, which is pedagogical and focused on process transparency, the short answer is yes. This is because we adopted the architecture proposed by Vaswani et al. (Arxiv, 2017), which lies at the heart of all Transformer architectures; all others add components to this basic framework. However, in response to the reviewer's request for focus, we have narrowed the scope of our contribution, beginning with the title and abstract, and revising several points in the text. These and all other changes are highlighted in blue.</w:t>
+      </w:r>
+    </w:p>
+    <w:p>
+      <w:pPr>
+        <w:pStyle w:val="NormalWeb"/>
+        <w:shd w:val="clear" w:color="auto" w:fill="FEFEFE"/>
+        <w:spacing w:before="120" w:beforeAutospacing="0" w:after="0" w:afterAutospacing="0"/>
+        <w:rPr>
+          <w:rFonts w:ascii="Aptos" w:hAnsi="Aptos" w:cs="Arial"/>
+          <w:color w:val="0070C0"/>
+          <w:sz w:val="20"/>
+          <w:szCs w:val="20"/>
+        </w:rPr>
+      </w:pPr>
+      <w:r>
+        <w:rPr>
+          <w:rFonts w:ascii="Aptos" w:hAnsi="Aptos" w:cs="Arial"/>
+          <w:color w:val="0070C0"/>
+          <w:sz w:val="20"/>
+          <w:szCs w:val="20"/>
+        </w:rPr>
+        <w:t xml:space="preserve">It is not clear what is the fundamental novelty of the proposal.  </w:t>
+      </w:r>
+    </w:p>
+    <w:p>
+      <w:pPr>
+        <w:pStyle w:val="NormalWeb"/>
+        <w:shd w:val="clear" w:color="auto" w:fill="FEFEFE"/>
+        <w:spacing w:before="120" w:beforeAutospacing="0" w:after="0" w:afterAutospacing="0"/>
+        <w:rPr>
+          <w:rFonts w:ascii="Aptos" w:hAnsi="Aptos" w:cs="Arial"/>
+          <w:color w:val="0A0A0A"/>
+          <w:sz w:val="20"/>
+          <w:szCs w:val="20"/>
+        </w:rPr>
+      </w:pPr>
+      <w:r>
+        <w:rPr>
+          <w:rFonts w:ascii="Aptos" w:hAnsi="Aptos" w:cs="Arial"/>
+          <w:color w:val="0A0A0A"/>
+          <w:sz w:val="20"/>
+          <w:szCs w:val="20"/>
+        </w:rPr>
+        <w:t>This contribution does not represent another improvement to the basic framework, but rather a better understanding of the core mechanisms of fundamental processes within the core structure. To the best of our knowledge, transformers have not previously been described in complete pseudocode, nor have their memory requirements been detailed for each individual parameter to be learnt.</w:t>
+      </w:r>
+      <w:r>
+        <w:rPr>
+          <w:rFonts w:ascii="Aptos" w:hAnsi="Aptos" w:cs="Arial"/>
+          <w:color w:val="0A0A0A"/>
+          <w:sz w:val="20"/>
+          <w:szCs w:val="20"/>
+        </w:rPr>
+        <w:t xml:space="preserve"> </w:t>
+      </w:r>
+      <w:r>
+        <w:rPr>
+          <w:rFonts w:ascii="Aptos" w:hAnsi="Aptos" w:cs="Arial"/>
+          <w:color w:val="0A0A0A"/>
+          <w:sz w:val="20"/>
+          <w:szCs w:val="20"/>
+        </w:rPr>
+        <w:t>Furthermore, even the simplest vanilla time series forecasting architectures available for download include some optimi</w:t>
+      </w:r>
+      <w:r>
+        <w:rPr>
+          <w:rFonts w:ascii="Aptos" w:hAnsi="Aptos" w:cs="Arial"/>
+          <w:color w:val="0A0A0A"/>
+          <w:sz w:val="20"/>
+          <w:szCs w:val="20"/>
+        </w:rPr>
+        <w:t>z</w:t>
+      </w:r>
+      <w:r>
+        <w:rPr>
+          <w:rFonts w:ascii="Aptos" w:hAnsi="Aptos" w:cs="Arial"/>
+          <w:color w:val="0A0A0A"/>
+          <w:sz w:val="20"/>
+          <w:szCs w:val="20"/>
+        </w:rPr>
+        <w:t>ed details, whereas our code is simply the most basic implementation of the architecture proposed in Vaswani et al. (Arxiv, 2017). We believe that our contribution is valuable to the research community because it provides an unquestionable baseline against which to validate the results of more elaborate additions. We have tried to make these points clearer in the edited manuscript.</w:t>
+      </w:r>
+    </w:p>
+    <w:p>
+      <w:pPr>
+        <w:pStyle w:val="NormalWeb"/>
+        <w:shd w:val="clear" w:color="auto" w:fill="FEFEFE"/>
+        <w:spacing w:before="120" w:beforeAutospacing="0" w:after="0" w:afterAutospacing="0"/>
+        <w:rPr>
+          <w:rFonts w:ascii="Aptos" w:hAnsi="Aptos" w:cs="Arial"/>
+          <w:color w:val="0070C0"/>
+          <w:sz w:val="20"/>
+          <w:szCs w:val="20"/>
+        </w:rPr>
+      </w:pPr>
+      <w:r>
+        <w:rPr>
+          <w:rFonts w:ascii="Aptos" w:hAnsi="Aptos" w:cs="Arial"/>
+          <w:color w:val="0070C0"/>
+          <w:sz w:val="20"/>
+          <w:szCs w:val="20"/>
+        </w:rPr>
+        <w:t>It is not clear whether the authors have made sufficient comparisons with all the variations of Transformer.</w:t>
+      </w:r>
+    </w:p>
+    <w:p>
+      <w:pPr>
+        <w:rPr>
+          <w:rFonts w:ascii="Aptos" w:eastAsia="Times New Roman" w:hAnsi="Aptos" w:cs="Arial"/>
+          <w:color w:val="0A0A0A"/>
+          <w:sz w:val="20"/>
+          <w:szCs w:val="20"/>
+        </w:rPr>
+      </w:pPr>
+      <w:r>
+        <w:rPr>
+          <w:rFonts w:ascii="Aptos" w:eastAsia="Times New Roman" w:hAnsi="Aptos" w:cs="Arial"/>
+          <w:color w:val="0A0A0A"/>
+          <w:sz w:val="20"/>
+          <w:szCs w:val="20"/>
+        </w:rPr>
+        <w:t xml:space="preserve">In addition to the specifications set out in the </w:t>
+      </w:r>
+      <w:r>
+        <w:rPr>
+          <w:rFonts w:ascii="Aptos" w:eastAsia="Times New Roman" w:hAnsi="Aptos" w:cs="Arial"/>
+          <w:color w:val="0A0A0A"/>
+          <w:sz w:val="20"/>
+          <w:szCs w:val="20"/>
+        </w:rPr>
+        <w:t>above</w:t>
+      </w:r>
+      <w:r>
+        <w:rPr>
+          <w:rFonts w:ascii="Aptos" w:eastAsia="Times New Roman" w:hAnsi="Aptos" w:cs="Arial"/>
+          <w:color w:val="0A0A0A"/>
+          <w:sz w:val="20"/>
+          <w:szCs w:val="20"/>
+        </w:rPr>
+        <w:t xml:space="preserve"> response, we now also provide a computational comparison against the results obtained using two advanced time series forecasting architectures. While it is clear that these are not 'all the variations', they nevertheless allow us to assess the difference in quality between the results obtained using our minimalist code and those </w:t>
+      </w:r>
+      <w:r>
+        <w:rPr>
+          <w:rFonts w:ascii="Aptos" w:eastAsia="Times New Roman" w:hAnsi="Aptos" w:cs="Arial"/>
+          <w:color w:val="0A0A0A"/>
+          <w:sz w:val="20"/>
+          <w:szCs w:val="20"/>
+        </w:rPr>
+        <w:t>at the forefront of the field</w:t>
+      </w:r>
+      <w:r>
+        <w:rPr>
+          <w:rFonts w:ascii="Aptos" w:eastAsia="Times New Roman" w:hAnsi="Aptos" w:cs="Arial"/>
+          <w:color w:val="0A0A0A"/>
+          <w:sz w:val="20"/>
+          <w:szCs w:val="20"/>
+        </w:rPr>
+        <w:t>.</w:t>
+      </w:r>
+    </w:p>
+    <w:p>
+      <w:pPr>
+        <w:rPr>
+          <w:rFonts w:ascii="Aptos" w:hAnsi="Aptos"/>
+        </w:rPr>
+      </w:pPr>
+    </w:p>
+    <w:p>
+      <w:pPr>
+        <w:rPr>
+          <w:rFonts w:ascii="Aptos" w:hAnsi="Aptos"/>
           <w:lang w:val="it-IT"/>
         </w:rPr>
       </w:pPr>
       <w:r>
         <w:rPr>
-          <w:rFonts w:ascii="Aptos" w:hAnsi="Aptos" w:cs="Arial"/>
-          <w:color w:val="0A0A0A"/>
-          <w:sz w:val="20"/>
-          <w:szCs w:val="20"/>
+          <w:rFonts w:ascii="Aptos" w:hAnsi="Aptos"/>
           <w:lang w:val="it-IT"/>
         </w:rPr>
-        <w:t xml:space="preserve">V - </w:t>
-      </w:r>
-      <w:r>
-        <w:rPr>
-          <w:rFonts w:ascii="Aptos" w:hAnsi="Aptos" w:cs="Arial"/>
-          <w:color w:val="0A0A0A"/>
-          <w:sz w:val="20"/>
-          <w:szCs w:val="20"/>
-          <w:lang w:val="it-IT"/>
-        </w:rPr>
-        <w:t>Ci è o ci fa? Ci</w:t>
-      </w:r>
-      <w:r>
-        <w:rPr>
-          <w:rFonts w:ascii="Aptos" w:hAnsi="Aptos" w:cs="Arial"/>
-          <w:color w:val="0A0A0A"/>
-          <w:sz w:val="20"/>
-          <w:szCs w:val="20"/>
-          <w:lang w:val="it-IT"/>
-        </w:rPr>
-        <w:t xml:space="preserve"> fa. Cambierei il titolo, mettiamo </w:t>
-      </w:r>
-      <w:proofErr w:type="spellStart"/>
-      <w:r>
-        <w:rPr>
-          <w:rFonts w:ascii="Aptos" w:hAnsi="Aptos" w:cs="Arial"/>
-          <w:color w:val="0A0A0A"/>
-          <w:sz w:val="20"/>
-          <w:szCs w:val="20"/>
-          <w:lang w:val="it-IT"/>
-        </w:rPr>
-        <w:t>minimalistic</w:t>
-      </w:r>
-      <w:proofErr w:type="spellEnd"/>
-      <w:r>
-        <w:rPr>
-          <w:rFonts w:ascii="Aptos" w:hAnsi="Aptos" w:cs="Arial"/>
-          <w:color w:val="0A0A0A"/>
-          <w:sz w:val="20"/>
-          <w:szCs w:val="20"/>
-          <w:lang w:val="it-IT"/>
-        </w:rPr>
-        <w:t xml:space="preserve"> così non pensa che parliamo di tutti i transformer</w:t>
-      </w:r>
-    </w:p>
-    <w:p>
-      <w:pPr>
-        <w:pStyle w:val="NormalWeb"/>
-        <w:shd w:val="clear" w:color="auto" w:fill="FEFEFE"/>
-        <w:spacing w:before="120" w:beforeAutospacing="0" w:after="0" w:afterAutospacing="0"/>
-        <w:rPr>
-          <w:rFonts w:ascii="Aptos" w:hAnsi="Aptos" w:cs="Arial"/>
-          <w:color w:val="0070C0"/>
-          <w:sz w:val="20"/>
-          <w:szCs w:val="20"/>
-        </w:rPr>
-      </w:pPr>
-      <w:r>
-        <w:rPr>
-          <w:rFonts w:ascii="Aptos" w:hAnsi="Aptos" w:cs="Arial"/>
-          <w:color w:val="0070C0"/>
-          <w:sz w:val="20"/>
-          <w:szCs w:val="20"/>
-        </w:rPr>
-        <w:t xml:space="preserve">It is not clear what is the fundamental novelty of the proposal.  </w:t>
-      </w:r>
-    </w:p>
-    <w:p>
-      <w:pPr>
-        <w:pStyle w:val="NormalWeb"/>
-        <w:shd w:val="clear" w:color="auto" w:fill="FEFEFE"/>
-        <w:spacing w:before="120" w:beforeAutospacing="0" w:after="0" w:afterAutospacing="0"/>
-        <w:rPr>
-          <w:rFonts w:ascii="Aptos" w:hAnsi="Aptos" w:cs="Arial"/>
-          <w:color w:val="0A0A0A"/>
-          <w:sz w:val="20"/>
-          <w:szCs w:val="20"/>
-          <w:lang w:val="it-IT"/>
-        </w:rPr>
-      </w:pPr>
-      <w:r>
-        <w:rPr>
-          <w:rFonts w:ascii="Aptos" w:hAnsi="Aptos" w:cs="Arial"/>
-          <w:color w:val="0A0A0A"/>
-          <w:sz w:val="20"/>
-          <w:szCs w:val="20"/>
-          <w:lang w:val="it-IT"/>
-        </w:rPr>
-        <w:t xml:space="preserve">V - </w:t>
-      </w:r>
-      <w:r>
-        <w:rPr>
-          <w:rFonts w:ascii="Aptos" w:hAnsi="Aptos" w:cs="Arial"/>
-          <w:color w:val="0A0A0A"/>
-          <w:sz w:val="20"/>
-          <w:szCs w:val="20"/>
-          <w:lang w:val="it-IT"/>
-        </w:rPr>
-        <w:t>Ridiciamo che il contributo è</w:t>
-      </w:r>
-      <w:r>
-        <w:rPr>
-          <w:rFonts w:ascii="Aptos" w:hAnsi="Aptos" w:cs="Arial"/>
-          <w:color w:val="0A0A0A"/>
-          <w:sz w:val="20"/>
-          <w:szCs w:val="20"/>
-          <w:lang w:val="it-IT"/>
-        </w:rPr>
-        <w:t xml:space="preserve"> pedagogico</w:t>
-      </w:r>
-    </w:p>
-    <w:p>
-      <w:pPr>
-        <w:pStyle w:val="NormalWeb"/>
-        <w:shd w:val="clear" w:color="auto" w:fill="FEFEFE"/>
-        <w:spacing w:before="120" w:beforeAutospacing="0" w:after="0" w:afterAutospacing="0"/>
-        <w:rPr>
-          <w:rFonts w:ascii="Aptos" w:hAnsi="Aptos" w:cs="Arial"/>
-          <w:color w:val="0070C0"/>
-          <w:sz w:val="20"/>
-          <w:szCs w:val="20"/>
-        </w:rPr>
-      </w:pPr>
-      <w:r>
-        <w:rPr>
-          <w:rFonts w:ascii="Aptos" w:hAnsi="Aptos" w:cs="Arial"/>
-          <w:color w:val="0070C0"/>
-          <w:sz w:val="20"/>
-          <w:szCs w:val="20"/>
-        </w:rPr>
-        <w:t>It is not clear whether the authors have made sufficient comparisons with all the variations of Transformer.</w:t>
-      </w:r>
-    </w:p>
-    <w:p>
-      <w:pPr>
-        <w:pStyle w:val="NormalWeb"/>
-        <w:shd w:val="clear" w:color="auto" w:fill="FEFEFE"/>
-        <w:spacing w:before="120" w:beforeAutospacing="0" w:after="0" w:afterAutospacing="0"/>
-        <w:rPr>
-          <w:rFonts w:ascii="Aptos" w:hAnsi="Aptos" w:cs="Arial"/>
-          <w:color w:val="0A0A0A"/>
-          <w:sz w:val="20"/>
-          <w:szCs w:val="20"/>
-        </w:rPr>
-      </w:pPr>
-      <w:r>
-        <w:rPr>
-          <w:rFonts w:ascii="Aptos" w:hAnsi="Aptos" w:cs="Arial"/>
-          <w:color w:val="0A0A0A"/>
-          <w:sz w:val="20"/>
-          <w:szCs w:val="20"/>
-        </w:rPr>
-        <w:t xml:space="preserve">V - </w:t>
-      </w:r>
-      <w:r>
-        <w:rPr>
-          <w:rFonts w:ascii="Aptos" w:hAnsi="Aptos" w:cs="Arial"/>
-          <w:color w:val="0A0A0A"/>
-          <w:sz w:val="20"/>
-          <w:szCs w:val="20"/>
-        </w:rPr>
-        <w:t>Come il primo</w:t>
-      </w:r>
-    </w:p>
-    <w:p>
-      <w:pPr>
-        <w:rPr>
-          <w:rFonts w:ascii="Aptos" w:hAnsi="Aptos"/>
-        </w:rPr>
-      </w:pPr>
-    </w:p>
-    <w:p>
-      <w:pPr>
-        <w:rPr>
-          <w:rFonts w:ascii="Aptos" w:hAnsi="Aptos"/>
-        </w:rPr>
-      </w:pPr>
-      <w:r>
-        <w:rPr>
-          <w:rFonts w:ascii="Aptos" w:hAnsi="Aptos"/>
-        </w:rPr>
         <w:t>Review 2</w:t>
       </w:r>
     </w:p>
@@ -279,216 +284,95 @@
           <w:sz w:val="20"/>
           <w:szCs w:val="20"/>
         </w:rPr>
-        <w:t xml:space="preserve">V - </w:t>
-      </w:r>
-      <w:r>
-        <w:rPr>
-          <w:rFonts w:ascii="Aptos" w:eastAsia="Times New Roman" w:hAnsi="Aptos" w:cs="Arial"/>
-          <w:color w:val="0A0A0A"/>
-          <w:sz w:val="20"/>
-          <w:szCs w:val="20"/>
-        </w:rPr>
-        <w:t xml:space="preserve">Da aims </w:t>
-      </w:r>
-      <w:proofErr w:type="spellStart"/>
-      <w:r>
-        <w:rPr>
-          <w:rFonts w:ascii="Aptos" w:eastAsia="Times New Roman" w:hAnsi="Aptos" w:cs="Arial"/>
-          <w:color w:val="0A0A0A"/>
-          <w:sz w:val="20"/>
-          <w:szCs w:val="20"/>
-        </w:rPr>
-        <w:t>della</w:t>
-      </w:r>
-      <w:proofErr w:type="spellEnd"/>
-      <w:r>
-        <w:rPr>
-          <w:rFonts w:ascii="Aptos" w:eastAsia="Times New Roman" w:hAnsi="Aptos" w:cs="Arial"/>
-          <w:color w:val="0A0A0A"/>
-          <w:sz w:val="20"/>
-          <w:szCs w:val="20"/>
-        </w:rPr>
-        <w:t xml:space="preserve"> </w:t>
-      </w:r>
-      <w:proofErr w:type="spellStart"/>
-      <w:r>
-        <w:rPr>
-          <w:rFonts w:ascii="Aptos" w:eastAsia="Times New Roman" w:hAnsi="Aptos" w:cs="Arial"/>
-          <w:color w:val="0A0A0A"/>
-          <w:sz w:val="20"/>
-          <w:szCs w:val="20"/>
-        </w:rPr>
-        <w:t>rivista</w:t>
-      </w:r>
-      <w:proofErr w:type="spellEnd"/>
-      <w:r>
-        <w:rPr>
-          <w:rFonts w:ascii="Aptos" w:eastAsia="Times New Roman" w:hAnsi="Aptos" w:cs="Arial"/>
-          <w:color w:val="0A0A0A"/>
-          <w:sz w:val="20"/>
-          <w:szCs w:val="20"/>
-        </w:rPr>
-        <w:t>: “</w:t>
-      </w:r>
-      <w:r>
-        <w:rPr>
-          <w:rFonts w:ascii="Helvetica" w:hAnsi="Helvetica"/>
-          <w:color w:val="222222"/>
-          <w:sz w:val="18"/>
-          <w:szCs w:val="18"/>
-          <w:shd w:val="clear" w:color="auto" w:fill="FFFFFF"/>
-        </w:rPr>
-        <w:t>The aim of </w:t>
-      </w:r>
-      <w:r>
-        <w:rPr>
-          <w:rStyle w:val="Emphasis"/>
-          <w:rFonts w:ascii="Helvetica" w:hAnsi="Helvetica"/>
-          <w:color w:val="222222"/>
-          <w:sz w:val="18"/>
-          <w:szCs w:val="18"/>
-          <w:shd w:val="clear" w:color="auto" w:fill="FFFFFF"/>
-        </w:rPr>
-        <w:t>Algorithms</w:t>
-      </w:r>
-      <w:r>
-        <w:rPr>
-          <w:rFonts w:ascii="Helvetica" w:hAnsi="Helvetica"/>
-          <w:color w:val="222222"/>
-          <w:sz w:val="18"/>
-          <w:szCs w:val="18"/>
-          <w:shd w:val="clear" w:color="auto" w:fill="FFFFFF"/>
-        </w:rPr>
-        <w:t> is to encourage scientists to publish their experimental and theoretical results</w:t>
-      </w:r>
-      <w:r>
-        <w:rPr>
-          <w:rFonts w:ascii="Aptos" w:eastAsia="Times New Roman" w:hAnsi="Aptos" w:cs="Arial"/>
-          <w:color w:val="0A0A0A"/>
-          <w:sz w:val="20"/>
-          <w:szCs w:val="20"/>
-        </w:rPr>
-        <w:t xml:space="preserve">”, il nostro è </w:t>
-      </w:r>
-      <w:proofErr w:type="spellStart"/>
-      <w:r>
-        <w:rPr>
-          <w:rFonts w:ascii="Aptos" w:eastAsia="Times New Roman" w:hAnsi="Aptos" w:cs="Arial"/>
-          <w:color w:val="0A0A0A"/>
-          <w:sz w:val="20"/>
-          <w:szCs w:val="20"/>
-        </w:rPr>
-        <w:t>expermental</w:t>
-      </w:r>
-      <w:proofErr w:type="spellEnd"/>
-    </w:p>
-    <w:p>
-      <w:pPr>
-        <w:shd w:val="clear" w:color="auto" w:fill="FEFEFE"/>
-        <w:rPr>
-          <w:rFonts w:ascii="Aptos" w:eastAsia="Times New Roman" w:hAnsi="Aptos" w:cs="Arial"/>
-          <w:color w:val="0070C0"/>
-          <w:sz w:val="20"/>
-          <w:szCs w:val="20"/>
-        </w:rPr>
-      </w:pPr>
-      <w:r>
-        <w:rPr>
-          <w:rFonts w:ascii="Aptos" w:eastAsia="Times New Roman" w:hAnsi="Aptos" w:cs="Arial"/>
-          <w:color w:val="0070C0"/>
-          <w:sz w:val="20"/>
-          <w:szCs w:val="20"/>
-        </w:rPr>
-        <w:t xml:space="preserve">Compared with recent transformer adaptations (Informer, </w:t>
-      </w:r>
-      <w:proofErr w:type="spellStart"/>
-      <w:r>
-        <w:rPr>
-          <w:rFonts w:ascii="Aptos" w:eastAsia="Times New Roman" w:hAnsi="Aptos" w:cs="Arial"/>
-          <w:color w:val="0070C0"/>
-          <w:sz w:val="20"/>
-          <w:szCs w:val="20"/>
-        </w:rPr>
-        <w:t>Autoformer</w:t>
-      </w:r>
-      <w:proofErr w:type="spellEnd"/>
-      <w:r>
-        <w:rPr>
-          <w:rFonts w:ascii="Aptos" w:eastAsia="Times New Roman" w:hAnsi="Aptos" w:cs="Arial"/>
-          <w:color w:val="0070C0"/>
-          <w:sz w:val="20"/>
-          <w:szCs w:val="20"/>
-        </w:rPr>
-        <w:t xml:space="preserve">, </w:t>
-      </w:r>
-      <w:proofErr w:type="spellStart"/>
-      <w:r>
-        <w:rPr>
-          <w:rFonts w:ascii="Aptos" w:eastAsia="Times New Roman" w:hAnsi="Aptos" w:cs="Arial"/>
-          <w:color w:val="0070C0"/>
-          <w:sz w:val="20"/>
-          <w:szCs w:val="20"/>
-        </w:rPr>
-        <w:t>FEDformer</w:t>
-      </w:r>
-      <w:proofErr w:type="spellEnd"/>
-      <w:r>
-        <w:rPr>
-          <w:rFonts w:ascii="Aptos" w:eastAsia="Times New Roman" w:hAnsi="Aptos" w:cs="Arial"/>
-          <w:color w:val="0070C0"/>
-          <w:sz w:val="20"/>
-          <w:szCs w:val="20"/>
-        </w:rPr>
-        <w:t xml:space="preserve">, </w:t>
-      </w:r>
-      <w:proofErr w:type="spellStart"/>
-      <w:r>
-        <w:rPr>
-          <w:rFonts w:ascii="Aptos" w:eastAsia="Times New Roman" w:hAnsi="Aptos" w:cs="Arial"/>
-          <w:color w:val="0070C0"/>
-          <w:sz w:val="20"/>
-          <w:szCs w:val="20"/>
-        </w:rPr>
-        <w:t>PatchTST</w:t>
-      </w:r>
-      <w:proofErr w:type="spellEnd"/>
-      <w:r>
-        <w:rPr>
-          <w:rFonts w:ascii="Aptos" w:eastAsia="Times New Roman" w:hAnsi="Aptos" w:cs="Arial"/>
-          <w:color w:val="0070C0"/>
-          <w:sz w:val="20"/>
-          <w:szCs w:val="20"/>
-        </w:rPr>
-        <w:t xml:space="preserve">), the novelty is limited. </w:t>
-      </w:r>
-    </w:p>
-    <w:p>
-      <w:pPr>
-        <w:shd w:val="clear" w:color="auto" w:fill="FEFEFE"/>
-        <w:rPr>
-          <w:rFonts w:ascii="Aptos" w:eastAsia="Times New Roman" w:hAnsi="Aptos" w:cs="Arial"/>
-          <w:color w:val="0A0A0A"/>
-          <w:sz w:val="20"/>
-          <w:szCs w:val="20"/>
-        </w:rPr>
-      </w:pPr>
-      <w:r>
-        <w:rPr>
-          <w:rFonts w:ascii="Aptos" w:eastAsia="Times New Roman" w:hAnsi="Aptos" w:cs="Arial"/>
-          <w:color w:val="0A0A0A"/>
-          <w:sz w:val="20"/>
-          <w:szCs w:val="20"/>
-        </w:rPr>
-        <w:t xml:space="preserve">V - </w:t>
-      </w:r>
-      <w:r>
-        <w:rPr>
-          <w:rFonts w:ascii="Aptos" w:eastAsia="Times New Roman" w:hAnsi="Aptos" w:cs="Arial"/>
-          <w:color w:val="0A0A0A"/>
-          <w:sz w:val="20"/>
-          <w:szCs w:val="20"/>
-        </w:rPr>
-        <w:t>v. sopra</w:t>
+        <w:t>You got correctly the primary objective of the paper, which is about reproducibility, transparency and interpretability. Our</w:t>
+      </w:r>
+      <w:r>
+        <w:rPr>
+          <w:rFonts w:ascii="Aptos" w:eastAsia="Times New Roman" w:hAnsi="Aptos" w:cs="Arial"/>
+          <w:color w:val="0A0A0A"/>
+          <w:sz w:val="20"/>
+          <w:szCs w:val="20"/>
+        </w:rPr>
+        <w:t xml:space="preserve"> contribution does not represent another improvement to the basic framework, but rather a better understanding of the core mechanisms of fundamental processes within the core structure. To the best of our knowledge, transformers have not previously been described in complete pseudocode, nor have their memory requirements been detailed for each individual parameter to be learnt. Furthermore, even the simplest vanilla time series forecasting architectures available for download include some optimized details, whereas our code is simply the most basic implementation of the architecture proposed in Vaswani et al. (Arxiv, 2017). We believe that our contribution is valuable to the research community because it provides an unquestionable baseline against which to validate the results of more elaborate additions. We have tried to make these points clearer in the edited manuscript</w:t>
+      </w:r>
+      <w:r>
+        <w:rPr>
+          <w:rFonts w:ascii="Aptos" w:eastAsia="Times New Roman" w:hAnsi="Aptos" w:cs="Arial"/>
+          <w:color w:val="0A0A0A"/>
+          <w:sz w:val="20"/>
+          <w:szCs w:val="20"/>
+        </w:rPr>
+        <w:t>.</w:t>
+      </w:r>
+    </w:p>
+    <w:p>
+      <w:pPr>
+        <w:shd w:val="clear" w:color="auto" w:fill="FEFEFE"/>
+        <w:rPr>
+          <w:rFonts w:ascii="Aptos" w:eastAsia="Times New Roman" w:hAnsi="Aptos" w:cs="Arial"/>
+          <w:color w:val="0A0A0A"/>
+          <w:sz w:val="20"/>
+          <w:szCs w:val="20"/>
+        </w:rPr>
+      </w:pPr>
+      <w:r>
+        <w:rPr>
+          <w:rFonts w:ascii="Aptos" w:eastAsia="Times New Roman" w:hAnsi="Aptos" w:cs="Arial"/>
+          <w:color w:val="0A0A0A"/>
+          <w:sz w:val="20"/>
+          <w:szCs w:val="20"/>
+        </w:rPr>
+        <w:t>Finally, we note that the contributions are in line with the journal's aims and scope, stating: 'The aim of Algorithms is to encourage scientists to publish their experimental and theoretical results'. Our contribution is primarily experimental, with theoretical value as indicated above.</w:t>
+      </w:r>
+    </w:p>
+    <w:p>
+      <w:pPr>
+        <w:shd w:val="clear" w:color="auto" w:fill="FEFEFE"/>
+        <w:rPr>
+          <w:rFonts w:ascii="Aptos" w:eastAsia="Times New Roman" w:hAnsi="Aptos" w:cs="Arial"/>
+          <w:color w:val="0070C0"/>
+          <w:sz w:val="20"/>
+          <w:szCs w:val="20"/>
+        </w:rPr>
+      </w:pPr>
+      <w:r>
+        <w:rPr>
+          <w:rFonts w:ascii="Aptos" w:eastAsia="Times New Roman" w:hAnsi="Aptos" w:cs="Arial"/>
+          <w:color w:val="0070C0"/>
+          <w:sz w:val="20"/>
+          <w:szCs w:val="20"/>
+        </w:rPr>
+        <w:t xml:space="preserve">Compared with recent transformer adaptations (Informer, Autoformer, FEDformer, PatchTST), the novelty is limited. </w:t>
+      </w:r>
+    </w:p>
+    <w:p>
+      <w:pPr>
+        <w:shd w:val="clear" w:color="auto" w:fill="FEFEFE"/>
+        <w:rPr>
+          <w:rFonts w:ascii="Aptos" w:eastAsia="Times New Roman" w:hAnsi="Aptos" w:cs="Arial"/>
+          <w:color w:val="0A0A0A"/>
+          <w:sz w:val="20"/>
+          <w:szCs w:val="20"/>
+        </w:rPr>
+      </w:pPr>
+      <w:r>
+        <w:rPr>
+          <w:rFonts w:ascii="Aptos" w:eastAsia="Times New Roman" w:hAnsi="Aptos" w:cs="Arial"/>
+          <w:color w:val="0A0A0A"/>
+          <w:sz w:val="20"/>
+          <w:szCs w:val="20"/>
+        </w:rPr>
+        <w:t xml:space="preserve">In addition to the discussion set out in the above response, we now also provide a computational comparison against the results obtained using two advanced time series forecasting architectures. This </w:t>
+      </w:r>
+      <w:r>
+        <w:rPr>
+          <w:rFonts w:ascii="Aptos" w:eastAsia="Times New Roman" w:hAnsi="Aptos" w:cs="Arial"/>
+          <w:color w:val="0A0A0A"/>
+          <w:sz w:val="20"/>
+          <w:szCs w:val="20"/>
+        </w:rPr>
+        <w:lastRenderedPageBreak/>
+        <w:t>allows us to evaluate the difference in quality between the results obtained using our minimalist code and those at the forefront of the field.</w:t>
       </w:r>
     </w:p>
     <w:p>
@@ -528,16 +412,34 @@
           <w:sz w:val="20"/>
           <w:szCs w:val="20"/>
         </w:rPr>
-        <w:t xml:space="preserve">V - </w:t>
-      </w:r>
-      <w:r>
-        <w:rPr>
-          <w:rFonts w:ascii="Aptos" w:eastAsia="Times New Roman" w:hAnsi="Aptos" w:cs="Arial"/>
-          <w:color w:val="0A0A0A"/>
-          <w:sz w:val="20"/>
-          <w:szCs w:val="20"/>
-        </w:rPr>
-        <w:t>v. sopra</w:t>
+        <w:t xml:space="preserve">It is our intention to use exactly the mathematics proposed in </w:t>
+      </w:r>
+      <w:r>
+        <w:rPr>
+          <w:rFonts w:ascii="Aptos" w:eastAsia="Times New Roman" w:hAnsi="Aptos" w:cs="Arial"/>
+          <w:color w:val="0A0A0A"/>
+          <w:sz w:val="20"/>
+          <w:szCs w:val="20"/>
+        </w:rPr>
+        <w:t>Vaswani et al. (Arxiv, 2017)</w:t>
+      </w:r>
+      <w:r>
+        <w:rPr>
+          <w:rFonts w:ascii="Aptos" w:eastAsia="Times New Roman" w:hAnsi="Aptos" w:cs="Arial"/>
+          <w:color w:val="0A0A0A"/>
+          <w:sz w:val="20"/>
+          <w:szCs w:val="20"/>
+        </w:rPr>
+        <w:t>.</w:t>
+      </w:r>
+      <w:r>
+        <w:rPr>
+          <w:rFonts w:ascii="Aptos" w:eastAsia="Times New Roman" w:hAnsi="Aptos" w:cs="Arial"/>
+          <w:color w:val="0A0A0A"/>
+          <w:sz w:val="20"/>
+          <w:szCs w:val="20"/>
+        </w:rPr>
+        <w:t xml:space="preserve"> We now mention this more explicitly in the text.</w:t>
       </w:r>
     </w:p>
     <w:p>
@@ -577,16 +479,7 @@
           <w:sz w:val="20"/>
           <w:szCs w:val="20"/>
         </w:rPr>
-        <w:t xml:space="preserve">V - </w:t>
-      </w:r>
-      <w:r>
-        <w:rPr>
-          <w:rFonts w:ascii="Aptos" w:eastAsia="Times New Roman" w:hAnsi="Aptos" w:cs="Arial"/>
-          <w:color w:val="0A0A0A"/>
-          <w:sz w:val="20"/>
-          <w:szCs w:val="20"/>
-        </w:rPr>
-        <w:t>v. sopra</w:t>
+        <w:t>See the answers above. We hope that the current version of the text makes our position clearer.</w:t>
       </w:r>
     </w:p>
     <w:p>
@@ -630,16 +523,7 @@
           <w:sz w:val="20"/>
           <w:szCs w:val="20"/>
         </w:rPr>
-        <w:t xml:space="preserve">V - </w:t>
-      </w:r>
-      <w:r>
-        <w:rPr>
-          <w:rFonts w:ascii="Aptos" w:eastAsia="Times New Roman" w:hAnsi="Aptos" w:cs="Arial"/>
-          <w:color w:val="0A0A0A"/>
-          <w:sz w:val="20"/>
-          <w:szCs w:val="20"/>
-        </w:rPr>
-        <w:t>ok</w:t>
+        <w:t>We updated the title.</w:t>
       </w:r>
     </w:p>
     <w:p>
@@ -674,139 +558,62 @@
           <w:color w:val="0A0A0A"/>
           <w:sz w:val="20"/>
           <w:szCs w:val="20"/>
-          <w:lang w:val="it-IT"/>
-        </w:rPr>
-      </w:pPr>
-      <w:r>
-        <w:rPr>
-          <w:rFonts w:ascii="Aptos" w:eastAsia="Times New Roman" w:hAnsi="Aptos" w:cs="Arial"/>
-          <w:color w:val="0A0A0A"/>
-          <w:sz w:val="20"/>
-          <w:szCs w:val="20"/>
-          <w:lang w:val="it-IT"/>
-        </w:rPr>
-        <w:t xml:space="preserve">V - </w:t>
-      </w:r>
-      <w:r>
-        <w:rPr>
-          <w:rFonts w:ascii="Aptos" w:eastAsia="Times New Roman" w:hAnsi="Aptos" w:cs="Arial"/>
-          <w:color w:val="0A0A0A"/>
-          <w:sz w:val="20"/>
-          <w:szCs w:val="20"/>
-          <w:lang w:val="it-IT"/>
-        </w:rPr>
-        <w:t>Tocca farlo, ma vedi T</w:t>
-      </w:r>
-      <w:r>
-        <w:rPr>
-          <w:rFonts w:ascii="Aptos" w:eastAsia="Times New Roman" w:hAnsi="Aptos" w:cs="Arial"/>
-          <w:color w:val="0A0A0A"/>
-          <w:sz w:val="20"/>
-          <w:szCs w:val="20"/>
-          <w:lang w:val="it-IT"/>
-        </w:rPr>
-        <w:t xml:space="preserve">ransformers </w:t>
-      </w:r>
-      <w:proofErr w:type="spellStart"/>
-      <w:r>
-        <w:rPr>
-          <w:rFonts w:ascii="Aptos" w:eastAsia="Times New Roman" w:hAnsi="Aptos" w:cs="Arial"/>
-          <w:color w:val="0A0A0A"/>
-          <w:sz w:val="20"/>
-          <w:szCs w:val="20"/>
-          <w:lang w:val="it-IT"/>
-        </w:rPr>
-        <w:t>is</w:t>
-      </w:r>
-      <w:proofErr w:type="spellEnd"/>
-      <w:r>
-        <w:rPr>
-          <w:rFonts w:ascii="Aptos" w:eastAsia="Times New Roman" w:hAnsi="Aptos" w:cs="Arial"/>
-          <w:color w:val="0A0A0A"/>
-          <w:sz w:val="20"/>
-          <w:szCs w:val="20"/>
-          <w:lang w:val="it-IT"/>
-        </w:rPr>
-        <w:t xml:space="preserve"> </w:t>
-      </w:r>
-      <w:proofErr w:type="spellStart"/>
-      <w:r>
-        <w:rPr>
-          <w:rFonts w:ascii="Aptos" w:eastAsia="Times New Roman" w:hAnsi="Aptos" w:cs="Arial"/>
-          <w:color w:val="0A0A0A"/>
-          <w:sz w:val="20"/>
-          <w:szCs w:val="20"/>
-          <w:lang w:val="it-IT"/>
-        </w:rPr>
-        <w:t>all</w:t>
-      </w:r>
-      <w:proofErr w:type="spellEnd"/>
-      <w:r>
-        <w:rPr>
-          <w:rFonts w:ascii="Aptos" w:eastAsia="Times New Roman" w:hAnsi="Aptos" w:cs="Arial"/>
-          <w:color w:val="0A0A0A"/>
-          <w:sz w:val="20"/>
-          <w:szCs w:val="20"/>
-          <w:lang w:val="it-IT"/>
-        </w:rPr>
-        <w:t xml:space="preserve"> </w:t>
-      </w:r>
-      <w:proofErr w:type="spellStart"/>
-      <w:r>
-        <w:rPr>
-          <w:rFonts w:ascii="Aptos" w:eastAsia="Times New Roman" w:hAnsi="Aptos" w:cs="Arial"/>
-          <w:color w:val="0A0A0A"/>
-          <w:sz w:val="20"/>
-          <w:szCs w:val="20"/>
-          <w:lang w:val="it-IT"/>
-        </w:rPr>
-        <w:t>you</w:t>
-      </w:r>
-      <w:proofErr w:type="spellEnd"/>
-      <w:r>
-        <w:rPr>
-          <w:rFonts w:ascii="Aptos" w:eastAsia="Times New Roman" w:hAnsi="Aptos" w:cs="Arial"/>
-          <w:color w:val="0A0A0A"/>
-          <w:sz w:val="20"/>
-          <w:szCs w:val="20"/>
-          <w:lang w:val="it-IT"/>
-        </w:rPr>
-        <w:t xml:space="preserve"> </w:t>
-      </w:r>
-      <w:proofErr w:type="spellStart"/>
-      <w:r>
-        <w:rPr>
-          <w:rFonts w:ascii="Aptos" w:eastAsia="Times New Roman" w:hAnsi="Aptos" w:cs="Arial"/>
-          <w:color w:val="0A0A0A"/>
-          <w:sz w:val="20"/>
-          <w:szCs w:val="20"/>
-          <w:lang w:val="it-IT"/>
-        </w:rPr>
-        <w:t>need</w:t>
-      </w:r>
-      <w:proofErr w:type="spellEnd"/>
-      <w:r>
-        <w:rPr>
-          <w:rFonts w:ascii="Aptos" w:eastAsia="Times New Roman" w:hAnsi="Aptos" w:cs="Arial"/>
-          <w:color w:val="0A0A0A"/>
-          <w:sz w:val="20"/>
-          <w:szCs w:val="20"/>
-          <w:lang w:val="it-IT"/>
-        </w:rPr>
-        <w:t xml:space="preserve"> e altri 1000, è meglio usare </w:t>
-      </w:r>
-      <w:proofErr w:type="spellStart"/>
-      <w:r>
-        <w:rPr>
-          <w:rFonts w:ascii="Aptos" w:eastAsia="Times New Roman" w:hAnsi="Aptos" w:cs="Arial"/>
-          <w:color w:val="0A0A0A"/>
-          <w:sz w:val="20"/>
-          <w:szCs w:val="20"/>
-          <w:lang w:val="it-IT"/>
-        </w:rPr>
-        <w:t>we</w:t>
-      </w:r>
-      <w:proofErr w:type="spellEnd"/>
+        </w:rPr>
+      </w:pPr>
+      <w:r>
+        <w:rPr>
+          <w:rFonts w:ascii="Aptos" w:eastAsia="Times New Roman" w:hAnsi="Aptos" w:cs="Arial"/>
+          <w:color w:val="0A0A0A"/>
+          <w:sz w:val="20"/>
+          <w:szCs w:val="20"/>
+        </w:rPr>
+        <w:t>We used the presentation s</w:t>
+      </w:r>
+      <w:r>
+        <w:rPr>
+          <w:rFonts w:ascii="Aptos" w:eastAsia="Times New Roman" w:hAnsi="Aptos" w:cs="Arial"/>
+          <w:color w:val="0A0A0A"/>
+          <w:sz w:val="20"/>
+          <w:szCs w:val="20"/>
+        </w:rPr>
+        <w:t xml:space="preserve">tyle adopted in </w:t>
+      </w:r>
+      <w:r>
+        <w:rPr>
+          <w:rFonts w:ascii="Aptos" w:eastAsia="Times New Roman" w:hAnsi="Aptos" w:cs="Arial"/>
+          <w:color w:val="0A0A0A"/>
+          <w:sz w:val="20"/>
+          <w:szCs w:val="20"/>
+        </w:rPr>
+        <w:t>Vaswani et al. (Arxiv, 2017)</w:t>
+      </w:r>
+      <w:r>
+        <w:rPr>
+          <w:rFonts w:ascii="Aptos" w:eastAsia="Times New Roman" w:hAnsi="Aptos" w:cs="Arial"/>
+          <w:color w:val="0A0A0A"/>
+          <w:sz w:val="20"/>
+          <w:szCs w:val="20"/>
+        </w:rPr>
+        <w:t xml:space="preserve">, but we updated the </w:t>
+      </w:r>
+      <w:r>
+        <w:rPr>
+          <w:rFonts w:ascii="Aptos" w:eastAsia="Times New Roman" w:hAnsi="Aptos" w:cs="Arial"/>
+          <w:color w:val="0A0A0A"/>
+          <w:sz w:val="20"/>
+          <w:szCs w:val="20"/>
+        </w:rPr>
+        <w:t>both abstract and conclusions</w:t>
+      </w:r>
+      <w:r>
+        <w:rPr>
+          <w:rFonts w:ascii="Aptos" w:eastAsia="Times New Roman" w:hAnsi="Aptos" w:cs="Arial"/>
+          <w:color w:val="0A0A0A"/>
+          <w:sz w:val="20"/>
+          <w:szCs w:val="20"/>
+        </w:rPr>
+        <w:t xml:space="preserve"> as per your request.</w:t>
+      </w:r>
     </w:p>
     <w:p>
       <w:pPr>
@@ -840,28 +647,16 @@
           <w:color w:val="0A0A0A"/>
           <w:sz w:val="20"/>
           <w:szCs w:val="20"/>
-          <w:lang w:val="it-IT"/>
-        </w:rPr>
-      </w:pPr>
-      <w:r>
-        <w:rPr>
-          <w:rFonts w:ascii="Aptos" w:eastAsia="Times New Roman" w:hAnsi="Aptos" w:cs="Arial"/>
-          <w:color w:val="0A0A0A"/>
-          <w:sz w:val="20"/>
-          <w:szCs w:val="20"/>
-          <w:lang w:val="it-IT"/>
-        </w:rPr>
-        <w:t xml:space="preserve">V - </w:t>
-      </w:r>
-      <w:r>
-        <w:rPr>
-          <w:rFonts w:ascii="Aptos" w:eastAsia="Times New Roman" w:hAnsi="Aptos" w:cs="Arial"/>
-          <w:color w:val="0A0A0A"/>
-          <w:sz w:val="20"/>
-          <w:szCs w:val="20"/>
-          <w:lang w:val="it-IT"/>
-        </w:rPr>
-        <w:t>Diciamo che l’abbiamo fatto</w:t>
+        </w:rPr>
+      </w:pPr>
+      <w:r>
+        <w:rPr>
+          <w:rFonts w:ascii="Aptos" w:eastAsia="Times New Roman" w:hAnsi="Aptos" w:cs="Arial"/>
+          <w:color w:val="0A0A0A"/>
+          <w:sz w:val="20"/>
+          <w:szCs w:val="20"/>
+        </w:rPr>
+        <w:t>We included more explicit sentences stating the contributions, which are aligned with the above answers. We also significantly expanded the quantitative results that support our claims.</w:t>
       </w:r>
     </w:p>
     <w:p>
@@ -905,59 +700,8 @@
           <w:sz w:val="20"/>
           <w:szCs w:val="20"/>
         </w:rPr>
-        <w:t xml:space="preserve">V - </w:t>
-      </w:r>
-      <w:proofErr w:type="spellStart"/>
-      <w:r>
-        <w:rPr>
-          <w:rFonts w:ascii="Aptos" w:eastAsia="Times New Roman" w:hAnsi="Aptos" w:cs="Arial"/>
-          <w:color w:val="0A0A0A"/>
-          <w:sz w:val="20"/>
-          <w:szCs w:val="20"/>
-        </w:rPr>
-        <w:t>Aggiungo</w:t>
-      </w:r>
-      <w:proofErr w:type="spellEnd"/>
-      <w:r>
-        <w:rPr>
-          <w:rFonts w:ascii="Aptos" w:eastAsia="Times New Roman" w:hAnsi="Aptos" w:cs="Arial"/>
-          <w:color w:val="0A0A0A"/>
-          <w:sz w:val="20"/>
-          <w:szCs w:val="20"/>
-        </w:rPr>
-        <w:t xml:space="preserve"> </w:t>
-      </w:r>
-      <w:proofErr w:type="spellStart"/>
-      <w:r>
-        <w:rPr>
-          <w:rFonts w:ascii="Aptos" w:eastAsia="Times New Roman" w:hAnsi="Aptos" w:cs="Arial"/>
-          <w:color w:val="0A0A0A"/>
-          <w:sz w:val="20"/>
-          <w:szCs w:val="20"/>
-        </w:rPr>
-        <w:t>una</w:t>
-      </w:r>
-      <w:proofErr w:type="spellEnd"/>
-      <w:r>
-        <w:rPr>
-          <w:rFonts w:ascii="Aptos" w:eastAsia="Times New Roman" w:hAnsi="Aptos" w:cs="Arial"/>
-          <w:color w:val="0A0A0A"/>
-          <w:sz w:val="20"/>
-          <w:szCs w:val="20"/>
-        </w:rPr>
-        <w:t xml:space="preserve"> </w:t>
-      </w:r>
-      <w:proofErr w:type="spellStart"/>
-      <w:r>
-        <w:rPr>
-          <w:rFonts w:ascii="Aptos" w:eastAsia="Times New Roman" w:hAnsi="Aptos" w:cs="Arial"/>
-          <w:color w:val="0A0A0A"/>
-          <w:sz w:val="20"/>
-          <w:szCs w:val="20"/>
-        </w:rPr>
-        <w:t>frase</w:t>
-      </w:r>
-      <w:proofErr w:type="spellEnd"/>
+        <w:t>We mentioned this possibility in the conclusions.</w:t>
+      </w:r>
     </w:p>
     <w:p>
       <w:pPr>
@@ -1000,16 +744,7 @@
           <w:sz w:val="20"/>
           <w:szCs w:val="20"/>
         </w:rPr>
-        <w:t xml:space="preserve">F - </w:t>
-      </w:r>
-      <w:r>
-        <w:rPr>
-          <w:rFonts w:ascii="Aptos" w:eastAsia="Times New Roman" w:hAnsi="Aptos" w:cs="Arial"/>
-          <w:color w:val="0A0A0A"/>
-          <w:sz w:val="20"/>
-          <w:szCs w:val="20"/>
-        </w:rPr>
-        <w:t>ok</w:t>
+        <w:t>We added the diagram as a further figure.</w:t>
       </w:r>
     </w:p>
     <w:p>
@@ -1033,7 +768,6 @@
           <w:sz w:val="20"/>
           <w:szCs w:val="20"/>
         </w:rPr>
-        <w:lastRenderedPageBreak/>
         <w:t>Hyperparameter tuning procedures are not sufficiently detailed. Results may depend strongly on initialization, learning rate, and sequence length choices. How robust is the model to missing data, noise, or seasonality beyond simple normalization?</w:t>
       </w:r>
     </w:p>
@@ -1109,57 +843,15 @@
         </w:rPr>
         <w:t xml:space="preserve">V - </w:t>
       </w:r>
-      <w:proofErr w:type="spellStart"/>
-      <w:r>
-        <w:rPr>
-          <w:rFonts w:ascii="Aptos" w:eastAsia="Times New Roman" w:hAnsi="Aptos" w:cs="Arial"/>
-          <w:color w:val="0A0A0A"/>
-          <w:sz w:val="20"/>
-          <w:szCs w:val="20"/>
-        </w:rPr>
-        <w:t>Aggiungo</w:t>
-      </w:r>
-      <w:proofErr w:type="spellEnd"/>
-      <w:r>
-        <w:rPr>
-          <w:rFonts w:ascii="Aptos" w:eastAsia="Times New Roman" w:hAnsi="Aptos" w:cs="Arial"/>
-          <w:color w:val="0A0A0A"/>
-          <w:sz w:val="20"/>
-          <w:szCs w:val="20"/>
-        </w:rPr>
-        <w:t xml:space="preserve"> </w:t>
-      </w:r>
-      <w:proofErr w:type="spellStart"/>
-      <w:r>
-        <w:rPr>
-          <w:rFonts w:ascii="Aptos" w:eastAsia="Times New Roman" w:hAnsi="Aptos" w:cs="Arial"/>
-          <w:color w:val="0A0A0A"/>
-          <w:sz w:val="20"/>
-          <w:szCs w:val="20"/>
-        </w:rPr>
-        <w:t>una</w:t>
-      </w:r>
-      <w:proofErr w:type="spellEnd"/>
-      <w:r>
-        <w:rPr>
-          <w:rFonts w:ascii="Aptos" w:eastAsia="Times New Roman" w:hAnsi="Aptos" w:cs="Arial"/>
-          <w:color w:val="0A0A0A"/>
-          <w:sz w:val="20"/>
-          <w:szCs w:val="20"/>
-        </w:rPr>
-        <w:t xml:space="preserve"> </w:t>
-      </w:r>
-      <w:proofErr w:type="spellStart"/>
-      <w:r>
-        <w:rPr>
-          <w:rFonts w:ascii="Aptos" w:eastAsia="Times New Roman" w:hAnsi="Aptos" w:cs="Arial"/>
-          <w:color w:val="0A0A0A"/>
-          <w:sz w:val="20"/>
-          <w:szCs w:val="20"/>
-        </w:rPr>
-        <w:t>frase</w:t>
-      </w:r>
-      <w:proofErr w:type="spellEnd"/>
+      <w:r>
+        <w:rPr>
+          <w:rFonts w:ascii="Aptos" w:eastAsia="Times New Roman" w:hAnsi="Aptos" w:cs="Arial"/>
+          <w:color w:val="0A0A0A"/>
+          <w:sz w:val="20"/>
+          <w:szCs w:val="20"/>
+        </w:rPr>
+        <w:t>Aggiungo una frase</w:t>
+      </w:r>
     </w:p>
     <w:p>
       <w:pPr>
@@ -1204,57 +896,15 @@
         </w:rPr>
         <w:t xml:space="preserve">VF - </w:t>
       </w:r>
-      <w:proofErr w:type="spellStart"/>
-      <w:r>
-        <w:rPr>
-          <w:rFonts w:ascii="Aptos" w:eastAsia="Times New Roman" w:hAnsi="Aptos" w:cs="Arial"/>
-          <w:color w:val="0A0A0A"/>
-          <w:sz w:val="20"/>
-          <w:szCs w:val="20"/>
-        </w:rPr>
-        <w:t>Aggiungo</w:t>
-      </w:r>
-      <w:proofErr w:type="spellEnd"/>
-      <w:r>
-        <w:rPr>
-          <w:rFonts w:ascii="Aptos" w:eastAsia="Times New Roman" w:hAnsi="Aptos" w:cs="Arial"/>
-          <w:color w:val="0A0A0A"/>
-          <w:sz w:val="20"/>
-          <w:szCs w:val="20"/>
-        </w:rPr>
-        <w:t xml:space="preserve"> </w:t>
-      </w:r>
-      <w:proofErr w:type="spellStart"/>
-      <w:r>
-        <w:rPr>
-          <w:rFonts w:ascii="Aptos" w:eastAsia="Times New Roman" w:hAnsi="Aptos" w:cs="Arial"/>
-          <w:color w:val="0A0A0A"/>
-          <w:sz w:val="20"/>
-          <w:szCs w:val="20"/>
-        </w:rPr>
-        <w:t>una</w:t>
-      </w:r>
-      <w:proofErr w:type="spellEnd"/>
-      <w:r>
-        <w:rPr>
-          <w:rFonts w:ascii="Aptos" w:eastAsia="Times New Roman" w:hAnsi="Aptos" w:cs="Arial"/>
-          <w:color w:val="0A0A0A"/>
-          <w:sz w:val="20"/>
-          <w:szCs w:val="20"/>
-        </w:rPr>
-        <w:t xml:space="preserve"> </w:t>
-      </w:r>
-      <w:proofErr w:type="spellStart"/>
-      <w:r>
-        <w:rPr>
-          <w:rFonts w:ascii="Aptos" w:eastAsia="Times New Roman" w:hAnsi="Aptos" w:cs="Arial"/>
-          <w:color w:val="0A0A0A"/>
-          <w:sz w:val="20"/>
-          <w:szCs w:val="20"/>
-        </w:rPr>
-        <w:t>frase</w:t>
-      </w:r>
-      <w:proofErr w:type="spellEnd"/>
+      <w:r>
+        <w:rPr>
+          <w:rFonts w:ascii="Aptos" w:eastAsia="Times New Roman" w:hAnsi="Aptos" w:cs="Arial"/>
+          <w:color w:val="0A0A0A"/>
+          <w:sz w:val="20"/>
+          <w:szCs w:val="20"/>
+        </w:rPr>
+        <w:t>Aggiungo una frase</w:t>
+      </w:r>
     </w:p>
     <w:p>
       <w:pPr>
@@ -1365,6 +1015,7 @@
           <w:szCs w:val="20"/>
           <w:lang w:val="it-IT"/>
         </w:rPr>
+        <w:lastRenderedPageBreak/>
         <w:t xml:space="preserve">F - </w:t>
       </w:r>
       <w:r>
@@ -1603,57 +1254,15 @@
         </w:rPr>
         <w:t xml:space="preserve">VF - </w:t>
       </w:r>
-      <w:proofErr w:type="spellStart"/>
-      <w:r>
-        <w:rPr>
-          <w:rFonts w:ascii="Aptos" w:eastAsia="Times New Roman" w:hAnsi="Aptos" w:cs="Arial"/>
-          <w:color w:val="0A0A0A"/>
-          <w:sz w:val="20"/>
-          <w:szCs w:val="20"/>
-        </w:rPr>
-        <w:t>Aggiungo</w:t>
-      </w:r>
-      <w:proofErr w:type="spellEnd"/>
-      <w:r>
-        <w:rPr>
-          <w:rFonts w:ascii="Aptos" w:eastAsia="Times New Roman" w:hAnsi="Aptos" w:cs="Arial"/>
-          <w:color w:val="0A0A0A"/>
-          <w:sz w:val="20"/>
-          <w:szCs w:val="20"/>
-        </w:rPr>
-        <w:t xml:space="preserve"> </w:t>
-      </w:r>
-      <w:proofErr w:type="spellStart"/>
-      <w:r>
-        <w:rPr>
-          <w:rFonts w:ascii="Aptos" w:eastAsia="Times New Roman" w:hAnsi="Aptos" w:cs="Arial"/>
-          <w:color w:val="0A0A0A"/>
-          <w:sz w:val="20"/>
-          <w:szCs w:val="20"/>
-        </w:rPr>
-        <w:t>una</w:t>
-      </w:r>
-      <w:proofErr w:type="spellEnd"/>
-      <w:r>
-        <w:rPr>
-          <w:rFonts w:ascii="Aptos" w:eastAsia="Times New Roman" w:hAnsi="Aptos" w:cs="Arial"/>
-          <w:color w:val="0A0A0A"/>
-          <w:sz w:val="20"/>
-          <w:szCs w:val="20"/>
-        </w:rPr>
-        <w:t xml:space="preserve"> </w:t>
-      </w:r>
-      <w:proofErr w:type="spellStart"/>
-      <w:r>
-        <w:rPr>
-          <w:rFonts w:ascii="Aptos" w:eastAsia="Times New Roman" w:hAnsi="Aptos" w:cs="Arial"/>
-          <w:color w:val="0A0A0A"/>
-          <w:sz w:val="20"/>
-          <w:szCs w:val="20"/>
-        </w:rPr>
-        <w:t>frase</w:t>
-      </w:r>
-      <w:proofErr w:type="spellEnd"/>
+      <w:r>
+        <w:rPr>
+          <w:rFonts w:ascii="Aptos" w:eastAsia="Times New Roman" w:hAnsi="Aptos" w:cs="Arial"/>
+          <w:color w:val="0A0A0A"/>
+          <w:sz w:val="20"/>
+          <w:szCs w:val="20"/>
+        </w:rPr>
+        <w:t>Aggiungo una frase</w:t>
+      </w:r>
     </w:p>
     <w:p>
       <w:pPr>
@@ -1858,48 +1467,7 @@
           <w:sz w:val="20"/>
           <w:szCs w:val="20"/>
         </w:rPr>
-        <w:lastRenderedPageBreak/>
-        <w:t xml:space="preserve">[1] Temporal Convolutional Attention Neural Networks for Time Series Forecasting Yang Lin, Irena </w:t>
-      </w:r>
-      <w:proofErr w:type="spellStart"/>
-      <w:r>
-        <w:rPr>
-          <w:rFonts w:ascii="Aptos" w:eastAsia="Times New Roman" w:hAnsi="Aptos" w:cs="Arial"/>
-          <w:color w:val="0070C0"/>
-          <w:sz w:val="20"/>
-          <w:szCs w:val="20"/>
-        </w:rPr>
-        <w:t>Koprinska</w:t>
-      </w:r>
-      <w:proofErr w:type="spellEnd"/>
-      <w:r>
-        <w:rPr>
-          <w:rFonts w:ascii="Aptos" w:eastAsia="Times New Roman" w:hAnsi="Aptos" w:cs="Arial"/>
-          <w:color w:val="0070C0"/>
-          <w:sz w:val="20"/>
-          <w:szCs w:val="20"/>
-        </w:rPr>
-        <w:t xml:space="preserve">, </w:t>
-      </w:r>
-      <w:proofErr w:type="spellStart"/>
-      <w:r>
-        <w:rPr>
-          <w:rFonts w:ascii="Aptos" w:eastAsia="Times New Roman" w:hAnsi="Aptos" w:cs="Arial"/>
-          <w:color w:val="0070C0"/>
-          <w:sz w:val="20"/>
-          <w:szCs w:val="20"/>
-        </w:rPr>
-        <w:t>Mashud</w:t>
-      </w:r>
-      <w:proofErr w:type="spellEnd"/>
-      <w:r>
-        <w:rPr>
-          <w:rFonts w:ascii="Aptos" w:eastAsia="Times New Roman" w:hAnsi="Aptos" w:cs="Arial"/>
-          <w:color w:val="0070C0"/>
-          <w:sz w:val="20"/>
-          <w:szCs w:val="20"/>
-        </w:rPr>
-        <w:t xml:space="preserve"> Rana Code: https://github.com/YangLIN1997/TCAN-IJCNN2021</w:t>
+        <w:t>[1] Temporal Convolutional Attention Neural Networks for Time Series Forecasting Yang Lin, Irena Koprinska, Mashud Rana Code: https://github.com/YangLIN1997/TCAN-IJCNN2021</w:t>
       </w:r>
     </w:p>
     <w:p>
@@ -1920,77 +1488,15 @@
         </w:rPr>
         <w:t xml:space="preserve">F - </w:t>
       </w:r>
-      <w:proofErr w:type="spellStart"/>
-      <w:r>
-        <w:rPr>
-          <w:rFonts w:ascii="Aptos" w:eastAsia="Times New Roman" w:hAnsi="Aptos" w:cs="Arial"/>
-          <w:color w:val="0A0A0A"/>
-          <w:sz w:val="20"/>
-          <w:szCs w:val="20"/>
-        </w:rPr>
-        <w:t>Aggiungiamo</w:t>
-      </w:r>
-      <w:proofErr w:type="spellEnd"/>
-      <w:r>
-        <w:rPr>
-          <w:rFonts w:ascii="Aptos" w:eastAsia="Times New Roman" w:hAnsi="Aptos" w:cs="Arial"/>
-          <w:color w:val="0A0A0A"/>
-          <w:sz w:val="20"/>
-          <w:szCs w:val="20"/>
-        </w:rPr>
-        <w:t xml:space="preserve"> </w:t>
-      </w:r>
-      <w:proofErr w:type="spellStart"/>
-      <w:r>
-        <w:rPr>
-          <w:rFonts w:ascii="Aptos" w:eastAsia="Times New Roman" w:hAnsi="Aptos" w:cs="Arial"/>
-          <w:color w:val="0A0A0A"/>
-          <w:sz w:val="20"/>
-          <w:szCs w:val="20"/>
-        </w:rPr>
-        <w:t>anche</w:t>
-      </w:r>
-      <w:proofErr w:type="spellEnd"/>
-      <w:r>
-        <w:rPr>
-          <w:rFonts w:ascii="Aptos" w:eastAsia="Times New Roman" w:hAnsi="Aptos" w:cs="Arial"/>
-          <w:color w:val="0A0A0A"/>
-          <w:sz w:val="20"/>
-          <w:szCs w:val="20"/>
-        </w:rPr>
-        <w:t xml:space="preserve"> </w:t>
-      </w:r>
-      <w:proofErr w:type="spellStart"/>
-      <w:r>
-        <w:rPr>
-          <w:rFonts w:ascii="Aptos" w:eastAsia="Times New Roman" w:hAnsi="Aptos" w:cs="Arial"/>
-          <w:color w:val="0A0A0A"/>
-          <w:sz w:val="20"/>
-          <w:szCs w:val="20"/>
-        </w:rPr>
-        <w:t>questa</w:t>
-      </w:r>
-      <w:proofErr w:type="spellEnd"/>
-      <w:r>
-        <w:rPr>
-          <w:rFonts w:ascii="Aptos" w:eastAsia="Times New Roman" w:hAnsi="Aptos" w:cs="Arial"/>
-          <w:color w:val="0A0A0A"/>
-          <w:sz w:val="20"/>
-          <w:szCs w:val="20"/>
-        </w:rPr>
-        <w:t xml:space="preserve"> </w:t>
-      </w:r>
-      <w:proofErr w:type="spellStart"/>
-      <w:r>
-        <w:rPr>
-          <w:rFonts w:ascii="Aptos" w:eastAsia="Times New Roman" w:hAnsi="Aptos" w:cs="Arial"/>
-          <w:color w:val="0A0A0A"/>
-          <w:sz w:val="20"/>
-          <w:szCs w:val="20"/>
-        </w:rPr>
-        <w:t>citazione</w:t>
-      </w:r>
-      <w:proofErr w:type="spellEnd"/>
+      <w:r>
+        <w:rPr>
+          <w:rFonts w:ascii="Aptos" w:eastAsia="Times New Roman" w:hAnsi="Aptos" w:cs="Arial"/>
+          <w:color w:val="0A0A0A"/>
+          <w:sz w:val="20"/>
+          <w:szCs w:val="20"/>
+        </w:rPr>
+        <w:t>Aggiungiamo anche questa citazione</w:t>
+      </w:r>
     </w:p>
     <w:sectPr>
       <w:pgSz w:w="12240" w:h="15840"/>
@@ -2003,7 +1509,7 @@
 </file>
 
 <file path=word/numbering.xml><?xml version="1.0" encoding="utf-8"?>
-<w:numbering xmlns:wpc="http://schemas.microsoft.com/office/word/2010/wordprocessingCanvas" xmlns:cx="http://schemas.microsoft.com/office/drawing/2014/chartex" xmlns:cx1="http://schemas.microsoft.com/office/drawing/2015/9/8/chartex" xmlns:cx2="http://schemas.microsoft.com/office/drawing/2015/10/21/chartex" xmlns:cx3="http://schemas.microsoft.com/office/drawing/2016/5/9/chartex" xmlns:cx4="http://schemas.microsoft.com/office/drawing/2016/5/10/chartex" xmlns:cx5="http://schemas.microsoft.com/office/drawing/2016/5/11/chartex" xmlns:cx6="http://schemas.microsoft.com/office/drawing/2016/5/12/chartex" xmlns:cx7="http://schemas.microsoft.com/office/drawing/2016/5/13/chartex" xmlns:cx8="http://schemas.microsoft.com/office/drawing/2016/5/14/chartex" xmlns:mc="http://schemas.openxmlformats.org/markup-compatibility/2006" xmlns:aink="http://schemas.microsoft.com/office/drawing/2016/ink" xmlns:am3d="http://schemas.microsoft.com/office/drawing/2017/model3d" xmlns:o="urn:schemas-microsoft-com:office:office" xmlns:oel="http://schemas.microsoft.com/office/2019/extlst" xmlns:r="http://schemas.openxmlformats.org/officeDocument/2006/relationships" xmlns:m="http://schemas.openxmlformats.org/officeDocument/2006/math" xmlns:v="urn:schemas-microsoft-com:vml" xmlns:wp14="http://schemas.microsoft.com/office/word/2010/wordprocessingDrawing" xmlns:wp="http://schemas.openxmlformats.org/drawingml/2006/wordprocessingDrawing" xmlns:w10="urn:schemas-microsoft-com:office:word" xmlns:w="http://schemas.openxmlformats.org/wordprocessingml/2006/main" xmlns:w14="http://schemas.microsoft.com/office/word/2010/wordml" xmlns:w15="http://schemas.microsoft.com/office/word/2012/wordml" xmlns:w16cex="http://schemas.microsoft.com/office/word/2018/wordml/cex" xmlns:w16cid="http://schemas.microsoft.com/office/word/2016/wordml/cid" xmlns:w16="http://schemas.microsoft.com/office/word/2018/wordml" xmlns:w16sdtdh="http://schemas.microsoft.com/office/word/2020/wordml/sdtdatahash" xmlns:w16se="http://schemas.microsoft.com/office/word/2015/wordml/symex" xmlns:wpg="http://schemas.microsoft.com/office/word/2010/wordprocessingGroup" xmlns:wpi="http://schemas.microsoft.com/office/word/2010/wordprocessingInk" xmlns:wne="http://schemas.microsoft.com/office/word/2006/wordml" xmlns:wps="http://schemas.microsoft.com/office/word/2010/wordprocessingShape" mc:Ignorable="w14 w15 w16se w16cid w16 w16cex w16sdtdh wp14">
+<w:numbering xmlns:wpc="http://schemas.microsoft.com/office/word/2010/wordprocessingCanvas" xmlns:cx="http://schemas.microsoft.com/office/drawing/2014/chartex" xmlns:cx1="http://schemas.microsoft.com/office/drawing/2015/9/8/chartex" xmlns:cx2="http://schemas.microsoft.com/office/drawing/2015/10/21/chartex" xmlns:cx3="http://schemas.microsoft.com/office/drawing/2016/5/9/chartex" xmlns:cx4="http://schemas.microsoft.com/office/drawing/2016/5/10/chartex" xmlns:cx5="http://schemas.microsoft.com/office/drawing/2016/5/11/chartex" xmlns:cx6="http://schemas.microsoft.com/office/drawing/2016/5/12/chartex" xmlns:cx7="http://schemas.microsoft.com/office/drawing/2016/5/13/chartex" xmlns:cx8="http://schemas.microsoft.com/office/drawing/2016/5/14/chartex" xmlns:mc="http://schemas.openxmlformats.org/markup-compatibility/2006" xmlns:aink="http://schemas.microsoft.com/office/drawing/2016/ink" xmlns:am3d="http://schemas.microsoft.com/office/drawing/2017/model3d" xmlns:o="urn:schemas-microsoft-com:office:office" xmlns:r="http://schemas.openxmlformats.org/officeDocument/2006/relationships" xmlns:m="http://schemas.openxmlformats.org/officeDocument/2006/math" xmlns:v="urn:schemas-microsoft-com:vml" xmlns:wp14="http://schemas.microsoft.com/office/word/2010/wordprocessingDrawing" xmlns:wp="http://schemas.openxmlformats.org/drawingml/2006/wordprocessingDrawing" xmlns:w10="urn:schemas-microsoft-com:office:word" xmlns:w="http://schemas.openxmlformats.org/wordprocessingml/2006/main" xmlns:w14="http://schemas.microsoft.com/office/word/2010/wordml" xmlns:w15="http://schemas.microsoft.com/office/word/2012/wordml" xmlns:w16cex="http://schemas.microsoft.com/office/word/2018/wordml/cex" xmlns:w16cid="http://schemas.microsoft.com/office/word/2016/wordml/cid" xmlns:w16="http://schemas.microsoft.com/office/word/2018/wordml" xmlns:w16sdtdh="http://schemas.microsoft.com/office/word/2020/wordml/sdtdatahash" xmlns:w16se="http://schemas.microsoft.com/office/word/2015/wordml/symex" xmlns:wpg="http://schemas.microsoft.com/office/word/2010/wordprocessingGroup" xmlns:wpi="http://schemas.microsoft.com/office/word/2010/wordprocessingInk" xmlns:wne="http://schemas.microsoft.com/office/word/2006/wordml" xmlns:wps="http://schemas.microsoft.com/office/word/2010/wordprocessingShape" mc:Ignorable="w14 w15 w16se w16cid w16 w16cex w16sdtdh wp14">
   <w:abstractNum w:abstractNumId="0" w15:restartNumberingAfterBreak="0">
     <w:nsid w:val="77CB6FBA"/>
     <w:multiLevelType w:val="multilevel"/>
@@ -2117,7 +1623,7 @@
       </w:pPr>
     </w:lvl>
   </w:abstractNum>
-  <w:num w:numId="1" w16cid:durableId="902716777">
+  <w:num w:numId="1">
     <w:abstractNumId w:val="0"/>
   </w:num>
 </w:numbering>

--- a/doc/review.docx
+++ b/doc/review.docx
@@ -65,7 +65,54 @@
           <w:sz w:val="20"/>
           <w:szCs w:val="20"/>
         </w:rPr>
-        <w:t>When considering the scope of the paper, which is pedagogical and focused on process transparency, the short answer is yes. This is because we adopted the architecture proposed by Vaswani et al. (Arxiv, 2017), which lies at the heart of all Transformer architectures; all others add components to this basic framework. However, in response to the reviewer's request for focus, we have narrowed the scope of our contribution, beginning with the title and abstract, and revising several points in the text. These and all other changes are highlighted in blue.</w:t>
+        <w:t>When considering the scope of the paper, which is pedagogical and focused on process transparency, the short answer is yes. This is because we adopted the architecture proposed by Vaswani et al. (</w:t>
+      </w:r>
+      <w:proofErr w:type="spellStart"/>
+      <w:r>
+        <w:rPr>
+          <w:rFonts w:ascii="Aptos" w:hAnsi="Aptos" w:cs="Arial"/>
+          <w:color w:val="0A0A0A"/>
+          <w:sz w:val="20"/>
+          <w:szCs w:val="20"/>
+        </w:rPr>
+        <w:t>a</w:t>
+      </w:r>
+      <w:r>
+        <w:rPr>
+          <w:rFonts w:ascii="Aptos" w:hAnsi="Aptos" w:cs="Arial"/>
+          <w:color w:val="0A0A0A"/>
+          <w:sz w:val="20"/>
+          <w:szCs w:val="20"/>
+        </w:rPr>
+        <w:t>r</w:t>
+      </w:r>
+      <w:r>
+        <w:rPr>
+          <w:rFonts w:ascii="Aptos" w:hAnsi="Aptos" w:cs="Arial"/>
+          <w:color w:val="0A0A0A"/>
+          <w:sz w:val="20"/>
+          <w:szCs w:val="20"/>
+        </w:rPr>
+        <w:t>X</w:t>
+      </w:r>
+      <w:r>
+        <w:rPr>
+          <w:rFonts w:ascii="Aptos" w:hAnsi="Aptos" w:cs="Arial"/>
+          <w:color w:val="0A0A0A"/>
+          <w:sz w:val="20"/>
+          <w:szCs w:val="20"/>
+        </w:rPr>
+        <w:t>iv</w:t>
+      </w:r>
+      <w:proofErr w:type="spellEnd"/>
+      <w:r>
+        <w:rPr>
+          <w:rFonts w:ascii="Aptos" w:hAnsi="Aptos" w:cs="Arial"/>
+          <w:color w:val="0A0A0A"/>
+          <w:sz w:val="20"/>
+          <w:szCs w:val="20"/>
+        </w:rPr>
+        <w:t>, 2017), which lies at the heart of all Transformer architectures; all others add components to this basic framework. However, in response to the reviewer's request for focus, we have narrowed the scope of our contribution, beginning with the title and abstract, and revising several points in the text. These and all other changes are highlighted in blue.</w:t>
       </w:r>
     </w:p>
     <w:p>
@@ -145,7 +192,54 @@
           <w:sz w:val="20"/>
           <w:szCs w:val="20"/>
         </w:rPr>
-        <w:t>ed details, whereas our code is simply the most basic implementation of the architecture proposed in Vaswani et al. (Arxiv, 2017). We believe that our contribution is valuable to the research community because it provides an unquestionable baseline against which to validate the results of more elaborate additions. We have tried to make these points clearer in the edited manuscript.</w:t>
+        <w:t>ed details, whereas our code is simply the most basic implementation of the architecture proposed in Vaswani et al. (</w:t>
+      </w:r>
+      <w:proofErr w:type="spellStart"/>
+      <w:r>
+        <w:rPr>
+          <w:rFonts w:ascii="Aptos" w:hAnsi="Aptos" w:cs="Arial"/>
+          <w:color w:val="0A0A0A"/>
+          <w:sz w:val="20"/>
+          <w:szCs w:val="20"/>
+        </w:rPr>
+        <w:t>a</w:t>
+      </w:r>
+      <w:r>
+        <w:rPr>
+          <w:rFonts w:ascii="Aptos" w:hAnsi="Aptos" w:cs="Arial"/>
+          <w:color w:val="0A0A0A"/>
+          <w:sz w:val="20"/>
+          <w:szCs w:val="20"/>
+        </w:rPr>
+        <w:t>r</w:t>
+      </w:r>
+      <w:r>
+        <w:rPr>
+          <w:rFonts w:ascii="Aptos" w:hAnsi="Aptos" w:cs="Arial"/>
+          <w:color w:val="0A0A0A"/>
+          <w:sz w:val="20"/>
+          <w:szCs w:val="20"/>
+        </w:rPr>
+        <w:t>X</w:t>
+      </w:r>
+      <w:r>
+        <w:rPr>
+          <w:rFonts w:ascii="Aptos" w:hAnsi="Aptos" w:cs="Arial"/>
+          <w:color w:val="0A0A0A"/>
+          <w:sz w:val="20"/>
+          <w:szCs w:val="20"/>
+        </w:rPr>
+        <w:t>iv</w:t>
+      </w:r>
+      <w:proofErr w:type="spellEnd"/>
+      <w:r>
+        <w:rPr>
+          <w:rFonts w:ascii="Aptos" w:hAnsi="Aptos" w:cs="Arial"/>
+          <w:color w:val="0A0A0A"/>
+          <w:sz w:val="20"/>
+          <w:szCs w:val="20"/>
+        </w:rPr>
+        <w:t>, 2017). We believe that our contribution is valuable to the research community because it provides an unquestionable baseline against which to validate the results of more elaborate additions. We have tried to make these points clearer in the edited manuscript.</w:t>
       </w:r>
     </w:p>
     <w:p>
@@ -236,13 +330,11 @@
       <w:pPr>
         <w:rPr>
           <w:rFonts w:ascii="Aptos" w:hAnsi="Aptos"/>
-          <w:lang w:val="it-IT"/>
         </w:rPr>
       </w:pPr>
       <w:r>
         <w:rPr>
           <w:rFonts w:ascii="Aptos" w:hAnsi="Aptos"/>
-          <w:lang w:val="it-IT"/>
         </w:rPr>
         <w:t>Review 2</w:t>
       </w:r>
@@ -293,7 +385,54 @@
           <w:sz w:val="20"/>
           <w:szCs w:val="20"/>
         </w:rPr>
-        <w:t xml:space="preserve"> contribution does not represent another improvement to the basic framework, but rather a better understanding of the core mechanisms of fundamental processes within the core structure. To the best of our knowledge, transformers have not previously been described in complete pseudocode, nor have their memory requirements been detailed for each individual parameter to be learnt. Furthermore, even the simplest vanilla time series forecasting architectures available for download include some optimized details, whereas our code is simply the most basic implementation of the architecture proposed in Vaswani et al. (Arxiv, 2017). We believe that our contribution is valuable to the research community because it provides an unquestionable baseline against which to validate the results of more elaborate additions. We have tried to make these points clearer in the edited manuscript</w:t>
+        <w:t xml:space="preserve"> contribution does not represent another improvement to the basic framework, but rather a better understanding of the core mechanisms of fundamental processes within the core structure. To the best of our knowledge, transformers have not previously been described in complete pseudocode, nor have their memory requirements been detailed for each individual parameter to be learnt. Furthermore, even the simplest vanilla time series forecasting architectures available for download include some optimized details, whereas our code is simply the most basic implementation of the architecture proposed in Vaswani et al. (</w:t>
+      </w:r>
+      <w:proofErr w:type="spellStart"/>
+      <w:r>
+        <w:rPr>
+          <w:rFonts w:ascii="Aptos" w:eastAsia="Times New Roman" w:hAnsi="Aptos" w:cs="Arial"/>
+          <w:color w:val="0A0A0A"/>
+          <w:sz w:val="20"/>
+          <w:szCs w:val="20"/>
+        </w:rPr>
+        <w:t>a</w:t>
+      </w:r>
+      <w:r>
+        <w:rPr>
+          <w:rFonts w:ascii="Aptos" w:eastAsia="Times New Roman" w:hAnsi="Aptos" w:cs="Arial"/>
+          <w:color w:val="0A0A0A"/>
+          <w:sz w:val="20"/>
+          <w:szCs w:val="20"/>
+        </w:rPr>
+        <w:t>r</w:t>
+      </w:r>
+      <w:r>
+        <w:rPr>
+          <w:rFonts w:ascii="Aptos" w:eastAsia="Times New Roman" w:hAnsi="Aptos" w:cs="Arial"/>
+          <w:color w:val="0A0A0A"/>
+          <w:sz w:val="20"/>
+          <w:szCs w:val="20"/>
+        </w:rPr>
+        <w:t>X</w:t>
+      </w:r>
+      <w:r>
+        <w:rPr>
+          <w:rFonts w:ascii="Aptos" w:eastAsia="Times New Roman" w:hAnsi="Aptos" w:cs="Arial"/>
+          <w:color w:val="0A0A0A"/>
+          <w:sz w:val="20"/>
+          <w:szCs w:val="20"/>
+        </w:rPr>
+        <w:t>iv</w:t>
+      </w:r>
+      <w:proofErr w:type="spellEnd"/>
+      <w:r>
+        <w:rPr>
+          <w:rFonts w:ascii="Aptos" w:eastAsia="Times New Roman" w:hAnsi="Aptos" w:cs="Arial"/>
+          <w:color w:val="0A0A0A"/>
+          <w:sz w:val="20"/>
+          <w:szCs w:val="20"/>
+        </w:rPr>
+        <w:t>, 2017). We believe that our contribution is valuable to the research community because it provides an unquestionable baseline against which to validate the results of more elaborate additions. We have tried to make these points clearer in the edited manuscript</w:t>
       </w:r>
       <w:r>
         <w:rPr>
@@ -342,7 +481,67 @@
           <w:sz w:val="20"/>
           <w:szCs w:val="20"/>
         </w:rPr>
-        <w:t xml:space="preserve">Compared with recent transformer adaptations (Informer, Autoformer, FEDformer, PatchTST), the novelty is limited. </w:t>
+        <w:t xml:space="preserve">Compared with recent transformer adaptations (Informer, </w:t>
+      </w:r>
+      <w:proofErr w:type="spellStart"/>
+      <w:r>
+        <w:rPr>
+          <w:rFonts w:ascii="Aptos" w:eastAsia="Times New Roman" w:hAnsi="Aptos" w:cs="Arial"/>
+          <w:color w:val="0070C0"/>
+          <w:sz w:val="20"/>
+          <w:szCs w:val="20"/>
+        </w:rPr>
+        <w:t>Autoformer</w:t>
+      </w:r>
+      <w:proofErr w:type="spellEnd"/>
+      <w:r>
+        <w:rPr>
+          <w:rFonts w:ascii="Aptos" w:eastAsia="Times New Roman" w:hAnsi="Aptos" w:cs="Arial"/>
+          <w:color w:val="0070C0"/>
+          <w:sz w:val="20"/>
+          <w:szCs w:val="20"/>
+        </w:rPr>
+        <w:t xml:space="preserve">, </w:t>
+      </w:r>
+      <w:proofErr w:type="spellStart"/>
+      <w:r>
+        <w:rPr>
+          <w:rFonts w:ascii="Aptos" w:eastAsia="Times New Roman" w:hAnsi="Aptos" w:cs="Arial"/>
+          <w:color w:val="0070C0"/>
+          <w:sz w:val="20"/>
+          <w:szCs w:val="20"/>
+        </w:rPr>
+        <w:t>FEDformer</w:t>
+      </w:r>
+      <w:proofErr w:type="spellEnd"/>
+      <w:r>
+        <w:rPr>
+          <w:rFonts w:ascii="Aptos" w:eastAsia="Times New Roman" w:hAnsi="Aptos" w:cs="Arial"/>
+          <w:color w:val="0070C0"/>
+          <w:sz w:val="20"/>
+          <w:szCs w:val="20"/>
+        </w:rPr>
+        <w:t xml:space="preserve">, </w:t>
+      </w:r>
+      <w:proofErr w:type="spellStart"/>
+      <w:r>
+        <w:rPr>
+          <w:rFonts w:ascii="Aptos" w:eastAsia="Times New Roman" w:hAnsi="Aptos" w:cs="Arial"/>
+          <w:color w:val="0070C0"/>
+          <w:sz w:val="20"/>
+          <w:szCs w:val="20"/>
+        </w:rPr>
+        <w:t>PatchTST</w:t>
+      </w:r>
+      <w:proofErr w:type="spellEnd"/>
+      <w:r>
+        <w:rPr>
+          <w:rFonts w:ascii="Aptos" w:eastAsia="Times New Roman" w:hAnsi="Aptos" w:cs="Arial"/>
+          <w:color w:val="0070C0"/>
+          <w:sz w:val="20"/>
+          <w:szCs w:val="20"/>
+        </w:rPr>
+        <w:t xml:space="preserve">), the novelty is limited. </w:t>
       </w:r>
     </w:p>
     <w:p>
@@ -421,7 +620,27 @@
           <w:sz w:val="20"/>
           <w:szCs w:val="20"/>
         </w:rPr>
-        <w:t>Vaswani et al. (Arxiv, 2017)</w:t>
+        <w:t>Vaswani et al. (</w:t>
+      </w:r>
+      <w:proofErr w:type="spellStart"/>
+      <w:r>
+        <w:rPr>
+          <w:rFonts w:ascii="Aptos" w:eastAsia="Times New Roman" w:hAnsi="Aptos" w:cs="Arial"/>
+          <w:color w:val="0A0A0A"/>
+          <w:sz w:val="20"/>
+          <w:szCs w:val="20"/>
+        </w:rPr>
+        <w:t>Arxiv</w:t>
+      </w:r>
+      <w:proofErr w:type="spellEnd"/>
+      <w:r>
+        <w:rPr>
+          <w:rFonts w:ascii="Aptos" w:eastAsia="Times New Roman" w:hAnsi="Aptos" w:cs="Arial"/>
+          <w:color w:val="0A0A0A"/>
+          <w:sz w:val="20"/>
+          <w:szCs w:val="20"/>
+        </w:rPr>
+        <w:t>, 2017)</w:t>
       </w:r>
       <w:r>
         <w:rPr>
@@ -567,34 +786,16 @@
           <w:sz w:val="20"/>
           <w:szCs w:val="20"/>
         </w:rPr>
-        <w:t>We used the presentation s</w:t>
-      </w:r>
-      <w:r>
-        <w:rPr>
-          <w:rFonts w:ascii="Aptos" w:eastAsia="Times New Roman" w:hAnsi="Aptos" w:cs="Arial"/>
-          <w:color w:val="0A0A0A"/>
-          <w:sz w:val="20"/>
-          <w:szCs w:val="20"/>
-        </w:rPr>
-        <w:t xml:space="preserve">tyle adopted in </w:t>
-      </w:r>
-      <w:r>
-        <w:rPr>
-          <w:rFonts w:ascii="Aptos" w:eastAsia="Times New Roman" w:hAnsi="Aptos" w:cs="Arial"/>
-          <w:color w:val="0A0A0A"/>
-          <w:sz w:val="20"/>
-          <w:szCs w:val="20"/>
-        </w:rPr>
-        <w:t>Vaswani et al. (Arxiv, 2017)</w:t>
-      </w:r>
-      <w:r>
-        <w:rPr>
-          <w:rFonts w:ascii="Aptos" w:eastAsia="Times New Roman" w:hAnsi="Aptos" w:cs="Arial"/>
-          <w:color w:val="0A0A0A"/>
-          <w:sz w:val="20"/>
-          <w:szCs w:val="20"/>
-        </w:rPr>
-        <w:t xml:space="preserve">, but we updated the </w:t>
+        <w:t>W</w:t>
+      </w:r>
+      <w:r>
+        <w:rPr>
+          <w:rFonts w:ascii="Aptos" w:eastAsia="Times New Roman" w:hAnsi="Aptos" w:cs="Arial"/>
+          <w:color w:val="0A0A0A"/>
+          <w:sz w:val="20"/>
+          <w:szCs w:val="20"/>
+        </w:rPr>
+        <w:t xml:space="preserve">e updated </w:t>
       </w:r>
       <w:r>
         <w:rPr>
@@ -612,7 +813,25 @@
           <w:sz w:val="20"/>
           <w:szCs w:val="20"/>
         </w:rPr>
-        <w:t xml:space="preserve"> as per your request.</w:t>
+        <w:t xml:space="preserve"> as request</w:t>
+      </w:r>
+      <w:r>
+        <w:rPr>
+          <w:rFonts w:ascii="Aptos" w:eastAsia="Times New Roman" w:hAnsi="Aptos" w:cs="Arial"/>
+          <w:color w:val="0A0A0A"/>
+          <w:sz w:val="20"/>
+          <w:szCs w:val="20"/>
+        </w:rPr>
+        <w:t>ed</w:t>
+      </w:r>
+      <w:r>
+        <w:rPr>
+          <w:rFonts w:ascii="Aptos" w:eastAsia="Times New Roman" w:hAnsi="Aptos" w:cs="Arial"/>
+          <w:color w:val="0A0A0A"/>
+          <w:sz w:val="20"/>
+          <w:szCs w:val="20"/>
+        </w:rPr>
+        <w:t>.</w:t>
       </w:r>
     </w:p>
     <w:p>
@@ -788,16 +1007,74 @@
           <w:sz w:val="20"/>
           <w:szCs w:val="20"/>
         </w:rPr>
-        <w:t xml:space="preserve">V - </w:t>
-      </w:r>
-      <w:r>
-        <w:rPr>
-          <w:rFonts w:ascii="Aptos" w:eastAsia="Times New Roman" w:hAnsi="Aptos" w:cs="Arial"/>
-          <w:color w:val="0A0A0A"/>
-          <w:sz w:val="20"/>
-          <w:szCs w:val="20"/>
-        </w:rPr>
-        <w:t>ok</w:t>
+        <w:t>We included a description of how we optimi</w:t>
+      </w:r>
+      <w:r>
+        <w:rPr>
+          <w:rFonts w:ascii="Aptos" w:eastAsia="Times New Roman" w:hAnsi="Aptos" w:cs="Arial"/>
+          <w:color w:val="0A0A0A"/>
+          <w:sz w:val="20"/>
+          <w:szCs w:val="20"/>
+        </w:rPr>
+        <w:t>z</w:t>
+      </w:r>
+      <w:r>
+        <w:rPr>
+          <w:rFonts w:ascii="Aptos" w:eastAsia="Times New Roman" w:hAnsi="Aptos" w:cs="Arial"/>
+          <w:color w:val="0A0A0A"/>
+          <w:sz w:val="20"/>
+          <w:szCs w:val="20"/>
+        </w:rPr>
+        <w:t xml:space="preserve">ed the hyperparameters. This was achieved using the </w:t>
+      </w:r>
+      <w:proofErr w:type="spellStart"/>
+      <w:r>
+        <w:rPr>
+          <w:rFonts w:ascii="Aptos" w:eastAsia="Times New Roman" w:hAnsi="Aptos" w:cs="Arial"/>
+          <w:color w:val="0A0A0A"/>
+          <w:sz w:val="20"/>
+          <w:szCs w:val="20"/>
+        </w:rPr>
+        <w:t>Optuna</w:t>
+      </w:r>
+      <w:proofErr w:type="spellEnd"/>
+      <w:r>
+        <w:rPr>
+          <w:rFonts w:ascii="Aptos" w:eastAsia="Times New Roman" w:hAnsi="Aptos" w:cs="Arial"/>
+          <w:color w:val="0A0A0A"/>
+          <w:sz w:val="20"/>
+          <w:szCs w:val="20"/>
+        </w:rPr>
+        <w:t xml:space="preserve"> package for the transformer and the enhanced grid search built into the autoregressive models. The resilience against unwieldy real-world time series was – and is - exactly one of the objectives of </w:t>
+      </w:r>
+      <w:proofErr w:type="spellStart"/>
+      <w:r>
+        <w:rPr>
+          <w:rFonts w:ascii="Aptos" w:eastAsia="Times New Roman" w:hAnsi="Aptos" w:cs="Arial"/>
+          <w:color w:val="0A0A0A"/>
+          <w:sz w:val="20"/>
+          <w:szCs w:val="20"/>
+        </w:rPr>
+        <w:t>Makridakis</w:t>
+      </w:r>
+      <w:proofErr w:type="spellEnd"/>
+      <w:r>
+        <w:rPr>
+          <w:rFonts w:ascii="Aptos" w:eastAsia="Times New Roman" w:hAnsi="Aptos" w:cs="Arial"/>
+          <w:color w:val="0A0A0A"/>
+          <w:sz w:val="20"/>
+          <w:szCs w:val="20"/>
+        </w:rPr>
+        <w:t xml:space="preserve"> contests among which we chose to use the M3 data, and guarantees to be able to cope with seasonal and noisy data as are commonly found in business forecasting.</w:t>
+      </w:r>
+      <w:r>
+        <w:rPr>
+          <w:rFonts w:ascii="Aptos" w:eastAsia="Times New Roman" w:hAnsi="Aptos" w:cs="Arial"/>
+          <w:color w:val="0A0A0A"/>
+          <w:sz w:val="20"/>
+          <w:szCs w:val="20"/>
+        </w:rPr>
+        <w:t xml:space="preserve"> We added a comment to this effect in the text.</w:t>
       </w:r>
     </w:p>
     <w:p>
@@ -841,16 +1118,7 @@
           <w:sz w:val="20"/>
           <w:szCs w:val="20"/>
         </w:rPr>
-        <w:t xml:space="preserve">V - </w:t>
-      </w:r>
-      <w:r>
-        <w:rPr>
-          <w:rFonts w:ascii="Aptos" w:eastAsia="Times New Roman" w:hAnsi="Aptos" w:cs="Arial"/>
-          <w:color w:val="0A0A0A"/>
-          <w:sz w:val="20"/>
-          <w:szCs w:val="20"/>
-        </w:rPr>
-        <w:t>Aggiungo una frase</w:t>
+        <w:t>We added a further comment besides simply commenting on the significance or not of the tests.</w:t>
       </w:r>
     </w:p>
     <w:p>
@@ -894,16 +1162,7 @@
           <w:sz w:val="20"/>
           <w:szCs w:val="20"/>
         </w:rPr>
-        <w:t xml:space="preserve">VF - </w:t>
-      </w:r>
-      <w:r>
-        <w:rPr>
-          <w:rFonts w:ascii="Aptos" w:eastAsia="Times New Roman" w:hAnsi="Aptos" w:cs="Arial"/>
-          <w:color w:val="0A0A0A"/>
-          <w:sz w:val="20"/>
-          <w:szCs w:val="20"/>
-        </w:rPr>
-        <w:t>Aggiungo una frase</w:t>
+        <w:t>We included a tentative interpretation of the reasons of the observed results.</w:t>
       </w:r>
     </w:p>
     <w:p>
@@ -938,38 +1197,64 @@
           <w:color w:val="0A0A0A"/>
           <w:sz w:val="20"/>
           <w:szCs w:val="20"/>
-          <w:lang w:val="it-IT"/>
-        </w:rPr>
-      </w:pPr>
-      <w:r>
-        <w:rPr>
-          <w:rFonts w:ascii="Aptos" w:eastAsia="Times New Roman" w:hAnsi="Aptos" w:cs="Arial"/>
-          <w:color w:val="0A0A0A"/>
-          <w:sz w:val="20"/>
-          <w:szCs w:val="20"/>
-          <w:lang w:val="it-IT"/>
-        </w:rPr>
-        <w:t xml:space="preserve">F - </w:t>
-      </w:r>
-      <w:r>
-        <w:rPr>
-          <w:rFonts w:ascii="Aptos" w:eastAsia="Times New Roman" w:hAnsi="Aptos" w:cs="Arial"/>
-          <w:color w:val="0A0A0A"/>
-          <w:sz w:val="20"/>
-          <w:szCs w:val="20"/>
-          <w:lang w:val="it-IT"/>
-        </w:rPr>
-        <w:t>Facciamo due o tre p</w:t>
-      </w:r>
-      <w:r>
-        <w:rPr>
-          <w:rFonts w:ascii="Aptos" w:eastAsia="Times New Roman" w:hAnsi="Aptos" w:cs="Arial"/>
-          <w:color w:val="0A0A0A"/>
-          <w:sz w:val="20"/>
-          <w:szCs w:val="20"/>
-          <w:lang w:val="it-IT"/>
-        </w:rPr>
-        <w:t>rove</w:t>
+        </w:rPr>
+      </w:pPr>
+      <w:r>
+        <w:rPr>
+          <w:rFonts w:ascii="Aptos" w:eastAsia="Times New Roman" w:hAnsi="Aptos" w:cs="Arial"/>
+          <w:color w:val="0A0A0A"/>
+          <w:sz w:val="20"/>
+          <w:szCs w:val="20"/>
+        </w:rPr>
+        <w:lastRenderedPageBreak/>
+        <w:t>We added results obtained o</w:t>
+      </w:r>
+      <w:r>
+        <w:rPr>
+          <w:rFonts w:ascii="Aptos" w:eastAsia="Times New Roman" w:hAnsi="Aptos" w:cs="Arial"/>
+          <w:color w:val="0A0A0A"/>
+          <w:sz w:val="20"/>
+          <w:szCs w:val="20"/>
+        </w:rPr>
+        <w:t xml:space="preserve">n longer, real-world series generated by IoT sensors. We also included </w:t>
+      </w:r>
+      <w:r>
+        <w:rPr>
+          <w:rFonts w:ascii="Aptos" w:eastAsia="Times New Roman" w:hAnsi="Aptos" w:cs="Arial"/>
+          <w:color w:val="0A0A0A"/>
+          <w:sz w:val="20"/>
+          <w:szCs w:val="20"/>
+        </w:rPr>
+        <w:t xml:space="preserve">a comment stating that </w:t>
+      </w:r>
+      <w:proofErr w:type="gramStart"/>
+      <w:r>
+        <w:rPr>
+          <w:rFonts w:ascii="Aptos" w:eastAsia="Times New Roman" w:hAnsi="Aptos" w:cs="Arial"/>
+          <w:color w:val="0A0A0A"/>
+          <w:sz w:val="20"/>
+          <w:szCs w:val="20"/>
+        </w:rPr>
+        <w:t>In</w:t>
+      </w:r>
+      <w:proofErr w:type="gramEnd"/>
+      <w:r>
+        <w:rPr>
+          <w:rFonts w:ascii="Aptos" w:eastAsia="Times New Roman" w:hAnsi="Aptos" w:cs="Arial"/>
+          <w:color w:val="0A0A0A"/>
+          <w:sz w:val="20"/>
+          <w:szCs w:val="20"/>
+        </w:rPr>
+        <w:t xml:space="preserve"> the context of univariate time series forecasting, extending the historical window too far back risks incorporating data generated under structural regimes no longer in effect, while extending the forecast horizon too far ahead is of limited utility, as predictive accuracy inevitably decays with temporal distance.</w:t>
+      </w:r>
+      <w:r>
+        <w:rPr>
+          <w:rFonts w:ascii="Aptos" w:eastAsia="Times New Roman" w:hAnsi="Aptos" w:cs="Arial"/>
+          <w:color w:val="0A0A0A"/>
+          <w:sz w:val="20"/>
+          <w:szCs w:val="20"/>
+        </w:rPr>
+        <w:t xml:space="preserve"> Therefore, longer series exist, but they are of limited interest for our discussion.</w:t>
       </w:r>
     </w:p>
     <w:p>
@@ -1015,7 +1300,6 @@
           <w:szCs w:val="20"/>
           <w:lang w:val="it-IT"/>
         </w:rPr>
-        <w:lastRenderedPageBreak/>
         <w:t xml:space="preserve">F - </w:t>
       </w:r>
       <w:r>
@@ -1254,15 +1538,37 @@
         </w:rPr>
         <w:t xml:space="preserve">VF - </w:t>
       </w:r>
-      <w:r>
-        <w:rPr>
-          <w:rFonts w:ascii="Aptos" w:eastAsia="Times New Roman" w:hAnsi="Aptos" w:cs="Arial"/>
-          <w:color w:val="0A0A0A"/>
-          <w:sz w:val="20"/>
-          <w:szCs w:val="20"/>
-        </w:rPr>
-        <w:t>Aggiungo una frase</w:t>
-      </w:r>
+      <w:proofErr w:type="spellStart"/>
+      <w:r>
+        <w:rPr>
+          <w:rFonts w:ascii="Aptos" w:eastAsia="Times New Roman" w:hAnsi="Aptos" w:cs="Arial"/>
+          <w:color w:val="0A0A0A"/>
+          <w:sz w:val="20"/>
+          <w:szCs w:val="20"/>
+        </w:rPr>
+        <w:t>Aggiungo</w:t>
+      </w:r>
+      <w:proofErr w:type="spellEnd"/>
+      <w:r>
+        <w:rPr>
+          <w:rFonts w:ascii="Aptos" w:eastAsia="Times New Roman" w:hAnsi="Aptos" w:cs="Arial"/>
+          <w:color w:val="0A0A0A"/>
+          <w:sz w:val="20"/>
+          <w:szCs w:val="20"/>
+        </w:rPr>
+        <w:t xml:space="preserve"> una </w:t>
+      </w:r>
+      <w:proofErr w:type="spellStart"/>
+      <w:r>
+        <w:rPr>
+          <w:rFonts w:ascii="Aptos" w:eastAsia="Times New Roman" w:hAnsi="Aptos" w:cs="Arial"/>
+          <w:color w:val="0A0A0A"/>
+          <w:sz w:val="20"/>
+          <w:szCs w:val="20"/>
+        </w:rPr>
+        <w:t>frase</w:t>
+      </w:r>
+      <w:proofErr w:type="spellEnd"/>
     </w:p>
     <w:p>
       <w:pPr>
@@ -1358,17 +1664,19 @@
           <w:sz w:val="20"/>
           <w:szCs w:val="20"/>
         </w:rPr>
-        <w:t xml:space="preserve">V - </w:t>
-      </w:r>
-      <w:r>
-        <w:rPr>
-          <w:rFonts w:ascii="Aptos" w:eastAsia="Times New Roman" w:hAnsi="Aptos" w:cs="Arial"/>
-          <w:color w:val="0A0A0A"/>
-          <w:sz w:val="20"/>
-          <w:szCs w:val="20"/>
-        </w:rPr>
-        <w:t>ok</w:t>
-      </w:r>
+        <w:t>We checked the text, aiming to reduce each sentence to a maximum of two lines and ensuring that no sentence exceeded three lines.</w:t>
+      </w:r>
+    </w:p>
+    <w:p>
+      <w:pPr>
+        <w:shd w:val="clear" w:color="auto" w:fill="FEFEFE"/>
+        <w:rPr>
+          <w:rFonts w:ascii="Aptos" w:eastAsia="Times New Roman" w:hAnsi="Aptos" w:cs="Arial"/>
+          <w:color w:val="0A0A0A"/>
+          <w:sz w:val="20"/>
+          <w:szCs w:val="20"/>
+        </w:rPr>
+      </w:pPr>
     </w:p>
     <w:p>
       <w:pPr>
@@ -1418,16 +1726,47 @@
           <w:sz w:val="20"/>
           <w:szCs w:val="20"/>
         </w:rPr>
-        <w:t xml:space="preserve">V - </w:t>
-      </w:r>
-      <w:r>
-        <w:rPr>
-          <w:rFonts w:ascii="Aptos" w:eastAsia="Times New Roman" w:hAnsi="Aptos" w:cs="Arial"/>
-          <w:color w:val="0A0A0A"/>
-          <w:sz w:val="20"/>
-          <w:szCs w:val="20"/>
-        </w:rPr>
-        <w:t>ok</w:t>
+        <w:t xml:space="preserve">We now specify in the text that the transformer configuration was obtained by means of the </w:t>
+      </w:r>
+      <w:proofErr w:type="spellStart"/>
+      <w:r>
+        <w:rPr>
+          <w:rFonts w:ascii="Aptos" w:eastAsia="Times New Roman" w:hAnsi="Aptos" w:cs="Arial"/>
+          <w:color w:val="0A0A0A"/>
+          <w:sz w:val="20"/>
+          <w:szCs w:val="20"/>
+        </w:rPr>
+        <w:t>Optuna</w:t>
+      </w:r>
+      <w:proofErr w:type="spellEnd"/>
+      <w:r>
+        <w:rPr>
+          <w:rFonts w:ascii="Aptos" w:eastAsia="Times New Roman" w:hAnsi="Aptos" w:cs="Arial"/>
+          <w:color w:val="0A0A0A"/>
+          <w:sz w:val="20"/>
+          <w:szCs w:val="20"/>
+        </w:rPr>
+        <w:t xml:space="preserve"> hyperparameter setting package, except for the autoregressive model which used the built-in </w:t>
+      </w:r>
+      <w:proofErr w:type="spellStart"/>
+      <w:r>
+        <w:rPr>
+          <w:rFonts w:ascii="Aptos" w:eastAsia="Times New Roman" w:hAnsi="Aptos" w:cs="Arial"/>
+          <w:color w:val="0A0A0A"/>
+          <w:sz w:val="20"/>
+          <w:szCs w:val="20"/>
+        </w:rPr>
+        <w:t>pmdarima</w:t>
+      </w:r>
+      <w:proofErr w:type="spellEnd"/>
+      <w:r>
+        <w:rPr>
+          <w:rFonts w:ascii="Aptos" w:eastAsia="Times New Roman" w:hAnsi="Aptos" w:cs="Arial"/>
+          <w:color w:val="0A0A0A"/>
+          <w:sz w:val="20"/>
+          <w:szCs w:val="20"/>
+        </w:rPr>
+        <w:t xml:space="preserve"> optimizer.</w:t>
       </w:r>
     </w:p>
     <w:p>
@@ -1467,35 +1806,84 @@
           <w:sz w:val="20"/>
           <w:szCs w:val="20"/>
         </w:rPr>
-        <w:t>[1] Temporal Convolutional Attention Neural Networks for Time Series Forecasting Yang Lin, Irena Koprinska, Mashud Rana Code: https://github.com/YangLIN1997/TCAN-IJCNN2021</w:t>
-      </w:r>
-    </w:p>
-    <w:p>
-      <w:pPr>
-        <w:rPr>
-          <w:rFonts w:ascii="Aptos" w:eastAsia="Times New Roman" w:hAnsi="Aptos" w:cs="Arial"/>
-          <w:color w:val="0A0A0A"/>
-          <w:sz w:val="20"/>
-          <w:szCs w:val="20"/>
-        </w:rPr>
-      </w:pPr>
-      <w:r>
-        <w:rPr>
-          <w:rFonts w:ascii="Aptos" w:eastAsia="Times New Roman" w:hAnsi="Aptos" w:cs="Arial"/>
-          <w:color w:val="0A0A0A"/>
-          <w:sz w:val="20"/>
-          <w:szCs w:val="20"/>
-        </w:rPr>
-        <w:t xml:space="preserve">F - </w:t>
-      </w:r>
-      <w:r>
-        <w:rPr>
-          <w:rFonts w:ascii="Aptos" w:eastAsia="Times New Roman" w:hAnsi="Aptos" w:cs="Arial"/>
-          <w:color w:val="0A0A0A"/>
-          <w:sz w:val="20"/>
-          <w:szCs w:val="20"/>
-        </w:rPr>
-        <w:t>Aggiungiamo anche questa citazione</w:t>
+        <w:t xml:space="preserve">[1] Temporal Convolutional Attention Neural Networks for Time Series Forecasting Yang Lin, Irena </w:t>
+      </w:r>
+      <w:proofErr w:type="spellStart"/>
+      <w:r>
+        <w:rPr>
+          <w:rFonts w:ascii="Aptos" w:eastAsia="Times New Roman" w:hAnsi="Aptos" w:cs="Arial"/>
+          <w:color w:val="0070C0"/>
+          <w:sz w:val="20"/>
+          <w:szCs w:val="20"/>
+        </w:rPr>
+        <w:t>Koprinska</w:t>
+      </w:r>
+      <w:proofErr w:type="spellEnd"/>
+      <w:r>
+        <w:rPr>
+          <w:rFonts w:ascii="Aptos" w:eastAsia="Times New Roman" w:hAnsi="Aptos" w:cs="Arial"/>
+          <w:color w:val="0070C0"/>
+          <w:sz w:val="20"/>
+          <w:szCs w:val="20"/>
+        </w:rPr>
+        <w:t xml:space="preserve">, </w:t>
+      </w:r>
+      <w:proofErr w:type="spellStart"/>
+      <w:r>
+        <w:rPr>
+          <w:rFonts w:ascii="Aptos" w:eastAsia="Times New Roman" w:hAnsi="Aptos" w:cs="Arial"/>
+          <w:color w:val="0070C0"/>
+          <w:sz w:val="20"/>
+          <w:szCs w:val="20"/>
+        </w:rPr>
+        <w:t>Mashud</w:t>
+      </w:r>
+      <w:proofErr w:type="spellEnd"/>
+      <w:r>
+        <w:rPr>
+          <w:rFonts w:ascii="Aptos" w:eastAsia="Times New Roman" w:hAnsi="Aptos" w:cs="Arial"/>
+          <w:color w:val="0070C0"/>
+          <w:sz w:val="20"/>
+          <w:szCs w:val="20"/>
+        </w:rPr>
+        <w:t xml:space="preserve"> Rana Code: https://github.com/YangLIN1997/TCAN-IJCNN2021</w:t>
+      </w:r>
+    </w:p>
+    <w:p>
+      <w:pPr>
+        <w:rPr>
+          <w:rFonts w:ascii="Aptos" w:eastAsia="Times New Roman" w:hAnsi="Aptos" w:cs="Arial"/>
+          <w:color w:val="0A0A0A"/>
+          <w:sz w:val="20"/>
+          <w:szCs w:val="20"/>
+        </w:rPr>
+      </w:pPr>
+      <w:r>
+        <w:rPr>
+          <w:rFonts w:ascii="Aptos" w:eastAsia="Times New Roman" w:hAnsi="Aptos" w:cs="Arial"/>
+          <w:color w:val="0A0A0A"/>
+          <w:sz w:val="20"/>
+          <w:szCs w:val="20"/>
+        </w:rPr>
+        <w:t xml:space="preserve">We </w:t>
+      </w:r>
+      <w:r>
+        <w:rPr>
+          <w:rFonts w:ascii="Aptos" w:eastAsia="Times New Roman" w:hAnsi="Aptos" w:cs="Arial"/>
+          <w:color w:val="0A0A0A"/>
+          <w:sz w:val="20"/>
+          <w:szCs w:val="20"/>
+        </w:rPr>
+        <w:t xml:space="preserve">also </w:t>
+      </w:r>
+      <w:r>
+        <w:rPr>
+          <w:rFonts w:ascii="Aptos" w:eastAsia="Times New Roman" w:hAnsi="Aptos" w:cs="Arial"/>
+          <w:color w:val="0A0A0A"/>
+          <w:sz w:val="20"/>
+          <w:szCs w:val="20"/>
+        </w:rPr>
+        <w:t>included a computational comparison against the suggested contribution.</w:t>
       </w:r>
     </w:p>
     <w:sectPr>

--- a/doc/review.docx
+++ b/doc/review.docx
@@ -1227,25 +1227,23 @@
         </w:rPr>
         <w:t xml:space="preserve">a comment stating that </w:t>
       </w:r>
-      <w:proofErr w:type="gramStart"/>
-      <w:r>
-        <w:rPr>
-          <w:rFonts w:ascii="Aptos" w:eastAsia="Times New Roman" w:hAnsi="Aptos" w:cs="Arial"/>
-          <w:color w:val="0A0A0A"/>
-          <w:sz w:val="20"/>
-          <w:szCs w:val="20"/>
-        </w:rPr>
-        <w:t>In</w:t>
-      </w:r>
-      <w:proofErr w:type="gramEnd"/>
-      <w:r>
-        <w:rPr>
-          <w:rFonts w:ascii="Aptos" w:eastAsia="Times New Roman" w:hAnsi="Aptos" w:cs="Arial"/>
-          <w:color w:val="0A0A0A"/>
-          <w:sz w:val="20"/>
-          <w:szCs w:val="20"/>
-        </w:rPr>
-        <w:t xml:space="preserve"> the context of univariate time series forecasting, extending the historical window too far back risks incorporating data generated under structural regimes no longer in effect, while extending the forecast horizon too far ahead is of limited utility, as predictive accuracy inevitably decays with temporal distance.</w:t>
+      <w:r>
+        <w:rPr>
+          <w:rFonts w:ascii="Aptos" w:eastAsia="Times New Roman" w:hAnsi="Aptos" w:cs="Arial"/>
+          <w:color w:val="0A0A0A"/>
+          <w:sz w:val="20"/>
+          <w:szCs w:val="20"/>
+        </w:rPr>
+        <w:t>i</w:t>
+      </w:r>
+      <w:r>
+        <w:rPr>
+          <w:rFonts w:ascii="Aptos" w:eastAsia="Times New Roman" w:hAnsi="Aptos" w:cs="Arial"/>
+          <w:color w:val="0A0A0A"/>
+          <w:sz w:val="20"/>
+          <w:szCs w:val="20"/>
+        </w:rPr>
+        <w:t>n the context of univariate time series forecasting, extending the historical window too far back risks incorporating data generated under structural regimes no longer in effect, while extending the forecast horizon too far ahead is of limited utility, as predictive accuracy inevitably decays with temporal distance.</w:t>
       </w:r>
       <w:r>
         <w:rPr>
@@ -1289,38 +1287,16 @@
           <w:color w:val="0A0A0A"/>
           <w:sz w:val="20"/>
           <w:szCs w:val="20"/>
-          <w:lang w:val="it-IT"/>
-        </w:rPr>
-      </w:pPr>
-      <w:r>
-        <w:rPr>
-          <w:rFonts w:ascii="Aptos" w:eastAsia="Times New Roman" w:hAnsi="Aptos" w:cs="Arial"/>
-          <w:color w:val="0A0A0A"/>
-          <w:sz w:val="20"/>
-          <w:szCs w:val="20"/>
-          <w:lang w:val="it-IT"/>
-        </w:rPr>
-        <w:t xml:space="preserve">F - </w:t>
-      </w:r>
-      <w:r>
-        <w:rPr>
-          <w:rFonts w:ascii="Aptos" w:eastAsia="Times New Roman" w:hAnsi="Aptos" w:cs="Arial"/>
-          <w:color w:val="0A0A0A"/>
-          <w:sz w:val="20"/>
-          <w:szCs w:val="20"/>
-          <w:lang w:val="it-IT"/>
-        </w:rPr>
-        <w:t>Non sa di cosa p</w:t>
-      </w:r>
-      <w:r>
-        <w:rPr>
-          <w:rFonts w:ascii="Aptos" w:eastAsia="Times New Roman" w:hAnsi="Aptos" w:cs="Arial"/>
-          <w:color w:val="0A0A0A"/>
-          <w:sz w:val="20"/>
-          <w:szCs w:val="20"/>
-          <w:lang w:val="it-IT"/>
-        </w:rPr>
-        <w:t>arla</w:t>
+        </w:rPr>
+      </w:pPr>
+      <w:r>
+        <w:rPr>
+          <w:rFonts w:ascii="Aptos" w:eastAsia="Times New Roman" w:hAnsi="Aptos" w:cs="Arial"/>
+          <w:color w:val="0A0A0A"/>
+          <w:sz w:val="20"/>
+          <w:szCs w:val="20"/>
+        </w:rPr>
+        <w:t>We have included a new subsection, 4.4, which is dedicated to the discussion of the interpretability of attention data.</w:t>
       </w:r>
     </w:p>
     <w:p>
@@ -1355,38 +1331,25 @@
           <w:color w:val="0A0A0A"/>
           <w:sz w:val="20"/>
           <w:szCs w:val="20"/>
-          <w:lang w:val="it-IT"/>
-        </w:rPr>
-      </w:pPr>
-      <w:r>
-        <w:rPr>
-          <w:rFonts w:ascii="Aptos" w:eastAsia="Times New Roman" w:hAnsi="Aptos" w:cs="Arial"/>
-          <w:color w:val="0A0A0A"/>
-          <w:sz w:val="20"/>
-          <w:szCs w:val="20"/>
-          <w:lang w:val="it-IT"/>
-        </w:rPr>
-        <w:t xml:space="preserve">F - </w:t>
-      </w:r>
-      <w:r>
-        <w:rPr>
-          <w:rFonts w:ascii="Aptos" w:eastAsia="Times New Roman" w:hAnsi="Aptos" w:cs="Arial"/>
-          <w:color w:val="0A0A0A"/>
-          <w:sz w:val="20"/>
-          <w:szCs w:val="20"/>
-          <w:lang w:val="it-IT"/>
-        </w:rPr>
-        <w:t>Tocca farlo, credo sia s</w:t>
-      </w:r>
-      <w:r>
-        <w:rPr>
-          <w:rFonts w:ascii="Aptos" w:eastAsia="Times New Roman" w:hAnsi="Aptos" w:cs="Arial"/>
-          <w:color w:val="0A0A0A"/>
-          <w:sz w:val="20"/>
-          <w:szCs w:val="20"/>
-          <w:lang w:val="it-IT"/>
-        </w:rPr>
-        <w:t>emplice</w:t>
+        </w:rPr>
+      </w:pPr>
+      <w:r>
+        <w:rPr>
+          <w:rFonts w:ascii="Aptos" w:eastAsia="Times New Roman" w:hAnsi="Aptos" w:cs="Arial"/>
+          <w:color w:val="0A0A0A"/>
+          <w:sz w:val="20"/>
+          <w:szCs w:val="20"/>
+        </w:rPr>
+        <w:t xml:space="preserve">We have included a </w:t>
+      </w:r>
+      <w:r>
+        <w:rPr>
+          <w:rFonts w:ascii="Aptos" w:eastAsia="Times New Roman" w:hAnsi="Aptos" w:cs="Arial"/>
+          <w:color w:val="0A0A0A"/>
+          <w:sz w:val="20"/>
+          <w:szCs w:val="20"/>
+        </w:rPr>
+        <w:t>dedicated subsection: 4.3.</w:t>
       </w:r>
     </w:p>
     <w:p>
@@ -1430,16 +1393,7 @@
           <w:sz w:val="20"/>
           <w:szCs w:val="20"/>
         </w:rPr>
-        <w:t xml:space="preserve">F - </w:t>
-      </w:r>
-      <w:r>
-        <w:rPr>
-          <w:rFonts w:ascii="Aptos" w:eastAsia="Times New Roman" w:hAnsi="Aptos" w:cs="Arial"/>
-          <w:color w:val="0A0A0A"/>
-          <w:sz w:val="20"/>
-          <w:szCs w:val="20"/>
-        </w:rPr>
-        <w:t>ok</w:t>
+        <w:t>We have increased the font size of all the figures, including the ones added for the revision.</w:t>
       </w:r>
     </w:p>
     <w:p>
@@ -1483,16 +1437,7 @@
           <w:sz w:val="20"/>
           <w:szCs w:val="20"/>
         </w:rPr>
-        <w:t xml:space="preserve">F - </w:t>
-      </w:r>
-      <w:r>
-        <w:rPr>
-          <w:rFonts w:ascii="Aptos" w:eastAsia="Times New Roman" w:hAnsi="Aptos" w:cs="Arial"/>
-          <w:color w:val="0A0A0A"/>
-          <w:sz w:val="20"/>
-          <w:szCs w:val="20"/>
-        </w:rPr>
-        <w:t>ok</w:t>
+        <w:t>We now report training times in the tables, while memory footprints are reported by detailing the dimensions of all data structures constructed during processing. This applies to both the tiny restaurant example and the larger airline passengers example.</w:t>
       </w:r>
     </w:p>
     <w:p>
@@ -1611,16 +1556,34 @@
           <w:sz w:val="20"/>
           <w:szCs w:val="20"/>
         </w:rPr>
-        <w:t xml:space="preserve">V - </w:t>
-      </w:r>
-      <w:r>
-        <w:rPr>
-          <w:rFonts w:ascii="Aptos" w:eastAsia="Times New Roman" w:hAnsi="Aptos" w:cs="Arial"/>
-          <w:color w:val="0A0A0A"/>
-          <w:sz w:val="20"/>
-          <w:szCs w:val="20"/>
-        </w:rPr>
-        <w:t>ok</w:t>
+        <w:t>We have expanded the comparison subsection considerably by including comparative results against ARIMA, Holt and Winters (as representative of ETS) and two state-of-the-art transformer architectures speciali</w:t>
+      </w:r>
+      <w:r>
+        <w:rPr>
+          <w:rFonts w:ascii="Aptos" w:eastAsia="Times New Roman" w:hAnsi="Aptos" w:cs="Arial"/>
+          <w:color w:val="0A0A0A"/>
+          <w:sz w:val="20"/>
+          <w:szCs w:val="20"/>
+        </w:rPr>
+        <w:t>z</w:t>
+      </w:r>
+      <w:r>
+        <w:rPr>
+          <w:rFonts w:ascii="Aptos" w:eastAsia="Times New Roman" w:hAnsi="Aptos" w:cs="Arial"/>
+          <w:color w:val="0A0A0A"/>
+          <w:sz w:val="20"/>
+          <w:szCs w:val="20"/>
+        </w:rPr>
+        <w:t>ed for time series forecasting. These results are reported in Table 4.</w:t>
+      </w:r>
+      <w:r>
+        <w:rPr>
+          <w:rFonts w:ascii="Aptos" w:eastAsia="Times New Roman" w:hAnsi="Aptos" w:cs="Arial"/>
+          <w:color w:val="0A0A0A"/>
+          <w:sz w:val="20"/>
+          <w:szCs w:val="20"/>
+        </w:rPr>
+        <w:t xml:space="preserve"> </w:t>
       </w:r>
     </w:p>
     <w:p>
@@ -1806,6 +1769,7 @@
           <w:sz w:val="20"/>
           <w:szCs w:val="20"/>
         </w:rPr>
+        <w:lastRenderedPageBreak/>
         <w:t xml:space="preserve">[1] Temporal Convolutional Attention Neural Networks for Time Series Forecasting Yang Lin, Irena </w:t>
       </w:r>
       <w:proofErr w:type="spellStart"/>
@@ -1865,25 +1829,7 @@
           <w:sz w:val="20"/>
           <w:szCs w:val="20"/>
         </w:rPr>
-        <w:t xml:space="preserve">We </w:t>
-      </w:r>
-      <w:r>
-        <w:rPr>
-          <w:rFonts w:ascii="Aptos" w:eastAsia="Times New Roman" w:hAnsi="Aptos" w:cs="Arial"/>
-          <w:color w:val="0A0A0A"/>
-          <w:sz w:val="20"/>
-          <w:szCs w:val="20"/>
-        </w:rPr>
-        <w:t xml:space="preserve">also </w:t>
-      </w:r>
-      <w:r>
-        <w:rPr>
-          <w:rFonts w:ascii="Aptos" w:eastAsia="Times New Roman" w:hAnsi="Aptos" w:cs="Arial"/>
-          <w:color w:val="0A0A0A"/>
-          <w:sz w:val="20"/>
-          <w:szCs w:val="20"/>
-        </w:rPr>
-        <w:t>included a computational comparison against the suggested contribution.</w:t>
+        <w:t>We also included a computational comparison against the suggested contribution.</w:t>
       </w:r>
     </w:p>
     <w:sectPr>

--- a/doc/review.docx
+++ b/doc/review.docx
@@ -1,6 +1,6 @@
 
 <file path=word/document.xml><?xml version="1.0" encoding="utf-8"?>
-<w:document xmlns:wpc="http://schemas.microsoft.com/office/word/2010/wordprocessingCanvas" xmlns:cx="http://schemas.microsoft.com/office/drawing/2014/chartex" xmlns:cx1="http://schemas.microsoft.com/office/drawing/2015/9/8/chartex" xmlns:cx2="http://schemas.microsoft.com/office/drawing/2015/10/21/chartex" xmlns:cx3="http://schemas.microsoft.com/office/drawing/2016/5/9/chartex" xmlns:cx4="http://schemas.microsoft.com/office/drawing/2016/5/10/chartex" xmlns:cx5="http://schemas.microsoft.com/office/drawing/2016/5/11/chartex" xmlns:cx6="http://schemas.microsoft.com/office/drawing/2016/5/12/chartex" xmlns:cx7="http://schemas.microsoft.com/office/drawing/2016/5/13/chartex" xmlns:cx8="http://schemas.microsoft.com/office/drawing/2016/5/14/chartex" xmlns:mc="http://schemas.openxmlformats.org/markup-compatibility/2006" xmlns:aink="http://schemas.microsoft.com/office/drawing/2016/ink" xmlns:am3d="http://schemas.microsoft.com/office/drawing/2017/model3d" xmlns:o="urn:schemas-microsoft-com:office:office" xmlns:r="http://schemas.openxmlformats.org/officeDocument/2006/relationships" xmlns:m="http://schemas.openxmlformats.org/officeDocument/2006/math" xmlns:v="urn:schemas-microsoft-com:vml" xmlns:wp14="http://schemas.microsoft.com/office/word/2010/wordprocessingDrawing" xmlns:wp="http://schemas.openxmlformats.org/drawingml/2006/wordprocessingDrawing" xmlns:w10="urn:schemas-microsoft-com:office:word" xmlns:w="http://schemas.openxmlformats.org/wordprocessingml/2006/main" xmlns:w14="http://schemas.microsoft.com/office/word/2010/wordml" xmlns:w15="http://schemas.microsoft.com/office/word/2012/wordml" xmlns:w16cex="http://schemas.microsoft.com/office/word/2018/wordml/cex" xmlns:w16cid="http://schemas.microsoft.com/office/word/2016/wordml/cid" xmlns:w16="http://schemas.microsoft.com/office/word/2018/wordml" xmlns:w16sdtdh="http://schemas.microsoft.com/office/word/2020/wordml/sdtdatahash" xmlns:w16se="http://schemas.microsoft.com/office/word/2015/wordml/symex" xmlns:wpg="http://schemas.microsoft.com/office/word/2010/wordprocessingGroup" xmlns:wpi="http://schemas.microsoft.com/office/word/2010/wordprocessingInk" xmlns:wne="http://schemas.microsoft.com/office/word/2006/wordml" xmlns:wps="http://schemas.microsoft.com/office/word/2010/wordprocessingShape" mc:Ignorable="w14 w15 w16se w16cid w16 w16cex w16sdtdh wp14">
+<w:document xmlns:wpc="http://schemas.microsoft.com/office/word/2010/wordprocessingCanvas" xmlns:cx="http://schemas.microsoft.com/office/drawing/2014/chartex" xmlns:cx1="http://schemas.microsoft.com/office/drawing/2015/9/8/chartex" xmlns:cx2="http://schemas.microsoft.com/office/drawing/2015/10/21/chartex" xmlns:cx3="http://schemas.microsoft.com/office/drawing/2016/5/9/chartex" xmlns:cx4="http://schemas.microsoft.com/office/drawing/2016/5/10/chartex" xmlns:cx5="http://schemas.microsoft.com/office/drawing/2016/5/11/chartex" xmlns:cx6="http://schemas.microsoft.com/office/drawing/2016/5/12/chartex" xmlns:cx7="http://schemas.microsoft.com/office/drawing/2016/5/13/chartex" xmlns:cx8="http://schemas.microsoft.com/office/drawing/2016/5/14/chartex" xmlns:mc="http://schemas.openxmlformats.org/markup-compatibility/2006" xmlns:aink="http://schemas.microsoft.com/office/drawing/2016/ink" xmlns:am3d="http://schemas.microsoft.com/office/drawing/2017/model3d" xmlns:o="urn:schemas-microsoft-com:office:office" xmlns:oel="http://schemas.microsoft.com/office/2019/extlst" xmlns:r="http://schemas.openxmlformats.org/officeDocument/2006/relationships" xmlns:m="http://schemas.openxmlformats.org/officeDocument/2006/math" xmlns:v="urn:schemas-microsoft-com:vml" xmlns:wp14="http://schemas.microsoft.com/office/word/2010/wordprocessingDrawing" xmlns:wp="http://schemas.openxmlformats.org/drawingml/2006/wordprocessingDrawing" xmlns:w10="urn:schemas-microsoft-com:office:word" xmlns:w="http://schemas.openxmlformats.org/wordprocessingml/2006/main" xmlns:w14="http://schemas.microsoft.com/office/word/2010/wordml" xmlns:w15="http://schemas.microsoft.com/office/word/2012/wordml" xmlns:w16cex="http://schemas.microsoft.com/office/word/2018/wordml/cex" xmlns:w16cid="http://schemas.microsoft.com/office/word/2016/wordml/cid" xmlns:w16="http://schemas.microsoft.com/office/word/2018/wordml" xmlns:w16sdtdh="http://schemas.microsoft.com/office/word/2020/wordml/sdtdatahash" xmlns:w16se="http://schemas.microsoft.com/office/word/2015/wordml/symex" xmlns:wpg="http://schemas.microsoft.com/office/word/2010/wordprocessingGroup" xmlns:wpi="http://schemas.microsoft.com/office/word/2010/wordprocessingInk" xmlns:wne="http://schemas.microsoft.com/office/word/2006/wordml" xmlns:wps="http://schemas.microsoft.com/office/word/2010/wordprocessingShape" mc:Ignorable="w14 w15 w16se w16cid w16 w16cex w16sdtdh wp14">
   <w:body>
     <w:p>
       <w:pPr>
@@ -22,6 +22,37 @@
         <w:spacing w:before="120" w:beforeAutospacing="0" w:after="0" w:afterAutospacing="0"/>
         <w:rPr>
           <w:rFonts w:ascii="Aptos" w:hAnsi="Aptos" w:cs="Arial"/>
+          <w:color w:val="0A0A0A"/>
+          <w:sz w:val="20"/>
+          <w:szCs w:val="20"/>
+        </w:rPr>
+      </w:pPr>
+      <w:r>
+        <w:rPr>
+          <w:rFonts w:ascii="Aptos" w:hAnsi="Aptos" w:cs="Arial"/>
+          <w:color w:val="0A0A0A"/>
+          <w:sz w:val="20"/>
+          <w:szCs w:val="20"/>
+        </w:rPr>
+        <w:t>We would like to thank the reviewer for their efforts in improving our manuscript. We have edited the text in response to the reviewer's comments as follows</w:t>
+      </w:r>
+      <w:r>
+        <w:rPr>
+          <w:rFonts w:ascii="Aptos" w:hAnsi="Aptos" w:cs="Arial"/>
+          <w:color w:val="0A0A0A"/>
+          <w:sz w:val="20"/>
+          <w:szCs w:val="20"/>
+        </w:rPr>
+        <w:t>.</w:t>
+      </w:r>
+    </w:p>
+    <w:p>
+      <w:pPr>
+        <w:pStyle w:val="NormalWeb"/>
+        <w:shd w:val="clear" w:color="auto" w:fill="FEFEFE"/>
+        <w:spacing w:before="120" w:beforeAutospacing="0" w:after="0" w:afterAutospacing="0"/>
+        <w:rPr>
+          <w:rFonts w:ascii="Aptos" w:hAnsi="Aptos" w:cs="Arial"/>
           <w:color w:val="0070C0"/>
           <w:sz w:val="20"/>
           <w:szCs w:val="20"/>
@@ -112,7 +143,25 @@
           <w:sz w:val="20"/>
           <w:szCs w:val="20"/>
         </w:rPr>
-        <w:t>, 2017), which lies at the heart of all Transformer architectures; all others add components to this basic framework. However, in response to the reviewer's request for focus, we have narrowed the scope of our contribution, beginning with the title and abstract, and revising several points in the text. These and all other changes are highlighted in blue.</w:t>
+        <w:t>, 2017), which lies at the heart of all Transformer architectures; all others add components to this basic framework. However, in response to the reviewer's request for focus, we have narrowed the</w:t>
+      </w:r>
+      <w:r>
+        <w:rPr>
+          <w:rFonts w:ascii="Aptos" w:hAnsi="Aptos" w:cs="Arial"/>
+          <w:color w:val="0A0A0A"/>
+          <w:sz w:val="20"/>
+          <w:szCs w:val="20"/>
+        </w:rPr>
+        <w:t xml:space="preserve"> declared</w:t>
+      </w:r>
+      <w:r>
+        <w:rPr>
+          <w:rFonts w:ascii="Aptos" w:hAnsi="Aptos" w:cs="Arial"/>
+          <w:color w:val="0A0A0A"/>
+          <w:sz w:val="20"/>
+          <w:szCs w:val="20"/>
+        </w:rPr>
+        <w:t xml:space="preserve"> scope of our contribution, beginning with the title and abstract, and revising several points in the text. These and all other changes are highlighted in blue.</w:t>
       </w:r>
     </w:p>
     <w:p>
@@ -156,7 +205,25 @@
           <w:sz w:val="20"/>
           <w:szCs w:val="20"/>
         </w:rPr>
-        <w:t>This contribution does not represent another improvement to the basic framework, but rather a better understanding of the core mechanisms of fundamental processes within the core structure. To the best of our knowledge, transformers have not previously been described in complete pseudocode, nor have their memory requirements been detailed for each individual parameter to be learnt.</w:t>
+        <w:t xml:space="preserve">This contribution does not represent another improvement to the basic framework, but rather a better understanding of the core mechanisms of fundamental processes within the core structure. To the best of our knowledge, transformers have not previously been described in complete pseudocode, </w:t>
+      </w:r>
+      <w:r>
+        <w:rPr>
+          <w:rFonts w:ascii="Aptos" w:hAnsi="Aptos" w:cs="Arial"/>
+          <w:color w:val="0A0A0A"/>
+          <w:sz w:val="20"/>
+          <w:szCs w:val="20"/>
+        </w:rPr>
+        <w:t>nor have their memory requirements been detailed at the level of each individual learnt parameter</w:t>
+      </w:r>
+      <w:r>
+        <w:rPr>
+          <w:rFonts w:ascii="Aptos" w:hAnsi="Aptos" w:cs="Arial"/>
+          <w:color w:val="0A0A0A"/>
+          <w:sz w:val="20"/>
+          <w:szCs w:val="20"/>
+        </w:rPr>
+        <w:t>.</w:t>
       </w:r>
       <w:r>
         <w:rPr>
@@ -239,7 +306,52 @@
           <w:sz w:val="20"/>
           <w:szCs w:val="20"/>
         </w:rPr>
-        <w:t>, 2017). We believe that our contribution is valuable to the research community because it provides an unquestionable baseline against which to validate the results of more elaborate additions. We have tried to make these points clearer in the edited manuscript.</w:t>
+        <w:t>, 2017)</w:t>
+      </w:r>
+      <w:r>
+        <w:rPr>
+          <w:rFonts w:ascii="Aptos" w:hAnsi="Aptos" w:cs="Arial"/>
+          <w:color w:val="0A0A0A"/>
+          <w:sz w:val="20"/>
+          <w:szCs w:val="20"/>
+        </w:rPr>
+        <w:t xml:space="preserve"> when applied to time series forecasting</w:t>
+      </w:r>
+      <w:r>
+        <w:rPr>
+          <w:rFonts w:ascii="Aptos" w:hAnsi="Aptos" w:cs="Arial"/>
+          <w:color w:val="0A0A0A"/>
+          <w:sz w:val="20"/>
+          <w:szCs w:val="20"/>
+        </w:rPr>
+        <w:t>. We believe that our contribution is valuable to the research community because it provides an unquestionable baseline against which to validate the results of more elaborate additions</w:t>
+      </w:r>
+      <w:r>
+        <w:rPr>
+          <w:rFonts w:ascii="Aptos" w:hAnsi="Aptos" w:cs="Arial"/>
+          <w:color w:val="0A0A0A"/>
+          <w:sz w:val="20"/>
+          <w:szCs w:val="20"/>
+        </w:rPr>
+        <w:t>, all the more so since even such a basic implementation generates result</w:t>
+      </w:r>
+      <w:r>
+        <w:rPr>
+          <w:rFonts w:ascii="Aptos" w:hAnsi="Aptos" w:cs="Arial"/>
+          <w:color w:val="0A0A0A"/>
+          <w:sz w:val="20"/>
+          <w:szCs w:val="20"/>
+        </w:rPr>
+        <w:t>s of nontrivial quality</w:t>
+      </w:r>
+      <w:r>
+        <w:rPr>
+          <w:rFonts w:ascii="Aptos" w:hAnsi="Aptos" w:cs="Arial"/>
+          <w:color w:val="0A0A0A"/>
+          <w:sz w:val="20"/>
+          <w:szCs w:val="20"/>
+        </w:rPr>
+        <w:t>. We have tried to make these points clearer in the edited manuscript.</w:t>
       </w:r>
     </w:p>
     <w:p>
@@ -280,38 +392,113 @@
           <w:sz w:val="20"/>
           <w:szCs w:val="20"/>
         </w:rPr>
-        <w:t xml:space="preserve">In addition to the specifications set out in the </w:t>
-      </w:r>
-      <w:r>
-        <w:rPr>
-          <w:rFonts w:ascii="Aptos" w:eastAsia="Times New Roman" w:hAnsi="Aptos" w:cs="Arial"/>
-          <w:color w:val="0A0A0A"/>
-          <w:sz w:val="20"/>
-          <w:szCs w:val="20"/>
-        </w:rPr>
-        <w:t>above</w:t>
-      </w:r>
-      <w:r>
-        <w:rPr>
-          <w:rFonts w:ascii="Aptos" w:eastAsia="Times New Roman" w:hAnsi="Aptos" w:cs="Arial"/>
-          <w:color w:val="0A0A0A"/>
-          <w:sz w:val="20"/>
-          <w:szCs w:val="20"/>
-        </w:rPr>
-        <w:t xml:space="preserve"> response, we now also provide a computational comparison against the results obtained using two advanced time series forecasting architectures. While it is clear that these are not 'all the variations', they nevertheless allow us to assess the difference in quality between the results obtained using our minimalist code and those </w:t>
-      </w:r>
-      <w:r>
-        <w:rPr>
-          <w:rFonts w:ascii="Aptos" w:eastAsia="Times New Roman" w:hAnsi="Aptos" w:cs="Arial"/>
-          <w:color w:val="0A0A0A"/>
-          <w:sz w:val="20"/>
-          <w:szCs w:val="20"/>
-        </w:rPr>
-        <w:t>at the forefront of the field</w:t>
-      </w:r>
-      <w:r>
-        <w:rPr>
-          <w:rFonts w:ascii="Aptos" w:eastAsia="Times New Roman" w:hAnsi="Aptos" w:cs="Arial"/>
+        <w:t>In addition to the points outlined above</w:t>
+      </w:r>
+      <w:r>
+        <w:rPr>
+          <w:rFonts w:ascii="Aptos" w:eastAsia="Times New Roman" w:hAnsi="Aptos" w:cs="Arial"/>
+          <w:color w:val="0A0A0A"/>
+          <w:sz w:val="20"/>
+          <w:szCs w:val="20"/>
+        </w:rPr>
+        <w:t xml:space="preserve">, we now also provide a computational comparison of the results obtained using our minimalist code and those obtained using two advanced time series forecasting architectures. While these are not </w:t>
+      </w:r>
+      <w:r>
+        <w:rPr>
+          <w:rFonts w:ascii="Aptos" w:eastAsia="Times New Roman" w:hAnsi="Aptos" w:cs="Arial"/>
+          <w:color w:val="0A0A0A"/>
+          <w:sz w:val="20"/>
+          <w:szCs w:val="20"/>
+        </w:rPr>
+        <w:t>‘</w:t>
+      </w:r>
+      <w:r>
+        <w:rPr>
+          <w:rFonts w:ascii="Aptos" w:eastAsia="Times New Roman" w:hAnsi="Aptos" w:cs="Arial"/>
+          <w:color w:val="0A0A0A"/>
+          <w:sz w:val="20"/>
+          <w:szCs w:val="20"/>
+        </w:rPr>
+        <w:t>all the variations</w:t>
+      </w:r>
+      <w:r>
+        <w:rPr>
+          <w:rFonts w:ascii="Aptos" w:eastAsia="Times New Roman" w:hAnsi="Aptos" w:cs="Arial"/>
+          <w:color w:val="0A0A0A"/>
+          <w:sz w:val="20"/>
+          <w:szCs w:val="20"/>
+        </w:rPr>
+        <w:t>’</w:t>
+      </w:r>
+      <w:r>
+        <w:rPr>
+          <w:rFonts w:ascii="Aptos" w:eastAsia="Times New Roman" w:hAnsi="Aptos" w:cs="Arial"/>
+          <w:color w:val="0A0A0A"/>
+          <w:sz w:val="20"/>
+          <w:szCs w:val="20"/>
+        </w:rPr>
+        <w:t>, which currently number in the dozens with more being added, they nevertheless enable us to evaluate the difference in quality between the results obtained using our minimalist code and those at the forefront of the field.</w:t>
+      </w:r>
+    </w:p>
+    <w:p>
+      <w:pPr>
+        <w:rPr>
+          <w:rFonts w:ascii="Aptos" w:hAnsi="Aptos"/>
+        </w:rPr>
+      </w:pPr>
+    </w:p>
+    <w:p>
+      <w:pPr>
+        <w:spacing w:before="0" w:after="160" w:line="259" w:lineRule="auto"/>
+        <w:rPr>
+          <w:rFonts w:ascii="Aptos" w:hAnsi="Aptos"/>
+        </w:rPr>
+      </w:pPr>
+      <w:r>
+        <w:rPr>
+          <w:rFonts w:ascii="Aptos" w:hAnsi="Aptos"/>
+        </w:rPr>
+        <w:br w:type="page"/>
+      </w:r>
+    </w:p>
+    <w:p>
+      <w:pPr>
+        <w:rPr>
+          <w:rFonts w:ascii="Aptos" w:hAnsi="Aptos"/>
+        </w:rPr>
+      </w:pPr>
+      <w:r>
+        <w:rPr>
+          <w:rFonts w:ascii="Aptos" w:hAnsi="Aptos"/>
+        </w:rPr>
+        <w:lastRenderedPageBreak/>
+        <w:t>Review 2</w:t>
+      </w:r>
+    </w:p>
+    <w:p>
+      <w:pPr>
+        <w:pStyle w:val="NormalWeb"/>
+        <w:shd w:val="clear" w:color="auto" w:fill="FEFEFE"/>
+        <w:spacing w:before="120" w:beforeAutospacing="0" w:after="0" w:afterAutospacing="0"/>
+        <w:rPr>
+          <w:rFonts w:ascii="Aptos" w:hAnsi="Aptos" w:cs="Arial"/>
+          <w:color w:val="0A0A0A"/>
+          <w:sz w:val="20"/>
+          <w:szCs w:val="20"/>
+        </w:rPr>
+      </w:pPr>
+      <w:r>
+        <w:rPr>
+          <w:rFonts w:ascii="Aptos" w:hAnsi="Aptos" w:cs="Arial"/>
+          <w:color w:val="0A0A0A"/>
+          <w:sz w:val="20"/>
+          <w:szCs w:val="20"/>
+        </w:rPr>
+        <w:t>We would like to thank the reviewer for their efforts in improving our manuscript. We have edited the text in response to the reviewer's comments as follows</w:t>
+      </w:r>
+      <w:r>
+        <w:rPr>
+          <w:rFonts w:ascii="Aptos" w:hAnsi="Aptos" w:cs="Arial"/>
           <w:color w:val="0A0A0A"/>
           <w:sz w:val="20"/>
           <w:szCs w:val="20"/>
@@ -321,26 +508,6 @@
     </w:p>
     <w:p>
       <w:pPr>
-        <w:rPr>
-          <w:rFonts w:ascii="Aptos" w:hAnsi="Aptos"/>
-        </w:rPr>
-      </w:pPr>
-    </w:p>
-    <w:p>
-      <w:pPr>
-        <w:rPr>
-          <w:rFonts w:ascii="Aptos" w:hAnsi="Aptos"/>
-        </w:rPr>
-      </w:pPr>
-      <w:r>
-        <w:rPr>
-          <w:rFonts w:ascii="Aptos" w:hAnsi="Aptos"/>
-        </w:rPr>
-        <w:t>Review 2</w:t>
-      </w:r>
-    </w:p>
-    <w:p>
-      <w:pPr>
         <w:shd w:val="clear" w:color="auto" w:fill="FEFEFE"/>
         <w:rPr>
           <w:rFonts w:ascii="Aptos" w:eastAsia="Times New Roman" w:hAnsi="Aptos" w:cs="Arial"/>
@@ -441,6 +608,15 @@
           <w:sz w:val="20"/>
           <w:szCs w:val="20"/>
         </w:rPr>
+        <w:t>, where all edited sections are in blue</w:t>
+      </w:r>
+      <w:r>
+        <w:rPr>
+          <w:rFonts w:ascii="Aptos" w:eastAsia="Times New Roman" w:hAnsi="Aptos" w:cs="Arial"/>
+          <w:color w:val="0A0A0A"/>
+          <w:sz w:val="20"/>
+          <w:szCs w:val="20"/>
+        </w:rPr>
         <w:t>.</w:t>
       </w:r>
     </w:p>
@@ -561,17 +737,16 @@
           <w:sz w:val="20"/>
           <w:szCs w:val="20"/>
         </w:rPr>
-        <w:t xml:space="preserve">In addition to the discussion set out in the above response, we now also provide a computational comparison against the results obtained using two advanced time series forecasting architectures. This </w:t>
-      </w:r>
-      <w:r>
-        <w:rPr>
-          <w:rFonts w:ascii="Aptos" w:eastAsia="Times New Roman" w:hAnsi="Aptos" w:cs="Arial"/>
-          <w:color w:val="0A0A0A"/>
-          <w:sz w:val="20"/>
-          <w:szCs w:val="20"/>
-        </w:rPr>
-        <w:lastRenderedPageBreak/>
-        <w:t>allows us to evaluate the difference in quality between the results obtained using our minimalist code and those at the forefront of the field.</w:t>
+        <w:t>In addition to the points outlined above</w:t>
+      </w:r>
+      <w:r>
+        <w:rPr>
+          <w:rFonts w:ascii="Aptos" w:eastAsia="Times New Roman" w:hAnsi="Aptos" w:cs="Arial"/>
+          <w:color w:val="0A0A0A"/>
+          <w:sz w:val="20"/>
+          <w:szCs w:val="20"/>
+        </w:rPr>
+        <w:t>, we now also provide a computational comparison against the results obtained using two advanced time series forecasting architectures. This allows us to evaluate the difference in quality between the results obtained using our minimalist code and those at the forefront of the field.</w:t>
       </w:r>
     </w:p>
     <w:p>
@@ -904,21 +1079,23 @@
     </w:p>
     <w:p>
       <w:pPr>
-        <w:shd w:val="clear" w:color="auto" w:fill="FEFEFE"/>
-        <w:rPr>
-          <w:rFonts w:ascii="Aptos" w:eastAsia="Times New Roman" w:hAnsi="Aptos" w:cs="Arial"/>
-          <w:color w:val="0A0A0A"/>
-          <w:sz w:val="20"/>
-          <w:szCs w:val="20"/>
-        </w:rPr>
-      </w:pPr>
-      <w:r>
-        <w:rPr>
-          <w:rFonts w:ascii="Aptos" w:eastAsia="Times New Roman" w:hAnsi="Aptos" w:cs="Arial"/>
-          <w:color w:val="0A0A0A"/>
-          <w:sz w:val="20"/>
-          <w:szCs w:val="20"/>
-        </w:rPr>
+        <w:keepNext/>
+        <w:shd w:val="clear" w:color="auto" w:fill="FEFEFE"/>
+        <w:rPr>
+          <w:rFonts w:ascii="Aptos" w:eastAsia="Times New Roman" w:hAnsi="Aptos" w:cs="Arial"/>
+          <w:color w:val="0A0A0A"/>
+          <w:sz w:val="20"/>
+          <w:szCs w:val="20"/>
+        </w:rPr>
+      </w:pPr>
+      <w:r>
+        <w:rPr>
+          <w:rFonts w:ascii="Aptos" w:eastAsia="Times New Roman" w:hAnsi="Aptos" w:cs="Arial"/>
+          <w:color w:val="0A0A0A"/>
+          <w:sz w:val="20"/>
+          <w:szCs w:val="20"/>
+        </w:rPr>
+        <w:lastRenderedPageBreak/>
         <w:t>We mentioned this possibility in the conclusions.</w:t>
       </w:r>
     </w:p>
@@ -1065,7 +1242,43 @@
           <w:sz w:val="20"/>
           <w:szCs w:val="20"/>
         </w:rPr>
-        <w:t xml:space="preserve"> contests among which we chose to use the M3 data, and guarantees to be able to cope with seasonal and noisy data as are commonly found in business forecasting.</w:t>
+        <w:t xml:space="preserve"> contests</w:t>
+      </w:r>
+      <w:r>
+        <w:rPr>
+          <w:rFonts w:ascii="Aptos" w:eastAsia="Times New Roman" w:hAnsi="Aptos" w:cs="Arial"/>
+          <w:color w:val="0A0A0A"/>
+          <w:sz w:val="20"/>
+          <w:szCs w:val="20"/>
+        </w:rPr>
+        <w:t>,</w:t>
+      </w:r>
+      <w:r>
+        <w:rPr>
+          <w:rFonts w:ascii="Aptos" w:eastAsia="Times New Roman" w:hAnsi="Aptos" w:cs="Arial"/>
+          <w:color w:val="0A0A0A"/>
+          <w:sz w:val="20"/>
+          <w:szCs w:val="20"/>
+        </w:rPr>
+        <w:t xml:space="preserve"> among which we chose to use the M3 data</w:t>
+      </w:r>
+      <w:r>
+        <w:rPr>
+          <w:rFonts w:ascii="Aptos" w:eastAsia="Times New Roman" w:hAnsi="Aptos" w:cs="Arial"/>
+          <w:color w:val="0A0A0A"/>
+          <w:sz w:val="20"/>
+          <w:szCs w:val="20"/>
+        </w:rPr>
+        <w:t>. This</w:t>
+      </w:r>
+      <w:r>
+        <w:rPr>
+          <w:rFonts w:ascii="Aptos" w:eastAsia="Times New Roman" w:hAnsi="Aptos" w:cs="Arial"/>
+          <w:color w:val="0A0A0A"/>
+          <w:sz w:val="20"/>
+          <w:szCs w:val="20"/>
+        </w:rPr>
+        <w:t xml:space="preserve"> guarantees to be able to cope with seasonal and noisy data as are commonly found in business forecasting.</w:t>
       </w:r>
       <w:r>
         <w:rPr>
@@ -1206,7 +1419,6 @@
           <w:sz w:val="20"/>
           <w:szCs w:val="20"/>
         </w:rPr>
-        <w:lastRenderedPageBreak/>
         <w:t>We added results obtained o</w:t>
       </w:r>
       <w:r>
@@ -1243,16 +1455,16 @@
           <w:sz w:val="20"/>
           <w:szCs w:val="20"/>
         </w:rPr>
-        <w:t>n the context of univariate time series forecasting, extending the historical window too far back risks incorporating data generated under structural regimes no longer in effect, while extending the forecast horizon too far ahead is of limited utility, as predictive accuracy inevitably decays with temporal distance.</w:t>
-      </w:r>
-      <w:r>
-        <w:rPr>
-          <w:rFonts w:ascii="Aptos" w:eastAsia="Times New Roman" w:hAnsi="Aptos" w:cs="Arial"/>
-          <w:color w:val="0A0A0A"/>
-          <w:sz w:val="20"/>
-          <w:szCs w:val="20"/>
-        </w:rPr>
-        <w:t xml:space="preserve"> Therefore, longer series exist, but they are of limited interest for our discussion.</w:t>
+        <w:t xml:space="preserve">n the context of univariate time series forecasting, extending the historical window too far back risks incorporating data generated under structural regimes </w:t>
+      </w:r>
+      <w:r>
+        <w:rPr>
+          <w:rFonts w:ascii="Aptos" w:eastAsia="Times New Roman" w:hAnsi="Aptos" w:cs="Arial"/>
+          <w:color w:val="0A0A0A"/>
+          <w:sz w:val="20"/>
+          <w:szCs w:val="20"/>
+        </w:rPr>
+        <w:t>that are no longer in effect. Conversely, extending the forecast horizon too far ahead is of limited utility as predictive accuracy inevitably deteriorates with temporal distance. Therefore, although longer series exist, they are of limited interest to our discussion. This is evidenced by more recent forecasting contests that use series of a similar size to those proposed when testing effectiveness on long time series.</w:t>
       </w:r>
     </w:p>
     <w:p>
@@ -1298,6 +1510,15 @@
         </w:rPr>
         <w:t>We have included a new subsection, 4.4, which is dedicated to the discussion of the interpretability of attention data.</w:t>
       </w:r>
+      <w:r>
+        <w:rPr>
+          <w:rFonts w:ascii="Aptos" w:eastAsia="Times New Roman" w:hAnsi="Aptos" w:cs="Arial"/>
+          <w:color w:val="0A0A0A"/>
+          <w:sz w:val="20"/>
+          <w:szCs w:val="20"/>
+        </w:rPr>
+        <w:t xml:space="preserve"> Accuracy, as related to model dimension, is discussed in the new subsection 4.5.</w:t>
+      </w:r>
     </w:p>
     <w:p>
       <w:pPr>
@@ -1437,7 +1658,43 @@
           <w:sz w:val="20"/>
           <w:szCs w:val="20"/>
         </w:rPr>
-        <w:t>We now report training times in the tables, while memory footprints are reported by detailing the dimensions of all data structures constructed during processing. This applies to both the tiny restaurant example and the larger airline passengers example.</w:t>
+        <w:t>We now report training times in the tables, while memory footprints are reported by detailing the dimensions of all data structures constructed during processing. This applies to both the tiny restaurant example and the larger airline passengers</w:t>
+      </w:r>
+      <w:r>
+        <w:rPr>
+          <w:rFonts w:ascii="Aptos" w:eastAsia="Times New Roman" w:hAnsi="Aptos" w:cs="Arial"/>
+          <w:color w:val="0A0A0A"/>
+          <w:sz w:val="20"/>
+          <w:szCs w:val="20"/>
+        </w:rPr>
+        <w:t xml:space="preserve"> and M3</w:t>
+      </w:r>
+      <w:r>
+        <w:rPr>
+          <w:rFonts w:ascii="Aptos" w:eastAsia="Times New Roman" w:hAnsi="Aptos" w:cs="Arial"/>
+          <w:color w:val="0A0A0A"/>
+          <w:sz w:val="20"/>
+          <w:szCs w:val="20"/>
+        </w:rPr>
+        <w:t xml:space="preserve"> example</w:t>
+      </w:r>
+      <w:r>
+        <w:rPr>
+          <w:rFonts w:ascii="Aptos" w:eastAsia="Times New Roman" w:hAnsi="Aptos" w:cs="Arial"/>
+          <w:color w:val="0A0A0A"/>
+          <w:sz w:val="20"/>
+          <w:szCs w:val="20"/>
+        </w:rPr>
+        <w:t>s</w:t>
+      </w:r>
+      <w:r>
+        <w:rPr>
+          <w:rFonts w:ascii="Aptos" w:eastAsia="Times New Roman" w:hAnsi="Aptos" w:cs="Arial"/>
+          <w:color w:val="0A0A0A"/>
+          <w:sz w:val="20"/>
+          <w:szCs w:val="20"/>
+        </w:rPr>
+        <w:t>.</w:t>
       </w:r>
     </w:p>
     <w:p>
@@ -1461,6 +1718,7 @@
           <w:sz w:val="20"/>
           <w:szCs w:val="20"/>
         </w:rPr>
+        <w:lastRenderedPageBreak/>
         <w:t>Strengthen the discussion on computational efficiency (training time, parameter count vs. accuracy).</w:t>
       </w:r>
     </w:p>
@@ -1481,39 +1739,17 @@
           <w:sz w:val="20"/>
           <w:szCs w:val="20"/>
         </w:rPr>
-        <w:t xml:space="preserve">VF - </w:t>
-      </w:r>
-      <w:proofErr w:type="spellStart"/>
-      <w:r>
-        <w:rPr>
-          <w:rFonts w:ascii="Aptos" w:eastAsia="Times New Roman" w:hAnsi="Aptos" w:cs="Arial"/>
-          <w:color w:val="0A0A0A"/>
-          <w:sz w:val="20"/>
-          <w:szCs w:val="20"/>
-        </w:rPr>
-        <w:t>Aggiungo</w:t>
-      </w:r>
-      <w:proofErr w:type="spellEnd"/>
-      <w:r>
-        <w:rPr>
-          <w:rFonts w:ascii="Aptos" w:eastAsia="Times New Roman" w:hAnsi="Aptos" w:cs="Arial"/>
-          <w:color w:val="0A0A0A"/>
-          <w:sz w:val="20"/>
-          <w:szCs w:val="20"/>
-        </w:rPr>
-        <w:t xml:space="preserve"> una </w:t>
-      </w:r>
-      <w:proofErr w:type="spellStart"/>
-      <w:r>
-        <w:rPr>
-          <w:rFonts w:ascii="Aptos" w:eastAsia="Times New Roman" w:hAnsi="Aptos" w:cs="Arial"/>
-          <w:color w:val="0A0A0A"/>
-          <w:sz w:val="20"/>
-          <w:szCs w:val="20"/>
-        </w:rPr>
-        <w:t>frase</w:t>
-      </w:r>
-      <w:proofErr w:type="spellEnd"/>
+        <w:t xml:space="preserve">We have included a </w:t>
+      </w:r>
+      <w:r>
+        <w:rPr>
+          <w:rFonts w:ascii="Aptos" w:eastAsia="Times New Roman" w:hAnsi="Aptos" w:cs="Arial"/>
+          <w:color w:val="0A0A0A"/>
+          <w:sz w:val="20"/>
+          <w:szCs w:val="20"/>
+        </w:rPr>
+        <w:t>dedicated subsection: 4.5.</w:t>
+      </w:r>
     </w:p>
     <w:p>
       <w:pPr>
@@ -1643,6 +1879,7 @@
     </w:p>
     <w:p>
       <w:pPr>
+        <w:spacing w:before="0" w:after="160" w:line="259" w:lineRule="auto"/>
         <w:rPr>
           <w:rFonts w:ascii="Aptos" w:hAnsi="Aptos"/>
         </w:rPr>
@@ -1651,11 +1888,56 @@
         <w:rPr>
           <w:rFonts w:ascii="Aptos" w:hAnsi="Aptos"/>
         </w:rPr>
+        <w:br w:type="page"/>
+      </w:r>
+    </w:p>
+    <w:p>
+      <w:pPr>
+        <w:rPr>
+          <w:rFonts w:ascii="Aptos" w:hAnsi="Aptos"/>
+        </w:rPr>
+      </w:pPr>
+      <w:r>
+        <w:rPr>
+          <w:rFonts w:ascii="Aptos" w:hAnsi="Aptos"/>
+        </w:rPr>
+        <w:lastRenderedPageBreak/>
         <w:t>Review 3</w:t>
       </w:r>
     </w:p>
     <w:p>
       <w:pPr>
+        <w:pStyle w:val="NormalWeb"/>
+        <w:shd w:val="clear" w:color="auto" w:fill="FEFEFE"/>
+        <w:spacing w:before="120" w:beforeAutospacing="0" w:after="0" w:afterAutospacing="0"/>
+        <w:rPr>
+          <w:rFonts w:ascii="Aptos" w:hAnsi="Aptos" w:cs="Arial"/>
+          <w:color w:val="0A0A0A"/>
+          <w:sz w:val="20"/>
+          <w:szCs w:val="20"/>
+        </w:rPr>
+      </w:pPr>
+      <w:r>
+        <w:rPr>
+          <w:rFonts w:ascii="Aptos" w:hAnsi="Aptos" w:cs="Arial"/>
+          <w:color w:val="0A0A0A"/>
+          <w:sz w:val="20"/>
+          <w:szCs w:val="20"/>
+        </w:rPr>
+        <w:t>We would like to thank the reviewer for their efforts in improving our manuscript. We have edited the text in response to the reviewer's comments as follows</w:t>
+      </w:r>
+      <w:r>
+        <w:rPr>
+          <w:rFonts w:ascii="Aptos" w:hAnsi="Aptos" w:cs="Arial"/>
+          <w:color w:val="0A0A0A"/>
+          <w:sz w:val="20"/>
+          <w:szCs w:val="20"/>
+        </w:rPr>
+        <w:t>.</w:t>
+      </w:r>
+    </w:p>
+    <w:p>
+      <w:pPr>
         <w:shd w:val="clear" w:color="auto" w:fill="FEFEFE"/>
         <w:rPr>
           <w:rFonts w:ascii="Aptos" w:eastAsia="Times New Roman" w:hAnsi="Aptos" w:cs="Arial"/>
@@ -1731,6 +2013,15 @@
         </w:rPr>
         <w:t xml:space="preserve"> optimizer.</w:t>
       </w:r>
+      <w:r>
+        <w:rPr>
+          <w:rFonts w:ascii="Aptos" w:eastAsia="Times New Roman" w:hAnsi="Aptos" w:cs="Arial"/>
+          <w:color w:val="0A0A0A"/>
+          <w:sz w:val="20"/>
+          <w:szCs w:val="20"/>
+        </w:rPr>
+        <w:t xml:space="preserve"> All edited sections are in blue.</w:t>
+      </w:r>
     </w:p>
     <w:p>
       <w:pPr>
@@ -1769,7 +2060,6 @@
           <w:sz w:val="20"/>
           <w:szCs w:val="20"/>
         </w:rPr>
-        <w:lastRenderedPageBreak/>
         <w:t xml:space="preserve">[1] Temporal Convolutional Attention Neural Networks for Time Series Forecasting Yang Lin, Irena </w:t>
       </w:r>
       <w:proofErr w:type="spellStart"/>
@@ -1843,7 +2133,7 @@
 </file>
 
 <file path=word/numbering.xml><?xml version="1.0" encoding="utf-8"?>
-<w:numbering xmlns:wpc="http://schemas.microsoft.com/office/word/2010/wordprocessingCanvas" xmlns:cx="http://schemas.microsoft.com/office/drawing/2014/chartex" xmlns:cx1="http://schemas.microsoft.com/office/drawing/2015/9/8/chartex" xmlns:cx2="http://schemas.microsoft.com/office/drawing/2015/10/21/chartex" xmlns:cx3="http://schemas.microsoft.com/office/drawing/2016/5/9/chartex" xmlns:cx4="http://schemas.microsoft.com/office/drawing/2016/5/10/chartex" xmlns:cx5="http://schemas.microsoft.com/office/drawing/2016/5/11/chartex" xmlns:cx6="http://schemas.microsoft.com/office/drawing/2016/5/12/chartex" xmlns:cx7="http://schemas.microsoft.com/office/drawing/2016/5/13/chartex" xmlns:cx8="http://schemas.microsoft.com/office/drawing/2016/5/14/chartex" xmlns:mc="http://schemas.openxmlformats.org/markup-compatibility/2006" xmlns:aink="http://schemas.microsoft.com/office/drawing/2016/ink" xmlns:am3d="http://schemas.microsoft.com/office/drawing/2017/model3d" xmlns:o="urn:schemas-microsoft-com:office:office" xmlns:r="http://schemas.openxmlformats.org/officeDocument/2006/relationships" xmlns:m="http://schemas.openxmlformats.org/officeDocument/2006/math" xmlns:v="urn:schemas-microsoft-com:vml" xmlns:wp14="http://schemas.microsoft.com/office/word/2010/wordprocessingDrawing" xmlns:wp="http://schemas.openxmlformats.org/drawingml/2006/wordprocessingDrawing" xmlns:w10="urn:schemas-microsoft-com:office:word" xmlns:w="http://schemas.openxmlformats.org/wordprocessingml/2006/main" xmlns:w14="http://schemas.microsoft.com/office/word/2010/wordml" xmlns:w15="http://schemas.microsoft.com/office/word/2012/wordml" xmlns:w16cex="http://schemas.microsoft.com/office/word/2018/wordml/cex" xmlns:w16cid="http://schemas.microsoft.com/office/word/2016/wordml/cid" xmlns:w16="http://schemas.microsoft.com/office/word/2018/wordml" xmlns:w16sdtdh="http://schemas.microsoft.com/office/word/2020/wordml/sdtdatahash" xmlns:w16se="http://schemas.microsoft.com/office/word/2015/wordml/symex" xmlns:wpg="http://schemas.microsoft.com/office/word/2010/wordprocessingGroup" xmlns:wpi="http://schemas.microsoft.com/office/word/2010/wordprocessingInk" xmlns:wne="http://schemas.microsoft.com/office/word/2006/wordml" xmlns:wps="http://schemas.microsoft.com/office/word/2010/wordprocessingShape" mc:Ignorable="w14 w15 w16se w16cid w16 w16cex w16sdtdh wp14">
+<w:numbering xmlns:wpc="http://schemas.microsoft.com/office/word/2010/wordprocessingCanvas" xmlns:cx="http://schemas.microsoft.com/office/drawing/2014/chartex" xmlns:cx1="http://schemas.microsoft.com/office/drawing/2015/9/8/chartex" xmlns:cx2="http://schemas.microsoft.com/office/drawing/2015/10/21/chartex" xmlns:cx3="http://schemas.microsoft.com/office/drawing/2016/5/9/chartex" xmlns:cx4="http://schemas.microsoft.com/office/drawing/2016/5/10/chartex" xmlns:cx5="http://schemas.microsoft.com/office/drawing/2016/5/11/chartex" xmlns:cx6="http://schemas.microsoft.com/office/drawing/2016/5/12/chartex" xmlns:cx7="http://schemas.microsoft.com/office/drawing/2016/5/13/chartex" xmlns:cx8="http://schemas.microsoft.com/office/drawing/2016/5/14/chartex" xmlns:mc="http://schemas.openxmlformats.org/markup-compatibility/2006" xmlns:aink="http://schemas.microsoft.com/office/drawing/2016/ink" xmlns:am3d="http://schemas.microsoft.com/office/drawing/2017/model3d" xmlns:o="urn:schemas-microsoft-com:office:office" xmlns:oel="http://schemas.microsoft.com/office/2019/extlst" xmlns:r="http://schemas.openxmlformats.org/officeDocument/2006/relationships" xmlns:m="http://schemas.openxmlformats.org/officeDocument/2006/math" xmlns:v="urn:schemas-microsoft-com:vml" xmlns:wp14="http://schemas.microsoft.com/office/word/2010/wordprocessingDrawing" xmlns:wp="http://schemas.openxmlformats.org/drawingml/2006/wordprocessingDrawing" xmlns:w10="urn:schemas-microsoft-com:office:word" xmlns:w="http://schemas.openxmlformats.org/wordprocessingml/2006/main" xmlns:w14="http://schemas.microsoft.com/office/word/2010/wordml" xmlns:w15="http://schemas.microsoft.com/office/word/2012/wordml" xmlns:w16cex="http://schemas.microsoft.com/office/word/2018/wordml/cex" xmlns:w16cid="http://schemas.microsoft.com/office/word/2016/wordml/cid" xmlns:w16="http://schemas.microsoft.com/office/word/2018/wordml" xmlns:w16sdtdh="http://schemas.microsoft.com/office/word/2020/wordml/sdtdatahash" xmlns:w16se="http://schemas.microsoft.com/office/word/2015/wordml/symex" xmlns:wpg="http://schemas.microsoft.com/office/word/2010/wordprocessingGroup" xmlns:wpi="http://schemas.microsoft.com/office/word/2010/wordprocessingInk" xmlns:wne="http://schemas.microsoft.com/office/word/2006/wordml" xmlns:wps="http://schemas.microsoft.com/office/word/2010/wordprocessingShape" mc:Ignorable="w14 w15 w16se w16cid w16 w16cex w16sdtdh wp14">
   <w:abstractNum w:abstractNumId="0" w15:restartNumberingAfterBreak="0">
     <w:nsid w:val="77CB6FBA"/>
     <w:multiLevelType w:val="multilevel"/>
@@ -1957,7 +2247,7 @@
       </w:pPr>
     </w:lvl>
   </w:abstractNum>
-  <w:num w:numId="1">
+  <w:num w:numId="1" w16cid:durableId="507183496">
     <w:abstractNumId w:val="0"/>
   </w:num>
 </w:numbering>
@@ -2372,7 +2662,6 @@
   <w:style w:type="character" w:default="1" w:styleId="DefaultParagraphFont">
     <w:name w:val="Default Paragraph Font"/>
     <w:uiPriority w:val="1"/>
-    <w:semiHidden/>
     <w:unhideWhenUsed/>
   </w:style>
   <w:style w:type="table" w:default="1" w:styleId="TableNormal">

--- a/doc/review.docx
+++ b/doc/review.docx
@@ -1,6 +1,6 @@
 
 <file path=word/document.xml><?xml version="1.0" encoding="utf-8"?>
-<w:document xmlns:wpc="http://schemas.microsoft.com/office/word/2010/wordprocessingCanvas" xmlns:cx="http://schemas.microsoft.com/office/drawing/2014/chartex" xmlns:cx1="http://schemas.microsoft.com/office/drawing/2015/9/8/chartex" xmlns:cx2="http://schemas.microsoft.com/office/drawing/2015/10/21/chartex" xmlns:cx3="http://schemas.microsoft.com/office/drawing/2016/5/9/chartex" xmlns:cx4="http://schemas.microsoft.com/office/drawing/2016/5/10/chartex" xmlns:cx5="http://schemas.microsoft.com/office/drawing/2016/5/11/chartex" xmlns:cx6="http://schemas.microsoft.com/office/drawing/2016/5/12/chartex" xmlns:cx7="http://schemas.microsoft.com/office/drawing/2016/5/13/chartex" xmlns:cx8="http://schemas.microsoft.com/office/drawing/2016/5/14/chartex" xmlns:mc="http://schemas.openxmlformats.org/markup-compatibility/2006" xmlns:aink="http://schemas.microsoft.com/office/drawing/2016/ink" xmlns:am3d="http://schemas.microsoft.com/office/drawing/2017/model3d" xmlns:o="urn:schemas-microsoft-com:office:office" xmlns:oel="http://schemas.microsoft.com/office/2019/extlst" xmlns:r="http://schemas.openxmlformats.org/officeDocument/2006/relationships" xmlns:m="http://schemas.openxmlformats.org/officeDocument/2006/math" xmlns:v="urn:schemas-microsoft-com:vml" xmlns:wp14="http://schemas.microsoft.com/office/word/2010/wordprocessingDrawing" xmlns:wp="http://schemas.openxmlformats.org/drawingml/2006/wordprocessingDrawing" xmlns:w10="urn:schemas-microsoft-com:office:word" xmlns:w="http://schemas.openxmlformats.org/wordprocessingml/2006/main" xmlns:w14="http://schemas.microsoft.com/office/word/2010/wordml" xmlns:w15="http://schemas.microsoft.com/office/word/2012/wordml" xmlns:w16cex="http://schemas.microsoft.com/office/word/2018/wordml/cex" xmlns:w16cid="http://schemas.microsoft.com/office/word/2016/wordml/cid" xmlns:w16="http://schemas.microsoft.com/office/word/2018/wordml" xmlns:w16sdtdh="http://schemas.microsoft.com/office/word/2020/wordml/sdtdatahash" xmlns:w16se="http://schemas.microsoft.com/office/word/2015/wordml/symex" xmlns:wpg="http://schemas.microsoft.com/office/word/2010/wordprocessingGroup" xmlns:wpi="http://schemas.microsoft.com/office/word/2010/wordprocessingInk" xmlns:wne="http://schemas.microsoft.com/office/word/2006/wordml" xmlns:wps="http://schemas.microsoft.com/office/word/2010/wordprocessingShape" mc:Ignorable="w14 w15 w16se w16cid w16 w16cex w16sdtdh wp14">
+<w:document xmlns:wpc="http://schemas.microsoft.com/office/word/2010/wordprocessingCanvas" xmlns:cx="http://schemas.microsoft.com/office/drawing/2014/chartex" xmlns:cx1="http://schemas.microsoft.com/office/drawing/2015/9/8/chartex" xmlns:cx2="http://schemas.microsoft.com/office/drawing/2015/10/21/chartex" xmlns:cx3="http://schemas.microsoft.com/office/drawing/2016/5/9/chartex" xmlns:cx4="http://schemas.microsoft.com/office/drawing/2016/5/10/chartex" xmlns:cx5="http://schemas.microsoft.com/office/drawing/2016/5/11/chartex" xmlns:cx6="http://schemas.microsoft.com/office/drawing/2016/5/12/chartex" xmlns:cx7="http://schemas.microsoft.com/office/drawing/2016/5/13/chartex" xmlns:cx8="http://schemas.microsoft.com/office/drawing/2016/5/14/chartex" xmlns:mc="http://schemas.openxmlformats.org/markup-compatibility/2006" xmlns:aink="http://schemas.microsoft.com/office/drawing/2016/ink" xmlns:am3d="http://schemas.microsoft.com/office/drawing/2017/model3d" xmlns:o="urn:schemas-microsoft-com:office:office" xmlns:r="http://schemas.openxmlformats.org/officeDocument/2006/relationships" xmlns:m="http://schemas.openxmlformats.org/officeDocument/2006/math" xmlns:v="urn:schemas-microsoft-com:vml" xmlns:wp14="http://schemas.microsoft.com/office/word/2010/wordprocessingDrawing" xmlns:wp="http://schemas.openxmlformats.org/drawingml/2006/wordprocessingDrawing" xmlns:w10="urn:schemas-microsoft-com:office:word" xmlns:w="http://schemas.openxmlformats.org/wordprocessingml/2006/main" xmlns:w14="http://schemas.microsoft.com/office/word/2010/wordml" xmlns:w15="http://schemas.microsoft.com/office/word/2012/wordml" xmlns:w16cex="http://schemas.microsoft.com/office/word/2018/wordml/cex" xmlns:w16cid="http://schemas.microsoft.com/office/word/2016/wordml/cid" xmlns:w16="http://schemas.microsoft.com/office/word/2018/wordml" xmlns:w16sdtdh="http://schemas.microsoft.com/office/word/2020/wordml/sdtdatahash" xmlns:w16se="http://schemas.microsoft.com/office/word/2015/wordml/symex" xmlns:wpg="http://schemas.microsoft.com/office/word/2010/wordprocessingGroup" xmlns:wpi="http://schemas.microsoft.com/office/word/2010/wordprocessingInk" xmlns:wne="http://schemas.microsoft.com/office/word/2006/wordml" xmlns:wps="http://schemas.microsoft.com/office/word/2010/wordprocessingShape" mc:Ignorable="w14 w15 w16se w16cid w16 w16cex w16sdtdh wp14">
   <w:body>
     <w:p>
       <w:pPr>
@@ -12,6 +12,432 @@
         <w:rPr>
           <w:rFonts w:ascii="Aptos" w:hAnsi="Aptos"/>
         </w:rPr>
+        <w:t xml:space="preserve">Review </w:t>
+      </w:r>
+      <w:r>
+        <w:rPr>
+          <w:rFonts w:ascii="Aptos" w:hAnsi="Aptos"/>
+        </w:rPr>
+        <w:t>2.2</w:t>
+      </w:r>
+    </w:p>
+    <w:p>
+      <w:pPr>
+        <w:pStyle w:val="NormalWeb"/>
+        <w:shd w:val="clear" w:color="auto" w:fill="FEFEFE"/>
+        <w:spacing w:before="120" w:beforeAutospacing="0" w:after="0" w:afterAutospacing="0"/>
+        <w:rPr>
+          <w:rFonts w:ascii="Aptos" w:hAnsi="Aptos" w:cs="Arial"/>
+          <w:color w:val="0A0A0A"/>
+          <w:sz w:val="20"/>
+          <w:szCs w:val="20"/>
+        </w:rPr>
+      </w:pPr>
+      <w:r>
+        <w:rPr>
+          <w:rFonts w:ascii="Aptos" w:hAnsi="Aptos" w:cs="Arial"/>
+          <w:color w:val="0A0A0A"/>
+          <w:sz w:val="20"/>
+          <w:szCs w:val="20"/>
+        </w:rPr>
+        <w:t>We have included all the comments in the edited text; the modified parts are highlighted in blue. The suggestions were incorporated as follows:</w:t>
+      </w:r>
+    </w:p>
+    <w:p>
+      <w:pPr>
+        <w:pStyle w:val="NormalWeb"/>
+        <w:shd w:val="clear" w:color="auto" w:fill="FEFEFE"/>
+        <w:spacing w:before="120" w:beforeAutospacing="0" w:after="0" w:afterAutospacing="0"/>
+        <w:rPr>
+          <w:rFonts w:ascii="Aptos" w:hAnsi="Aptos" w:cs="Arial"/>
+          <w:color w:val="0A0A0A"/>
+          <w:sz w:val="20"/>
+          <w:szCs w:val="20"/>
+        </w:rPr>
+      </w:pPr>
+      <w:r>
+        <w:rPr>
+          <w:rFonts w:ascii="Aptos" w:hAnsi="Aptos" w:cs="Arial"/>
+          <w:color w:val="4472C4" w:themeColor="accent1"/>
+          <w:sz w:val="20"/>
+          <w:szCs w:val="20"/>
+        </w:rPr>
+        <w:t xml:space="preserve">provide the key findings/quantitative results for abstract enhancement, which is still missing. Add algorithm name and detail of "significant benchmark suite". </w:t>
+      </w:r>
+    </w:p>
+    <w:p>
+      <w:pPr>
+        <w:pStyle w:val="NormalWeb"/>
+        <w:shd w:val="clear" w:color="auto" w:fill="FEFEFE"/>
+        <w:spacing w:before="120" w:beforeAutospacing="0" w:after="0" w:afterAutospacing="0"/>
+        <w:rPr>
+          <w:rFonts w:ascii="Aptos" w:hAnsi="Aptos" w:cs="Arial"/>
+          <w:color w:val="0A0A0A"/>
+          <w:sz w:val="20"/>
+          <w:szCs w:val="20"/>
+        </w:rPr>
+      </w:pPr>
+      <w:r>
+        <w:rPr>
+          <w:rFonts w:ascii="Aptos" w:hAnsi="Aptos" w:cs="Arial"/>
+          <w:color w:val="0A0A0A"/>
+          <w:sz w:val="20"/>
+          <w:szCs w:val="20"/>
+        </w:rPr>
+        <w:t xml:space="preserve">The abstract has been extended with </w:t>
+      </w:r>
+      <w:r>
+        <w:rPr>
+          <w:rFonts w:ascii="Aptos" w:hAnsi="Aptos" w:cs="Arial"/>
+          <w:color w:val="0A0A0A"/>
+          <w:sz w:val="20"/>
+          <w:szCs w:val="20"/>
+        </w:rPr>
+        <w:t>(</w:t>
+      </w:r>
+      <w:r>
+        <w:rPr>
+          <w:rFonts w:ascii="Aptos" w:hAnsi="Aptos" w:cs="Arial"/>
+          <w:color w:val="0A0A0A"/>
+          <w:sz w:val="20"/>
+          <w:szCs w:val="20"/>
+        </w:rPr>
+        <w:t>short</w:t>
+      </w:r>
+      <w:r>
+        <w:rPr>
+          <w:rFonts w:ascii="Aptos" w:hAnsi="Aptos" w:cs="Arial"/>
+          <w:color w:val="0A0A0A"/>
+          <w:sz w:val="20"/>
+          <w:szCs w:val="20"/>
+        </w:rPr>
+        <w:t>)</w:t>
+      </w:r>
+      <w:r>
+        <w:rPr>
+          <w:rFonts w:ascii="Aptos" w:hAnsi="Aptos" w:cs="Arial"/>
+          <w:color w:val="0A0A0A"/>
+          <w:sz w:val="20"/>
+          <w:szCs w:val="20"/>
+        </w:rPr>
+        <w:t xml:space="preserve"> sentences that address the proposed points. </w:t>
+      </w:r>
+      <w:r>
+        <w:rPr>
+          <w:rFonts w:ascii="Aptos" w:hAnsi="Aptos" w:cs="Arial"/>
+          <w:color w:val="0A0A0A"/>
+          <w:sz w:val="20"/>
+          <w:szCs w:val="20"/>
+        </w:rPr>
+        <w:t>As can be seen from the coloring, half of it has been rewritten.</w:t>
+      </w:r>
+    </w:p>
+    <w:p>
+      <w:pPr>
+        <w:pStyle w:val="NormalWeb"/>
+        <w:shd w:val="clear" w:color="auto" w:fill="FEFEFE"/>
+        <w:spacing w:before="120" w:beforeAutospacing="0" w:after="0" w:afterAutospacing="0"/>
+        <w:rPr>
+          <w:rFonts w:ascii="Aptos" w:hAnsi="Aptos" w:cs="Arial"/>
+          <w:color w:val="4472C4" w:themeColor="accent1"/>
+          <w:sz w:val="20"/>
+          <w:szCs w:val="20"/>
+        </w:rPr>
+      </w:pPr>
+      <w:r>
+        <w:rPr>
+          <w:rFonts w:ascii="Aptos" w:hAnsi="Aptos" w:cs="Arial"/>
+          <w:color w:val="4472C4" w:themeColor="accent1"/>
+          <w:sz w:val="20"/>
+          <w:szCs w:val="20"/>
+        </w:rPr>
+        <w:t>Also include the detail or name of simulation/experimental platform.</w:t>
+      </w:r>
+    </w:p>
+    <w:p>
+      <w:pPr>
+        <w:pStyle w:val="NormalWeb"/>
+        <w:shd w:val="clear" w:color="auto" w:fill="FEFEFE"/>
+        <w:spacing w:before="120" w:beforeAutospacing="0" w:after="0" w:afterAutospacing="0"/>
+        <w:rPr>
+          <w:rFonts w:ascii="Aptos" w:hAnsi="Aptos" w:cs="Arial"/>
+          <w:color w:val="0A0A0A"/>
+          <w:sz w:val="20"/>
+          <w:szCs w:val="20"/>
+        </w:rPr>
+      </w:pPr>
+      <w:r>
+        <w:rPr>
+          <w:rFonts w:ascii="Aptos" w:hAnsi="Aptos" w:cs="Arial"/>
+          <w:color w:val="0A0A0A"/>
+          <w:sz w:val="20"/>
+          <w:szCs w:val="20"/>
+        </w:rPr>
+        <w:t xml:space="preserve">We specified these details at the beginning of the computational results section </w:t>
+      </w:r>
+      <w:r>
+        <w:rPr>
+          <w:rFonts w:ascii="Aptos" w:hAnsi="Aptos" w:cs="Arial"/>
+          <w:color w:val="0A0A0A"/>
+          <w:sz w:val="20"/>
+          <w:szCs w:val="20"/>
+        </w:rPr>
+        <w:t>(this was definitely an oversight on our part).</w:t>
+      </w:r>
+    </w:p>
+    <w:p>
+      <w:pPr>
+        <w:pStyle w:val="NormalWeb"/>
+        <w:shd w:val="clear" w:color="auto" w:fill="FEFEFE"/>
+        <w:spacing w:before="120" w:beforeAutospacing="0" w:after="0" w:afterAutospacing="0"/>
+        <w:rPr>
+          <w:rFonts w:ascii="Aptos" w:hAnsi="Aptos" w:cs="Arial"/>
+          <w:color w:val="4472C4" w:themeColor="accent1"/>
+          <w:sz w:val="20"/>
+          <w:szCs w:val="20"/>
+        </w:rPr>
+      </w:pPr>
+      <w:r>
+        <w:rPr>
+          <w:rFonts w:ascii="Aptos" w:hAnsi="Aptos" w:cs="Arial"/>
+          <w:color w:val="4472C4" w:themeColor="accent1"/>
+          <w:sz w:val="20"/>
+          <w:szCs w:val="20"/>
+        </w:rPr>
+        <w:t xml:space="preserve">Add minimum three more keywords </w:t>
+      </w:r>
+    </w:p>
+    <w:p>
+      <w:pPr>
+        <w:pStyle w:val="NormalWeb"/>
+        <w:shd w:val="clear" w:color="auto" w:fill="FEFEFE"/>
+        <w:spacing w:before="120" w:beforeAutospacing="0" w:after="0" w:afterAutospacing="0"/>
+        <w:rPr>
+          <w:rFonts w:ascii="Aptos" w:hAnsi="Aptos" w:cs="Arial"/>
+          <w:color w:val="0A0A0A"/>
+          <w:sz w:val="20"/>
+          <w:szCs w:val="20"/>
+        </w:rPr>
+      </w:pPr>
+      <w:r>
+        <w:rPr>
+          <w:rFonts w:ascii="Aptos" w:hAnsi="Aptos" w:cs="Arial"/>
+          <w:color w:val="0A0A0A"/>
+          <w:sz w:val="20"/>
+          <w:szCs w:val="20"/>
+        </w:rPr>
+        <w:t>We added three new keywords.</w:t>
+      </w:r>
+    </w:p>
+    <w:p>
+      <w:pPr>
+        <w:pStyle w:val="NormalWeb"/>
+        <w:shd w:val="clear" w:color="auto" w:fill="FEFEFE"/>
+        <w:spacing w:before="120" w:beforeAutospacing="0" w:after="0" w:afterAutospacing="0"/>
+        <w:rPr>
+          <w:rFonts w:ascii="Aptos" w:hAnsi="Aptos" w:cs="Arial"/>
+          <w:color w:val="4472C4" w:themeColor="accent1"/>
+          <w:sz w:val="20"/>
+          <w:szCs w:val="20"/>
+        </w:rPr>
+      </w:pPr>
+      <w:r>
+        <w:rPr>
+          <w:rFonts w:ascii="Aptos" w:hAnsi="Aptos" w:cs="Arial"/>
+          <w:color w:val="4472C4" w:themeColor="accent1"/>
+          <w:sz w:val="20"/>
+          <w:szCs w:val="20"/>
+        </w:rPr>
+        <w:t>Delete "our" from the paragraphs. In liu of this you can write, "for the proposed study", "for this study" etc.</w:t>
+      </w:r>
+    </w:p>
+    <w:p>
+      <w:pPr>
+        <w:pStyle w:val="NormalWeb"/>
+        <w:shd w:val="clear" w:color="auto" w:fill="FEFEFE"/>
+        <w:spacing w:before="120" w:beforeAutospacing="0" w:after="0" w:afterAutospacing="0"/>
+        <w:rPr>
+          <w:rFonts w:ascii="Aptos" w:hAnsi="Aptos" w:cs="Arial"/>
+          <w:color w:val="0A0A0A"/>
+          <w:sz w:val="20"/>
+          <w:szCs w:val="20"/>
+        </w:rPr>
+      </w:pPr>
+      <w:r>
+        <w:rPr>
+          <w:rFonts w:ascii="Aptos" w:hAnsi="Aptos" w:cs="Arial"/>
+          <w:color w:val="0A0A0A"/>
+          <w:sz w:val="20"/>
+          <w:szCs w:val="20"/>
+        </w:rPr>
+        <w:t>We made sure that the current text does not contain the word 'our' at all.</w:t>
+      </w:r>
+    </w:p>
+    <w:p>
+      <w:pPr>
+        <w:pStyle w:val="NormalWeb"/>
+        <w:shd w:val="clear" w:color="auto" w:fill="FEFEFE"/>
+        <w:spacing w:before="120" w:beforeAutospacing="0" w:after="0" w:afterAutospacing="0"/>
+        <w:rPr>
+          <w:rFonts w:ascii="Aptos" w:hAnsi="Aptos" w:cs="Arial"/>
+          <w:color w:val="4472C4" w:themeColor="accent1"/>
+          <w:sz w:val="20"/>
+          <w:szCs w:val="20"/>
+        </w:rPr>
+      </w:pPr>
+      <w:r>
+        <w:rPr>
+          <w:rFonts w:ascii="Aptos" w:hAnsi="Aptos" w:cs="Arial"/>
+          <w:color w:val="4472C4" w:themeColor="accent1"/>
+          <w:sz w:val="20"/>
+          <w:szCs w:val="20"/>
+        </w:rPr>
+        <w:t>Merge the lines to make a single paragraph from lines 82-99</w:t>
+      </w:r>
+    </w:p>
+    <w:p>
+      <w:pPr>
+        <w:pStyle w:val="NormalWeb"/>
+        <w:shd w:val="clear" w:color="auto" w:fill="FEFEFE"/>
+        <w:spacing w:before="120" w:beforeAutospacing="0" w:after="0" w:afterAutospacing="0"/>
+        <w:rPr>
+          <w:rFonts w:ascii="Aptos" w:hAnsi="Aptos" w:cs="Arial"/>
+          <w:color w:val="0A0A0A"/>
+          <w:sz w:val="20"/>
+          <w:szCs w:val="20"/>
+        </w:rPr>
+      </w:pPr>
+      <w:r>
+        <w:rPr>
+          <w:rFonts w:ascii="Aptos" w:hAnsi="Aptos" w:cs="Arial"/>
+          <w:color w:val="0A0A0A"/>
+          <w:sz w:val="20"/>
+          <w:szCs w:val="20"/>
+        </w:rPr>
+        <w:t>We merged the lines.</w:t>
+      </w:r>
+    </w:p>
+    <w:p>
+      <w:pPr>
+        <w:pStyle w:val="NormalWeb"/>
+        <w:shd w:val="clear" w:color="auto" w:fill="FEFEFE"/>
+        <w:spacing w:before="120" w:beforeAutospacing="0" w:after="0" w:afterAutospacing="0"/>
+        <w:rPr>
+          <w:rFonts w:ascii="Aptos" w:hAnsi="Aptos" w:cs="Arial"/>
+          <w:color w:val="4472C4" w:themeColor="accent1"/>
+          <w:sz w:val="20"/>
+          <w:szCs w:val="20"/>
+        </w:rPr>
+      </w:pPr>
+      <w:r>
+        <w:rPr>
+          <w:rFonts w:ascii="Aptos" w:hAnsi="Aptos" w:cs="Arial"/>
+          <w:color w:val="4472C4" w:themeColor="accent1"/>
+          <w:sz w:val="20"/>
+          <w:szCs w:val="20"/>
+        </w:rPr>
+        <w:t>Add the X-axis caption for Figure 4, X-Y axis captions for Figures 6, 7 &amp; 8. Also add legends and Axis captions for the Figure 9.</w:t>
+      </w:r>
+    </w:p>
+    <w:p>
+      <w:pPr>
+        <w:pStyle w:val="NormalWeb"/>
+        <w:shd w:val="clear" w:color="auto" w:fill="FEFEFE"/>
+        <w:spacing w:before="120" w:beforeAutospacing="0" w:after="0" w:afterAutospacing="0"/>
+        <w:rPr>
+          <w:rFonts w:ascii="Aptos" w:hAnsi="Aptos" w:cs="Arial"/>
+          <w:color w:val="0A0A0A"/>
+          <w:sz w:val="20"/>
+          <w:szCs w:val="20"/>
+        </w:rPr>
+      </w:pPr>
+      <w:r>
+        <w:rPr>
+          <w:rFonts w:ascii="Aptos" w:hAnsi="Aptos" w:cs="Arial"/>
+          <w:color w:val="0A0A0A"/>
+          <w:sz w:val="20"/>
+          <w:szCs w:val="20"/>
+        </w:rPr>
+        <w:t>We made sure that all plots have legends and axis captions.</w:t>
+      </w:r>
+    </w:p>
+    <w:p>
+      <w:pPr>
+        <w:pStyle w:val="NormalWeb"/>
+        <w:shd w:val="clear" w:color="auto" w:fill="FEFEFE"/>
+        <w:spacing w:before="120" w:beforeAutospacing="0" w:after="0" w:afterAutospacing="0"/>
+        <w:rPr>
+          <w:rFonts w:ascii="Aptos" w:hAnsi="Aptos" w:cs="Arial"/>
+          <w:color w:val="4472C4" w:themeColor="accent1"/>
+          <w:sz w:val="20"/>
+          <w:szCs w:val="20"/>
+        </w:rPr>
+      </w:pPr>
+      <w:r>
+        <w:rPr>
+          <w:rFonts w:ascii="Aptos" w:hAnsi="Aptos" w:cs="Arial"/>
+          <w:color w:val="4472C4" w:themeColor="accent1"/>
+          <w:sz w:val="20"/>
+          <w:szCs w:val="20"/>
+        </w:rPr>
+        <w:t>A few areas for improvement are still needed for English Language</w:t>
+      </w:r>
+    </w:p>
+    <w:p>
+      <w:pPr>
+        <w:pStyle w:val="NormalWeb"/>
+        <w:shd w:val="clear" w:color="auto" w:fill="FEFEFE"/>
+        <w:spacing w:before="120" w:beforeAutospacing="0" w:after="0" w:afterAutospacing="0"/>
+        <w:rPr>
+          <w:rFonts w:ascii="Aptos" w:hAnsi="Aptos" w:cs="Arial"/>
+          <w:color w:val="0A0A0A"/>
+          <w:sz w:val="20"/>
+          <w:szCs w:val="20"/>
+        </w:rPr>
+      </w:pPr>
+      <w:r>
+        <w:rPr>
+          <w:rFonts w:ascii="Aptos" w:hAnsi="Aptos" w:cs="Arial"/>
+          <w:color w:val="0A0A0A"/>
+          <w:sz w:val="20"/>
+          <w:szCs w:val="20"/>
+        </w:rPr>
+        <w:t>We used a syntax and style editor to proofread all the text. Some sentences did indeed need improvement.</w:t>
+      </w:r>
+    </w:p>
+    <w:p>
+      <w:pPr>
+        <w:pStyle w:val="NormalWeb"/>
+        <w:shd w:val="clear" w:color="auto" w:fill="FEFEFE"/>
+        <w:spacing w:before="120" w:beforeAutospacing="0" w:after="0" w:afterAutospacing="0"/>
+        <w:rPr>
+          <w:rFonts w:ascii="Aptos" w:hAnsi="Aptos" w:cs="Arial"/>
+          <w:color w:val="0A0A0A"/>
+          <w:sz w:val="20"/>
+          <w:szCs w:val="20"/>
+        </w:rPr>
+      </w:pPr>
+      <w:r>
+        <w:rPr>
+          <w:rFonts w:ascii="Aptos" w:hAnsi="Aptos" w:cs="Arial"/>
+          <w:color w:val="0A0A0A"/>
+          <w:sz w:val="20"/>
+          <w:szCs w:val="20"/>
+        </w:rPr>
+        <w:br w:type="page"/>
+      </w:r>
+    </w:p>
+    <w:p>
+      <w:pPr>
+        <w:rPr>
+          <w:rFonts w:ascii="Aptos" w:hAnsi="Aptos"/>
+        </w:rPr>
+      </w:pPr>
+      <w:r>
+        <w:rPr>
+          <w:rFonts w:ascii="Aptos" w:hAnsi="Aptos"/>
+        </w:rPr>
+        <w:lastRenderedPageBreak/>
         <w:t>Review 1</w:t>
       </w:r>
     </w:p>
@@ -98,7 +524,6 @@
         </w:rPr>
         <w:t>When considering the scope of the paper, which is pedagogical and focused on process transparency, the short answer is yes. This is because we adopted the architecture proposed by Vaswani et al. (</w:t>
       </w:r>
-      <w:proofErr w:type="spellStart"/>
       <w:r>
         <w:rPr>
           <w:rFonts w:ascii="Aptos" w:hAnsi="Aptos" w:cs="Arial"/>
@@ -133,17 +558,7 @@
           <w:sz w:val="20"/>
           <w:szCs w:val="20"/>
         </w:rPr>
-        <w:t>iv</w:t>
-      </w:r>
-      <w:proofErr w:type="spellEnd"/>
-      <w:r>
-        <w:rPr>
-          <w:rFonts w:ascii="Aptos" w:hAnsi="Aptos" w:cs="Arial"/>
-          <w:color w:val="0A0A0A"/>
-          <w:sz w:val="20"/>
-          <w:szCs w:val="20"/>
-        </w:rPr>
-        <w:t>, 2017), which lies at the heart of all Transformer architectures; all others add components to this basic framework. However, in response to the reviewer's request for focus, we have narrowed the</w:t>
+        <w:t>iv, 2017), which lies at the heart of all Transformer architectures; all others add components to this basic framework. However, in response to the reviewer's request for focus, we have narrowed the</w:t>
       </w:r>
       <w:r>
         <w:rPr>
@@ -261,7 +676,6 @@
         </w:rPr>
         <w:t>ed details, whereas our code is simply the most basic implementation of the architecture proposed in Vaswani et al. (</w:t>
       </w:r>
-      <w:proofErr w:type="spellStart"/>
       <w:r>
         <w:rPr>
           <w:rFonts w:ascii="Aptos" w:hAnsi="Aptos" w:cs="Arial"/>
@@ -296,17 +710,7 @@
           <w:sz w:val="20"/>
           <w:szCs w:val="20"/>
         </w:rPr>
-        <w:t>iv</w:t>
-      </w:r>
-      <w:proofErr w:type="spellEnd"/>
-      <w:r>
-        <w:rPr>
-          <w:rFonts w:ascii="Aptos" w:hAnsi="Aptos" w:cs="Arial"/>
-          <w:color w:val="0A0A0A"/>
-          <w:sz w:val="20"/>
-          <w:szCs w:val="20"/>
-        </w:rPr>
-        <w:t>, 2017)</w:t>
+        <w:t>iv, 2017)</w:t>
       </w:r>
       <w:r>
         <w:rPr>
@@ -554,7 +958,6 @@
         </w:rPr>
         <w:t xml:space="preserve"> contribution does not represent another improvement to the basic framework, but rather a better understanding of the core mechanisms of fundamental processes within the core structure. To the best of our knowledge, transformers have not previously been described in complete pseudocode, nor have their memory requirements been detailed for each individual parameter to be learnt. Furthermore, even the simplest vanilla time series forecasting architectures available for download include some optimized details, whereas our code is simply the most basic implementation of the architecture proposed in Vaswani et al. (</w:t>
       </w:r>
-      <w:proofErr w:type="spellStart"/>
       <w:r>
         <w:rPr>
           <w:rFonts w:ascii="Aptos" w:eastAsia="Times New Roman" w:hAnsi="Aptos" w:cs="Arial"/>
@@ -589,17 +992,7 @@
           <w:sz w:val="20"/>
           <w:szCs w:val="20"/>
         </w:rPr>
-        <w:t>iv</w:t>
-      </w:r>
-      <w:proofErr w:type="spellEnd"/>
-      <w:r>
-        <w:rPr>
-          <w:rFonts w:ascii="Aptos" w:eastAsia="Times New Roman" w:hAnsi="Aptos" w:cs="Arial"/>
-          <w:color w:val="0A0A0A"/>
-          <w:sz w:val="20"/>
-          <w:szCs w:val="20"/>
-        </w:rPr>
-        <w:t>, 2017). We believe that our contribution is valuable to the research community because it provides an unquestionable baseline against which to validate the results of more elaborate additions. We have tried to make these points clearer in the edited manuscript</w:t>
+        <w:t>iv, 2017). We believe that our contribution is valuable to the research community because it provides an unquestionable baseline against which to validate the results of more elaborate additions. We have tried to make these points clearer in the edited manuscript</w:t>
       </w:r>
       <w:r>
         <w:rPr>
@@ -657,67 +1050,7 @@
           <w:sz w:val="20"/>
           <w:szCs w:val="20"/>
         </w:rPr>
-        <w:t xml:space="preserve">Compared with recent transformer adaptations (Informer, </w:t>
-      </w:r>
-      <w:proofErr w:type="spellStart"/>
-      <w:r>
-        <w:rPr>
-          <w:rFonts w:ascii="Aptos" w:eastAsia="Times New Roman" w:hAnsi="Aptos" w:cs="Arial"/>
-          <w:color w:val="0070C0"/>
-          <w:sz w:val="20"/>
-          <w:szCs w:val="20"/>
-        </w:rPr>
-        <w:t>Autoformer</w:t>
-      </w:r>
-      <w:proofErr w:type="spellEnd"/>
-      <w:r>
-        <w:rPr>
-          <w:rFonts w:ascii="Aptos" w:eastAsia="Times New Roman" w:hAnsi="Aptos" w:cs="Arial"/>
-          <w:color w:val="0070C0"/>
-          <w:sz w:val="20"/>
-          <w:szCs w:val="20"/>
-        </w:rPr>
-        <w:t xml:space="preserve">, </w:t>
-      </w:r>
-      <w:proofErr w:type="spellStart"/>
-      <w:r>
-        <w:rPr>
-          <w:rFonts w:ascii="Aptos" w:eastAsia="Times New Roman" w:hAnsi="Aptos" w:cs="Arial"/>
-          <w:color w:val="0070C0"/>
-          <w:sz w:val="20"/>
-          <w:szCs w:val="20"/>
-        </w:rPr>
-        <w:t>FEDformer</w:t>
-      </w:r>
-      <w:proofErr w:type="spellEnd"/>
-      <w:r>
-        <w:rPr>
-          <w:rFonts w:ascii="Aptos" w:eastAsia="Times New Roman" w:hAnsi="Aptos" w:cs="Arial"/>
-          <w:color w:val="0070C0"/>
-          <w:sz w:val="20"/>
-          <w:szCs w:val="20"/>
-        </w:rPr>
-        <w:t xml:space="preserve">, </w:t>
-      </w:r>
-      <w:proofErr w:type="spellStart"/>
-      <w:r>
-        <w:rPr>
-          <w:rFonts w:ascii="Aptos" w:eastAsia="Times New Roman" w:hAnsi="Aptos" w:cs="Arial"/>
-          <w:color w:val="0070C0"/>
-          <w:sz w:val="20"/>
-          <w:szCs w:val="20"/>
-        </w:rPr>
-        <w:t>PatchTST</w:t>
-      </w:r>
-      <w:proofErr w:type="spellEnd"/>
-      <w:r>
-        <w:rPr>
-          <w:rFonts w:ascii="Aptos" w:eastAsia="Times New Roman" w:hAnsi="Aptos" w:cs="Arial"/>
-          <w:color w:val="0070C0"/>
-          <w:sz w:val="20"/>
-          <w:szCs w:val="20"/>
-        </w:rPr>
-        <w:t xml:space="preserve">), the novelty is limited. </w:t>
+        <w:t xml:space="preserve">Compared with recent transformer adaptations (Informer, Autoformer, FEDformer, PatchTST), the novelty is limited. </w:t>
       </w:r>
     </w:p>
     <w:p>
@@ -795,27 +1128,7 @@
           <w:sz w:val="20"/>
           <w:szCs w:val="20"/>
         </w:rPr>
-        <w:t>Vaswani et al. (</w:t>
-      </w:r>
-      <w:proofErr w:type="spellStart"/>
-      <w:r>
-        <w:rPr>
-          <w:rFonts w:ascii="Aptos" w:eastAsia="Times New Roman" w:hAnsi="Aptos" w:cs="Arial"/>
-          <w:color w:val="0A0A0A"/>
-          <w:sz w:val="20"/>
-          <w:szCs w:val="20"/>
-        </w:rPr>
-        <w:t>Arxiv</w:t>
-      </w:r>
-      <w:proofErr w:type="spellEnd"/>
-      <w:r>
-        <w:rPr>
-          <w:rFonts w:ascii="Aptos" w:eastAsia="Times New Roman" w:hAnsi="Aptos" w:cs="Arial"/>
-          <w:color w:val="0A0A0A"/>
-          <w:sz w:val="20"/>
-          <w:szCs w:val="20"/>
-        </w:rPr>
-        <w:t>, 2017)</w:t>
+        <w:t>Vaswani et al. (Arxiv, 2017)</w:t>
       </w:r>
       <w:r>
         <w:rPr>
@@ -1202,47 +1515,7 @@
           <w:sz w:val="20"/>
           <w:szCs w:val="20"/>
         </w:rPr>
-        <w:t xml:space="preserve">ed the hyperparameters. This was achieved using the </w:t>
-      </w:r>
-      <w:proofErr w:type="spellStart"/>
-      <w:r>
-        <w:rPr>
-          <w:rFonts w:ascii="Aptos" w:eastAsia="Times New Roman" w:hAnsi="Aptos" w:cs="Arial"/>
-          <w:color w:val="0A0A0A"/>
-          <w:sz w:val="20"/>
-          <w:szCs w:val="20"/>
-        </w:rPr>
-        <w:t>Optuna</w:t>
-      </w:r>
-      <w:proofErr w:type="spellEnd"/>
-      <w:r>
-        <w:rPr>
-          <w:rFonts w:ascii="Aptos" w:eastAsia="Times New Roman" w:hAnsi="Aptos" w:cs="Arial"/>
-          <w:color w:val="0A0A0A"/>
-          <w:sz w:val="20"/>
-          <w:szCs w:val="20"/>
-        </w:rPr>
-        <w:t xml:space="preserve"> package for the transformer and the enhanced grid search built into the autoregressive models. The resilience against unwieldy real-world time series was – and is - exactly one of the objectives of </w:t>
-      </w:r>
-      <w:proofErr w:type="spellStart"/>
-      <w:r>
-        <w:rPr>
-          <w:rFonts w:ascii="Aptos" w:eastAsia="Times New Roman" w:hAnsi="Aptos" w:cs="Arial"/>
-          <w:color w:val="0A0A0A"/>
-          <w:sz w:val="20"/>
-          <w:szCs w:val="20"/>
-        </w:rPr>
-        <w:t>Makridakis</w:t>
-      </w:r>
-      <w:proofErr w:type="spellEnd"/>
-      <w:r>
-        <w:rPr>
-          <w:rFonts w:ascii="Aptos" w:eastAsia="Times New Roman" w:hAnsi="Aptos" w:cs="Arial"/>
-          <w:color w:val="0A0A0A"/>
-          <w:sz w:val="20"/>
-          <w:szCs w:val="20"/>
-        </w:rPr>
-        <w:t xml:space="preserve"> contests</w:t>
+        <w:t>ed the hyperparameters. This was achieved using the Optuna package for the transformer and the enhanced grid search built into the autoregressive models. The resilience against unwieldy real-world time series was – and is - exactly one of the objectives of Makridakis contests</w:t>
       </w:r>
       <w:r>
         <w:rPr>
@@ -1971,47 +2244,7 @@
           <w:sz w:val="20"/>
           <w:szCs w:val="20"/>
         </w:rPr>
-        <w:t xml:space="preserve">We now specify in the text that the transformer configuration was obtained by means of the </w:t>
-      </w:r>
-      <w:proofErr w:type="spellStart"/>
-      <w:r>
-        <w:rPr>
-          <w:rFonts w:ascii="Aptos" w:eastAsia="Times New Roman" w:hAnsi="Aptos" w:cs="Arial"/>
-          <w:color w:val="0A0A0A"/>
-          <w:sz w:val="20"/>
-          <w:szCs w:val="20"/>
-        </w:rPr>
-        <w:t>Optuna</w:t>
-      </w:r>
-      <w:proofErr w:type="spellEnd"/>
-      <w:r>
-        <w:rPr>
-          <w:rFonts w:ascii="Aptos" w:eastAsia="Times New Roman" w:hAnsi="Aptos" w:cs="Arial"/>
-          <w:color w:val="0A0A0A"/>
-          <w:sz w:val="20"/>
-          <w:szCs w:val="20"/>
-        </w:rPr>
-        <w:t xml:space="preserve"> hyperparameter setting package, except for the autoregressive model which used the built-in </w:t>
-      </w:r>
-      <w:proofErr w:type="spellStart"/>
-      <w:r>
-        <w:rPr>
-          <w:rFonts w:ascii="Aptos" w:eastAsia="Times New Roman" w:hAnsi="Aptos" w:cs="Arial"/>
-          <w:color w:val="0A0A0A"/>
-          <w:sz w:val="20"/>
-          <w:szCs w:val="20"/>
-        </w:rPr>
-        <w:t>pmdarima</w:t>
-      </w:r>
-      <w:proofErr w:type="spellEnd"/>
-      <w:r>
-        <w:rPr>
-          <w:rFonts w:ascii="Aptos" w:eastAsia="Times New Roman" w:hAnsi="Aptos" w:cs="Arial"/>
-          <w:color w:val="0A0A0A"/>
-          <w:sz w:val="20"/>
-          <w:szCs w:val="20"/>
-        </w:rPr>
-        <w:t xml:space="preserve"> optimizer.</w:t>
+        <w:t>We now specify in the text that the transformer configuration was obtained by means of the Optuna hyperparameter setting package, except for the autoregressive model which used the built-in pmdarima optimizer.</w:t>
       </w:r>
       <w:r>
         <w:rPr>
@@ -2060,47 +2293,7 @@
           <w:sz w:val="20"/>
           <w:szCs w:val="20"/>
         </w:rPr>
-        <w:t xml:space="preserve">[1] Temporal Convolutional Attention Neural Networks for Time Series Forecasting Yang Lin, Irena </w:t>
-      </w:r>
-      <w:proofErr w:type="spellStart"/>
-      <w:r>
-        <w:rPr>
-          <w:rFonts w:ascii="Aptos" w:eastAsia="Times New Roman" w:hAnsi="Aptos" w:cs="Arial"/>
-          <w:color w:val="0070C0"/>
-          <w:sz w:val="20"/>
-          <w:szCs w:val="20"/>
-        </w:rPr>
-        <w:t>Koprinska</w:t>
-      </w:r>
-      <w:proofErr w:type="spellEnd"/>
-      <w:r>
-        <w:rPr>
-          <w:rFonts w:ascii="Aptos" w:eastAsia="Times New Roman" w:hAnsi="Aptos" w:cs="Arial"/>
-          <w:color w:val="0070C0"/>
-          <w:sz w:val="20"/>
-          <w:szCs w:val="20"/>
-        </w:rPr>
-        <w:t xml:space="preserve">, </w:t>
-      </w:r>
-      <w:proofErr w:type="spellStart"/>
-      <w:r>
-        <w:rPr>
-          <w:rFonts w:ascii="Aptos" w:eastAsia="Times New Roman" w:hAnsi="Aptos" w:cs="Arial"/>
-          <w:color w:val="0070C0"/>
-          <w:sz w:val="20"/>
-          <w:szCs w:val="20"/>
-        </w:rPr>
-        <w:t>Mashud</w:t>
-      </w:r>
-      <w:proofErr w:type="spellEnd"/>
-      <w:r>
-        <w:rPr>
-          <w:rFonts w:ascii="Aptos" w:eastAsia="Times New Roman" w:hAnsi="Aptos" w:cs="Arial"/>
-          <w:color w:val="0070C0"/>
-          <w:sz w:val="20"/>
-          <w:szCs w:val="20"/>
-        </w:rPr>
-        <w:t xml:space="preserve"> Rana Code: https://github.com/YangLIN1997/TCAN-IJCNN2021</w:t>
+        <w:t>[1] Temporal Convolutional Attention Neural Networks for Time Series Forecasting Yang Lin, Irena Koprinska, Mashud Rana Code: https://github.com/YangLIN1997/TCAN-IJCNN2021</w:t>
       </w:r>
     </w:p>
     <w:p>
@@ -2133,7 +2326,7 @@
 </file>
 
 <file path=word/numbering.xml><?xml version="1.0" encoding="utf-8"?>
-<w:numbering xmlns:wpc="http://schemas.microsoft.com/office/word/2010/wordprocessingCanvas" xmlns:cx="http://schemas.microsoft.com/office/drawing/2014/chartex" xmlns:cx1="http://schemas.microsoft.com/office/drawing/2015/9/8/chartex" xmlns:cx2="http://schemas.microsoft.com/office/drawing/2015/10/21/chartex" xmlns:cx3="http://schemas.microsoft.com/office/drawing/2016/5/9/chartex" xmlns:cx4="http://schemas.microsoft.com/office/drawing/2016/5/10/chartex" xmlns:cx5="http://schemas.microsoft.com/office/drawing/2016/5/11/chartex" xmlns:cx6="http://schemas.microsoft.com/office/drawing/2016/5/12/chartex" xmlns:cx7="http://schemas.microsoft.com/office/drawing/2016/5/13/chartex" xmlns:cx8="http://schemas.microsoft.com/office/drawing/2016/5/14/chartex" xmlns:mc="http://schemas.openxmlformats.org/markup-compatibility/2006" xmlns:aink="http://schemas.microsoft.com/office/drawing/2016/ink" xmlns:am3d="http://schemas.microsoft.com/office/drawing/2017/model3d" xmlns:o="urn:schemas-microsoft-com:office:office" xmlns:oel="http://schemas.microsoft.com/office/2019/extlst" xmlns:r="http://schemas.openxmlformats.org/officeDocument/2006/relationships" xmlns:m="http://schemas.openxmlformats.org/officeDocument/2006/math" xmlns:v="urn:schemas-microsoft-com:vml" xmlns:wp14="http://schemas.microsoft.com/office/word/2010/wordprocessingDrawing" xmlns:wp="http://schemas.openxmlformats.org/drawingml/2006/wordprocessingDrawing" xmlns:w10="urn:schemas-microsoft-com:office:word" xmlns:w="http://schemas.openxmlformats.org/wordprocessingml/2006/main" xmlns:w14="http://schemas.microsoft.com/office/word/2010/wordml" xmlns:w15="http://schemas.microsoft.com/office/word/2012/wordml" xmlns:w16cex="http://schemas.microsoft.com/office/word/2018/wordml/cex" xmlns:w16cid="http://schemas.microsoft.com/office/word/2016/wordml/cid" xmlns:w16="http://schemas.microsoft.com/office/word/2018/wordml" xmlns:w16sdtdh="http://schemas.microsoft.com/office/word/2020/wordml/sdtdatahash" xmlns:w16se="http://schemas.microsoft.com/office/word/2015/wordml/symex" xmlns:wpg="http://schemas.microsoft.com/office/word/2010/wordprocessingGroup" xmlns:wpi="http://schemas.microsoft.com/office/word/2010/wordprocessingInk" xmlns:wne="http://schemas.microsoft.com/office/word/2006/wordml" xmlns:wps="http://schemas.microsoft.com/office/word/2010/wordprocessingShape" mc:Ignorable="w14 w15 w16se w16cid w16 w16cex w16sdtdh wp14">
+<w:numbering xmlns:wpc="http://schemas.microsoft.com/office/word/2010/wordprocessingCanvas" xmlns:cx="http://schemas.microsoft.com/office/drawing/2014/chartex" xmlns:cx1="http://schemas.microsoft.com/office/drawing/2015/9/8/chartex" xmlns:cx2="http://schemas.microsoft.com/office/drawing/2015/10/21/chartex" xmlns:cx3="http://schemas.microsoft.com/office/drawing/2016/5/9/chartex" xmlns:cx4="http://schemas.microsoft.com/office/drawing/2016/5/10/chartex" xmlns:cx5="http://schemas.microsoft.com/office/drawing/2016/5/11/chartex" xmlns:cx6="http://schemas.microsoft.com/office/drawing/2016/5/12/chartex" xmlns:cx7="http://schemas.microsoft.com/office/drawing/2016/5/13/chartex" xmlns:cx8="http://schemas.microsoft.com/office/drawing/2016/5/14/chartex" xmlns:mc="http://schemas.openxmlformats.org/markup-compatibility/2006" xmlns:aink="http://schemas.microsoft.com/office/drawing/2016/ink" xmlns:am3d="http://schemas.microsoft.com/office/drawing/2017/model3d" xmlns:o="urn:schemas-microsoft-com:office:office" xmlns:r="http://schemas.openxmlformats.org/officeDocument/2006/relationships" xmlns:m="http://schemas.openxmlformats.org/officeDocument/2006/math" xmlns:v="urn:schemas-microsoft-com:vml" xmlns:wp14="http://schemas.microsoft.com/office/word/2010/wordprocessingDrawing" xmlns:wp="http://schemas.openxmlformats.org/drawingml/2006/wordprocessingDrawing" xmlns:w10="urn:schemas-microsoft-com:office:word" xmlns:w="http://schemas.openxmlformats.org/wordprocessingml/2006/main" xmlns:w14="http://schemas.microsoft.com/office/word/2010/wordml" xmlns:w15="http://schemas.microsoft.com/office/word/2012/wordml" xmlns:w16cex="http://schemas.microsoft.com/office/word/2018/wordml/cex" xmlns:w16cid="http://schemas.microsoft.com/office/word/2016/wordml/cid" xmlns:w16="http://schemas.microsoft.com/office/word/2018/wordml" xmlns:w16sdtdh="http://schemas.microsoft.com/office/word/2020/wordml/sdtdatahash" xmlns:w16se="http://schemas.microsoft.com/office/word/2015/wordml/symex" xmlns:wpg="http://schemas.microsoft.com/office/word/2010/wordprocessingGroup" xmlns:wpi="http://schemas.microsoft.com/office/word/2010/wordprocessingInk" xmlns:wne="http://schemas.microsoft.com/office/word/2006/wordml" xmlns:wps="http://schemas.microsoft.com/office/word/2010/wordprocessingShape" mc:Ignorable="w14 w15 w16se w16cid w16 w16cex w16sdtdh wp14">
   <w:abstractNum w:abstractNumId="0" w15:restartNumberingAfterBreak="0">
     <w:nsid w:val="77CB6FBA"/>
     <w:multiLevelType w:val="multilevel"/>
@@ -2247,7 +2440,7 @@
       </w:pPr>
     </w:lvl>
   </w:abstractNum>
-  <w:num w:numId="1" w16cid:durableId="507183496">
+  <w:num w:numId="1">
     <w:abstractNumId w:val="0"/>
   </w:num>
 </w:numbering>
@@ -2662,6 +2855,7 @@
   <w:style w:type="character" w:default="1" w:styleId="DefaultParagraphFont">
     <w:name w:val="Default Paragraph Font"/>
     <w:uiPriority w:val="1"/>
+    <w:semiHidden/>
     <w:unhideWhenUsed/>
   </w:style>
   <w:style w:type="table" w:default="1" w:styleId="TableNormal">

--- a/doc/review.docx
+++ b/doc/review.docx
@@ -1,6 +1,6 @@
 
 <file path=word/document.xml><?xml version="1.0" encoding="utf-8"?>
-<w:document xmlns:wpc="http://schemas.microsoft.com/office/word/2010/wordprocessingCanvas" xmlns:cx="http://schemas.microsoft.com/office/drawing/2014/chartex" xmlns:cx1="http://schemas.microsoft.com/office/drawing/2015/9/8/chartex" xmlns:cx2="http://schemas.microsoft.com/office/drawing/2015/10/21/chartex" xmlns:cx3="http://schemas.microsoft.com/office/drawing/2016/5/9/chartex" xmlns:cx4="http://schemas.microsoft.com/office/drawing/2016/5/10/chartex" xmlns:cx5="http://schemas.microsoft.com/office/drawing/2016/5/11/chartex" xmlns:cx6="http://schemas.microsoft.com/office/drawing/2016/5/12/chartex" xmlns:cx7="http://schemas.microsoft.com/office/drawing/2016/5/13/chartex" xmlns:cx8="http://schemas.microsoft.com/office/drawing/2016/5/14/chartex" xmlns:mc="http://schemas.openxmlformats.org/markup-compatibility/2006" xmlns:aink="http://schemas.microsoft.com/office/drawing/2016/ink" xmlns:am3d="http://schemas.microsoft.com/office/drawing/2017/model3d" xmlns:o="urn:schemas-microsoft-com:office:office" xmlns:r="http://schemas.openxmlformats.org/officeDocument/2006/relationships" xmlns:m="http://schemas.openxmlformats.org/officeDocument/2006/math" xmlns:v="urn:schemas-microsoft-com:vml" xmlns:wp14="http://schemas.microsoft.com/office/word/2010/wordprocessingDrawing" xmlns:wp="http://schemas.openxmlformats.org/drawingml/2006/wordprocessingDrawing" xmlns:w10="urn:schemas-microsoft-com:office:word" xmlns:w="http://schemas.openxmlformats.org/wordprocessingml/2006/main" xmlns:w14="http://schemas.microsoft.com/office/word/2010/wordml" xmlns:w15="http://schemas.microsoft.com/office/word/2012/wordml" xmlns:w16cex="http://schemas.microsoft.com/office/word/2018/wordml/cex" xmlns:w16cid="http://schemas.microsoft.com/office/word/2016/wordml/cid" xmlns:w16="http://schemas.microsoft.com/office/word/2018/wordml" xmlns:w16sdtdh="http://schemas.microsoft.com/office/word/2020/wordml/sdtdatahash" xmlns:w16se="http://schemas.microsoft.com/office/word/2015/wordml/symex" xmlns:wpg="http://schemas.microsoft.com/office/word/2010/wordprocessingGroup" xmlns:wpi="http://schemas.microsoft.com/office/word/2010/wordprocessingInk" xmlns:wne="http://schemas.microsoft.com/office/word/2006/wordml" xmlns:wps="http://schemas.microsoft.com/office/word/2010/wordprocessingShape" mc:Ignorable="w14 w15 w16se w16cid w16 w16cex w16sdtdh wp14">
+<w:document xmlns:wpc="http://schemas.microsoft.com/office/word/2010/wordprocessingCanvas" xmlns:cx="http://schemas.microsoft.com/office/drawing/2014/chartex" xmlns:cx1="http://schemas.microsoft.com/office/drawing/2015/9/8/chartex" xmlns:cx2="http://schemas.microsoft.com/office/drawing/2015/10/21/chartex" xmlns:cx3="http://schemas.microsoft.com/office/drawing/2016/5/9/chartex" xmlns:cx4="http://schemas.microsoft.com/office/drawing/2016/5/10/chartex" xmlns:cx5="http://schemas.microsoft.com/office/drawing/2016/5/11/chartex" xmlns:cx6="http://schemas.microsoft.com/office/drawing/2016/5/12/chartex" xmlns:cx7="http://schemas.microsoft.com/office/drawing/2016/5/13/chartex" xmlns:cx8="http://schemas.microsoft.com/office/drawing/2016/5/14/chartex" xmlns:mc="http://schemas.openxmlformats.org/markup-compatibility/2006" xmlns:aink="http://schemas.microsoft.com/office/drawing/2016/ink" xmlns:am3d="http://schemas.microsoft.com/office/drawing/2017/model3d" xmlns:o="urn:schemas-microsoft-com:office:office" xmlns:oel="http://schemas.microsoft.com/office/2019/extlst" xmlns:r="http://schemas.openxmlformats.org/officeDocument/2006/relationships" xmlns:m="http://schemas.openxmlformats.org/officeDocument/2006/math" xmlns:v="urn:schemas-microsoft-com:vml" xmlns:wp14="http://schemas.microsoft.com/office/word/2010/wordprocessingDrawing" xmlns:wp="http://schemas.openxmlformats.org/drawingml/2006/wordprocessingDrawing" xmlns:w10="urn:schemas-microsoft-com:office:word" xmlns:w="http://schemas.openxmlformats.org/wordprocessingml/2006/main" xmlns:w14="http://schemas.microsoft.com/office/word/2010/wordml" xmlns:w15="http://schemas.microsoft.com/office/word/2012/wordml" xmlns:w16cex="http://schemas.microsoft.com/office/word/2018/wordml/cex" xmlns:w16cid="http://schemas.microsoft.com/office/word/2016/wordml/cid" xmlns:w16="http://schemas.microsoft.com/office/word/2018/wordml" xmlns:w16sdtdh="http://schemas.microsoft.com/office/word/2020/wordml/sdtdatahash" xmlns:w16se="http://schemas.microsoft.com/office/word/2015/wordml/symex" xmlns:wpg="http://schemas.microsoft.com/office/word/2010/wordprocessingGroup" xmlns:wpi="http://schemas.microsoft.com/office/word/2010/wordprocessingInk" xmlns:wne="http://schemas.microsoft.com/office/word/2006/wordml" xmlns:wps="http://schemas.microsoft.com/office/word/2010/wordprocessingShape" mc:Ignorable="w14 w15 w16se w16cid w16 w16cex w16sdtdh wp14">
   <w:body>
     <w:p>
       <w:pPr>
@@ -18,52 +18,15 @@
           <w:sz w:val="22"/>
           <w:shd w:val="clear" w:color="auto" w:fill="FFFFFF"/>
         </w:rPr>
-        <w:t>1. Please provided the department of Mr. Filippo Garagnani, and please</w:t>
-      </w:r>
-      <w:r>
-        <w:rPr>
-          <w:rFonts w:ascii="Segoe UI" w:hAnsi="Segoe UI" w:cs="Segoe UI"/>
-          <w:color w:val="242424"/>
-          <w:sz w:val="22"/>
-          <w:shd w:val="clear" w:color="auto" w:fill="FFFFFF"/>
-        </w:rPr>
-        <w:t xml:space="preserve"> </w:t>
-      </w:r>
-      <w:r>
-        <w:rPr>
-          <w:rFonts w:ascii="Segoe UI" w:hAnsi="Segoe UI" w:cs="Segoe UI"/>
-          <w:color w:val="242424"/>
-          <w:sz w:val="22"/>
-          <w:shd w:val="clear" w:color="auto" w:fill="FFFFFF"/>
-        </w:rPr>
-        <w:t>also add the city, country and postal code of the University of Modena</w:t>
-      </w:r>
-      <w:r>
-        <w:rPr>
-          <w:rFonts w:ascii="Segoe UI" w:hAnsi="Segoe UI" w:cs="Segoe UI"/>
-          <w:color w:val="242424"/>
-          <w:sz w:val="22"/>
-          <w:shd w:val="clear" w:color="auto" w:fill="FFFFFF"/>
-        </w:rPr>
-        <w:t xml:space="preserve"> </w:t>
-      </w:r>
-      <w:r>
-        <w:rPr>
-          <w:rFonts w:ascii="Segoe UI" w:hAnsi="Segoe UI" w:cs="Segoe UI"/>
-          <w:color w:val="242424"/>
-          <w:sz w:val="22"/>
-          <w:shd w:val="clear" w:color="auto" w:fill="FFFFFF"/>
-        </w:rPr>
-        <w:t>and Reggio Emilia;</w:t>
-      </w:r>
-    </w:p>
-    <w:p>
-      <w:pPr>
-        <w:rPr>
-          <w:rFonts w:ascii="Segoe UI" w:hAnsi="Segoe UI" w:cs="Segoe UI"/>
-          <w:color w:val="242424"/>
-          <w:sz w:val="22"/>
-          <w:shd w:val="clear" w:color="auto" w:fill="FFFFFF"/>
+        <w:t>1. Please provided the department of Mr. Filippo Garagnani, and please also add the city, country and postal code of the University of Modena and Reggio Emilia;</w:t>
+      </w:r>
+    </w:p>
+    <w:p>
+      <w:pPr>
+        <w:rPr>
+          <w:rFonts w:ascii="Segoe UI" w:hAnsi="Segoe UI" w:cs="Segoe UI"/>
+          <w:color w:val="242424"/>
+          <w:sz w:val="22"/>
         </w:rPr>
       </w:pPr>
       <w:r>
@@ -74,49 +37,32 @@
         </w:rPr>
         <w:t>Done</w:t>
       </w:r>
-      <w:r>
-        <w:rPr>
-          <w:rFonts w:ascii="Segoe UI" w:hAnsi="Segoe UI" w:cs="Segoe UI"/>
-          <w:color w:val="242424"/>
-          <w:sz w:val="22"/>
-        </w:rPr>
-        <w:br/>
-      </w:r>
-      <w:r>
-        <w:rPr>
-          <w:rFonts w:ascii="Segoe UI" w:hAnsi="Segoe UI" w:cs="Segoe UI"/>
-          <w:color w:val="242424"/>
-          <w:sz w:val="22"/>
-          <w:shd w:val="clear" w:color="auto" w:fill="FFFFFF"/>
-        </w:rPr>
-        <w:t>2. On page 5 and 11, please confirm if the underline is unnecessary and</w:t>
-      </w:r>
-      <w:r>
-        <w:rPr>
-          <w:rFonts w:ascii="Segoe UI" w:hAnsi="Segoe UI" w:cs="Segoe UI"/>
-          <w:color w:val="242424"/>
-          <w:sz w:val="22"/>
-          <w:shd w:val="clear" w:color="auto" w:fill="FFFFFF"/>
-        </w:rPr>
-        <w:t xml:space="preserve"> </w:t>
-      </w:r>
-      <w:r>
-        <w:rPr>
-          <w:rFonts w:ascii="Segoe UI" w:hAnsi="Segoe UI" w:cs="Segoe UI"/>
-          <w:color w:val="242424"/>
-          <w:sz w:val="22"/>
-          <w:shd w:val="clear" w:color="auto" w:fill="FFFFFF"/>
-        </w:rPr>
-        <w:t>can be removed;</w:t>
-      </w:r>
-    </w:p>
-    <w:p>
-      <w:pPr>
-        <w:rPr>
-          <w:rFonts w:ascii="Segoe UI" w:hAnsi="Segoe UI" w:cs="Segoe UI"/>
-          <w:color w:val="242424"/>
-          <w:sz w:val="22"/>
-          <w:shd w:val="clear" w:color="auto" w:fill="FFFFFF"/>
+    </w:p>
+    <w:p>
+      <w:pPr>
+        <w:rPr>
+          <w:rFonts w:ascii="Segoe UI" w:hAnsi="Segoe UI" w:cs="Segoe UI"/>
+          <w:color w:val="242424"/>
+          <w:sz w:val="22"/>
+          <w:shd w:val="clear" w:color="auto" w:fill="FFFFFF"/>
+        </w:rPr>
+      </w:pPr>
+      <w:r>
+        <w:rPr>
+          <w:rFonts w:ascii="Segoe UI" w:hAnsi="Segoe UI" w:cs="Segoe UI"/>
+          <w:color w:val="242424"/>
+          <w:sz w:val="22"/>
+          <w:shd w:val="clear" w:color="auto" w:fill="FFFFFF"/>
+        </w:rPr>
+        <w:t>2. On page 5 and 11, please confirm if the underline is unnecessary and can be removed;</w:t>
+      </w:r>
+    </w:p>
+    <w:p>
+      <w:pPr>
+        <w:rPr>
+          <w:rFonts w:ascii="Segoe UI" w:hAnsi="Segoe UI" w:cs="Segoe UI"/>
+          <w:color w:val="242424"/>
+          <w:sz w:val="22"/>
         </w:rPr>
       </w:pPr>
       <w:r>
@@ -127,49 +73,32 @@
         </w:rPr>
         <w:t>Don’t you like it? It was just a matter of style. I removed the undeline</w:t>
       </w:r>
-      <w:r>
-        <w:rPr>
-          <w:rFonts w:ascii="Segoe UI" w:hAnsi="Segoe UI" w:cs="Segoe UI"/>
-          <w:color w:val="242424"/>
-          <w:sz w:val="22"/>
-        </w:rPr>
-        <w:br/>
-      </w:r>
-      <w:r>
-        <w:rPr>
-          <w:rFonts w:ascii="Segoe UI" w:hAnsi="Segoe UI" w:cs="Segoe UI"/>
-          <w:color w:val="242424"/>
-          <w:sz w:val="22"/>
-          <w:shd w:val="clear" w:color="auto" w:fill="FFFFFF"/>
-        </w:rPr>
-        <w:t>3. On page 8, please confirm the if equation number (Line 19) is</w:t>
-      </w:r>
-      <w:r>
-        <w:rPr>
-          <w:rFonts w:ascii="Segoe UI" w:hAnsi="Segoe UI" w:cs="Segoe UI"/>
-          <w:color w:val="242424"/>
-          <w:sz w:val="22"/>
-          <w:shd w:val="clear" w:color="auto" w:fill="FFFFFF"/>
-        </w:rPr>
-        <w:t xml:space="preserve"> </w:t>
-      </w:r>
-      <w:r>
-        <w:rPr>
-          <w:rFonts w:ascii="Segoe UI" w:hAnsi="Segoe UI" w:cs="Segoe UI"/>
-          <w:color w:val="242424"/>
-          <w:sz w:val="22"/>
-          <w:shd w:val="clear" w:color="auto" w:fill="FFFFFF"/>
-        </w:rPr>
-        <w:t>correct. same as all equations;</w:t>
-      </w:r>
-    </w:p>
-    <w:p>
-      <w:pPr>
-        <w:rPr>
-          <w:rFonts w:ascii="Segoe UI" w:hAnsi="Segoe UI" w:cs="Segoe UI"/>
-          <w:color w:val="242424"/>
-          <w:sz w:val="22"/>
-          <w:shd w:val="clear" w:color="auto" w:fill="FFFFFF"/>
+    </w:p>
+    <w:p>
+      <w:pPr>
+        <w:rPr>
+          <w:rFonts w:ascii="Segoe UI" w:hAnsi="Segoe UI" w:cs="Segoe UI"/>
+          <w:color w:val="242424"/>
+          <w:sz w:val="22"/>
+          <w:shd w:val="clear" w:color="auto" w:fill="FFFFFF"/>
+        </w:rPr>
+      </w:pPr>
+      <w:r>
+        <w:rPr>
+          <w:rFonts w:ascii="Segoe UI" w:hAnsi="Segoe UI" w:cs="Segoe UI"/>
+          <w:color w:val="242424"/>
+          <w:sz w:val="22"/>
+          <w:shd w:val="clear" w:color="auto" w:fill="FFFFFF"/>
+        </w:rPr>
+        <w:t>3. On page 8, please confirm the if equation number (Line 19) is correct. same as all equations;</w:t>
+      </w:r>
+    </w:p>
+    <w:p>
+      <w:pPr>
+        <w:rPr>
+          <w:rFonts w:ascii="Segoe UI" w:hAnsi="Segoe UI" w:cs="Segoe UI"/>
+          <w:color w:val="242424"/>
+          <w:sz w:val="22"/>
         </w:rPr>
       </w:pPr>
       <w:r>
@@ -180,49 +109,32 @@
         </w:rPr>
         <w:t>Well spotted. We checked them all.</w:t>
       </w:r>
-      <w:r>
-        <w:rPr>
-          <w:rFonts w:ascii="Segoe UI" w:hAnsi="Segoe UI" w:cs="Segoe UI"/>
-          <w:color w:val="242424"/>
-          <w:sz w:val="22"/>
-        </w:rPr>
-        <w:br/>
-      </w:r>
-      <w:r>
-        <w:rPr>
-          <w:rFonts w:ascii="Segoe UI" w:hAnsi="Segoe UI" w:cs="Segoe UI"/>
-          <w:color w:val="242424"/>
-          <w:sz w:val="22"/>
-          <w:shd w:val="clear" w:color="auto" w:fill="FFFFFF"/>
-        </w:rPr>
-        <w:t>4. In Figure 6, please use commas to separate thousands for numbers with</w:t>
-      </w:r>
-      <w:r>
-        <w:rPr>
-          <w:rFonts w:ascii="Segoe UI" w:hAnsi="Segoe UI" w:cs="Segoe UI"/>
-          <w:color w:val="242424"/>
-          <w:sz w:val="22"/>
-          <w:shd w:val="clear" w:color="auto" w:fill="FFFFFF"/>
-        </w:rPr>
-        <w:t xml:space="preserve"> </w:t>
-      </w:r>
-      <w:r>
-        <w:rPr>
-          <w:rFonts w:ascii="Segoe UI" w:hAnsi="Segoe UI" w:cs="Segoe UI"/>
-          <w:color w:val="242424"/>
-          <w:sz w:val="22"/>
-          <w:shd w:val="clear" w:color="auto" w:fill="FFFFFF"/>
-        </w:rPr>
-        <w:t>five or more digits (not for four digits) in the picture;</w:t>
-      </w:r>
-    </w:p>
-    <w:p>
-      <w:pPr>
-        <w:rPr>
-          <w:rFonts w:ascii="Segoe UI" w:hAnsi="Segoe UI" w:cs="Segoe UI"/>
-          <w:color w:val="242424"/>
-          <w:sz w:val="22"/>
-          <w:shd w:val="clear" w:color="auto" w:fill="FFFFFF"/>
+    </w:p>
+    <w:p>
+      <w:pPr>
+        <w:rPr>
+          <w:rFonts w:ascii="Segoe UI" w:hAnsi="Segoe UI" w:cs="Segoe UI"/>
+          <w:color w:val="242424"/>
+          <w:sz w:val="22"/>
+          <w:shd w:val="clear" w:color="auto" w:fill="FFFFFF"/>
+        </w:rPr>
+      </w:pPr>
+      <w:r>
+        <w:rPr>
+          <w:rFonts w:ascii="Segoe UI" w:hAnsi="Segoe UI" w:cs="Segoe UI"/>
+          <w:color w:val="242424"/>
+          <w:sz w:val="22"/>
+          <w:shd w:val="clear" w:color="auto" w:fill="FFFFFF"/>
+        </w:rPr>
+        <w:t>4. In Figure 6, please use commas to separate thousands for numbers with five or more digits (not for four digits) in the picture;</w:t>
+      </w:r>
+    </w:p>
+    <w:p>
+      <w:pPr>
+        <w:rPr>
+          <w:rFonts w:ascii="Segoe UI" w:hAnsi="Segoe UI" w:cs="Segoe UI"/>
+          <w:color w:val="242424"/>
+          <w:sz w:val="22"/>
         </w:rPr>
       </w:pPr>
       <w:r>
@@ -233,14 +145,16 @@
         </w:rPr>
         <w:t>Done</w:t>
       </w:r>
-      <w:r>
-        <w:rPr>
-          <w:rFonts w:ascii="Segoe UI" w:hAnsi="Segoe UI" w:cs="Segoe UI"/>
-          <w:color w:val="242424"/>
-          <w:sz w:val="22"/>
-        </w:rPr>
-        <w:br/>
-      </w:r>
+    </w:p>
+    <w:p>
+      <w:pPr>
+        <w:rPr>
+          <w:rFonts w:ascii="Segoe UI" w:hAnsi="Segoe UI" w:cs="Segoe UI"/>
+          <w:color w:val="242424"/>
+          <w:sz w:val="22"/>
+          <w:shd w:val="clear" w:color="auto" w:fill="FFFFFF"/>
+        </w:rPr>
+      </w:pPr>
       <w:r>
         <w:rPr>
           <w:rFonts w:ascii="Segoe UI" w:hAnsi="Segoe UI" w:cs="Segoe UI"/>
@@ -257,7 +171,6 @@
           <w:rFonts w:ascii="Segoe UI" w:hAnsi="Segoe UI" w:cs="Segoe UI"/>
           <w:color w:val="242424"/>
           <w:sz w:val="22"/>
-          <w:shd w:val="clear" w:color="auto" w:fill="FFFFFF"/>
         </w:rPr>
       </w:pPr>
       <w:r>
@@ -316,14 +229,16 @@
         </w:rPr>
         <w:t>”</w:t>
       </w:r>
-      <w:r>
-        <w:rPr>
-          <w:rFonts w:ascii="Segoe UI" w:hAnsi="Segoe UI" w:cs="Segoe UI"/>
-          <w:color w:val="242424"/>
-          <w:sz w:val="22"/>
-        </w:rPr>
-        <w:br/>
-      </w:r>
+    </w:p>
+    <w:p>
+      <w:pPr>
+        <w:rPr>
+          <w:rFonts w:ascii="Segoe UI" w:hAnsi="Segoe UI" w:cs="Segoe UI"/>
+          <w:color w:val="242424"/>
+          <w:sz w:val="22"/>
+          <w:shd w:val="clear" w:color="auto" w:fill="FFFFFF"/>
+        </w:rPr>
+      </w:pPr>
       <w:r>
         <w:rPr>
           <w:rFonts w:ascii="Segoe UI" w:hAnsi="Segoe UI" w:cs="Segoe UI"/>
@@ -340,7 +255,6 @@
           <w:rFonts w:ascii="Segoe UI" w:hAnsi="Segoe UI" w:cs="Segoe UI"/>
           <w:color w:val="242424"/>
           <w:sz w:val="22"/>
-          <w:shd w:val="clear" w:color="auto" w:fill="FFFFFF"/>
         </w:rPr>
       </w:pPr>
       <w:r>
@@ -351,14 +265,16 @@
         </w:rPr>
         <w:t>Done</w:t>
       </w:r>
-      <w:r>
-        <w:rPr>
-          <w:rFonts w:ascii="Segoe UI" w:hAnsi="Segoe UI" w:cs="Segoe UI"/>
-          <w:color w:val="242424"/>
-          <w:sz w:val="22"/>
-        </w:rPr>
-        <w:br/>
-      </w:r>
+    </w:p>
+    <w:p>
+      <w:pPr>
+        <w:rPr>
+          <w:rFonts w:ascii="Segoe UI" w:hAnsi="Segoe UI" w:cs="Segoe UI"/>
+          <w:color w:val="242424"/>
+          <w:sz w:val="22"/>
+          <w:shd w:val="clear" w:color="auto" w:fill="FFFFFF"/>
+        </w:rPr>
+      </w:pPr>
       <w:r>
         <w:rPr>
           <w:rFonts w:ascii="Segoe UI" w:hAnsi="Segoe UI" w:cs="Segoe UI"/>
@@ -375,7 +291,6 @@
           <w:rFonts w:ascii="Segoe UI" w:hAnsi="Segoe UI" w:cs="Segoe UI"/>
           <w:color w:val="242424"/>
           <w:sz w:val="22"/>
-          <w:shd w:val="clear" w:color="auto" w:fill="FFFFFF"/>
         </w:rPr>
       </w:pPr>
       <w:r>
@@ -386,48 +301,41 @@
         </w:rPr>
         <w:t>We added them</w:t>
       </w:r>
-      <w:r>
-        <w:rPr>
-          <w:rFonts w:ascii="Segoe UI" w:hAnsi="Segoe UI" w:cs="Segoe UI"/>
-          <w:color w:val="242424"/>
-          <w:sz w:val="22"/>
-        </w:rPr>
-        <w:br/>
-      </w:r>
-      <w:r>
-        <w:rPr>
-          <w:rFonts w:ascii="Segoe UI" w:hAnsi="Segoe UI" w:cs="Segoe UI"/>
-          <w:color w:val="242424"/>
-          <w:sz w:val="22"/>
-          <w:shd w:val="clear" w:color="auto" w:fill="FFFFFF"/>
-        </w:rPr>
-        <w:t>8. For reference 27, please include the first ten authors' names before</w:t>
-      </w:r>
-      <w:r>
-        <w:rPr>
-          <w:rFonts w:ascii="Segoe UI" w:hAnsi="Segoe UI" w:cs="Segoe UI"/>
-          <w:color w:val="242424"/>
-          <w:sz w:val="22"/>
-          <w:shd w:val="clear" w:color="auto" w:fill="FFFFFF"/>
-        </w:rPr>
-        <w:t xml:space="preserve"> </w:t>
-      </w:r>
-      <w:r>
-        <w:rPr>
-          <w:rFonts w:ascii="Segoe UI" w:hAnsi="Segoe UI" w:cs="Segoe UI"/>
-          <w:color w:val="242424"/>
-          <w:sz w:val="22"/>
-          <w:shd w:val="clear" w:color="auto" w:fill="FFFFFF"/>
-        </w:rPr>
-        <w:t>using "et al." in the references and please add web link of the reference.</w:t>
-      </w:r>
-    </w:p>
-    <w:p>
-      <w:r>
-        <w:t>The authors have specified how they would prefer to be cited (https://alkaline-ml.com/pmdarima/develop/citing.html). We could not find any other details.</w:t>
+    </w:p>
+    <w:p>
+      <w:pPr>
+        <w:rPr>
+          <w:rFonts w:ascii="Segoe UI" w:hAnsi="Segoe UI" w:cs="Segoe UI"/>
+          <w:color w:val="242424"/>
+          <w:sz w:val="22"/>
+          <w:shd w:val="clear" w:color="auto" w:fill="FFFFFF"/>
+        </w:rPr>
+      </w:pPr>
+      <w:r>
+        <w:rPr>
+          <w:rFonts w:ascii="Segoe UI" w:hAnsi="Segoe UI" w:cs="Segoe UI"/>
+          <w:color w:val="242424"/>
+          <w:sz w:val="22"/>
+          <w:shd w:val="clear" w:color="auto" w:fill="FFFFFF"/>
+        </w:rPr>
+        <w:t>8. For reference 27, please include the first ten authors' names before using "et al." in the references and please add web link of the reference.</w:t>
+      </w:r>
+    </w:p>
+    <w:p>
+      <w:r>
+        <w:t>The authors</w:t>
+      </w:r>
+      <w:r>
+        <w:t xml:space="preserve"> themselves</w:t>
+      </w:r>
+      <w:r>
+        <w:t xml:space="preserve"> have specified how they would prefer to be cited (https://alkaline-ml.com/pmdarima/develop/citing.html). We could not find any other details.</w:t>
       </w:r>
       <w:r>
         <w:t xml:space="preserve"> We added the web link</w:t>
+      </w:r>
+      <w:r>
+        <w:t xml:space="preserve"> to the reference.</w:t>
       </w:r>
     </w:p>
     <w:sectPr>
@@ -441,7 +349,7 @@
 </file>
 
 <file path=word/numbering.xml><?xml version="1.0" encoding="utf-8"?>
-<w:numbering xmlns:wpc="http://schemas.microsoft.com/office/word/2010/wordprocessingCanvas" xmlns:cx="http://schemas.microsoft.com/office/drawing/2014/chartex" xmlns:cx1="http://schemas.microsoft.com/office/drawing/2015/9/8/chartex" xmlns:cx2="http://schemas.microsoft.com/office/drawing/2015/10/21/chartex" xmlns:cx3="http://schemas.microsoft.com/office/drawing/2016/5/9/chartex" xmlns:cx4="http://schemas.microsoft.com/office/drawing/2016/5/10/chartex" xmlns:cx5="http://schemas.microsoft.com/office/drawing/2016/5/11/chartex" xmlns:cx6="http://schemas.microsoft.com/office/drawing/2016/5/12/chartex" xmlns:cx7="http://schemas.microsoft.com/office/drawing/2016/5/13/chartex" xmlns:cx8="http://schemas.microsoft.com/office/drawing/2016/5/14/chartex" xmlns:mc="http://schemas.openxmlformats.org/markup-compatibility/2006" xmlns:aink="http://schemas.microsoft.com/office/drawing/2016/ink" xmlns:am3d="http://schemas.microsoft.com/office/drawing/2017/model3d" xmlns:o="urn:schemas-microsoft-com:office:office" xmlns:r="http://schemas.openxmlformats.org/officeDocument/2006/relationships" xmlns:m="http://schemas.openxmlformats.org/officeDocument/2006/math" xmlns:v="urn:schemas-microsoft-com:vml" xmlns:wp14="http://schemas.microsoft.com/office/word/2010/wordprocessingDrawing" xmlns:wp="http://schemas.openxmlformats.org/drawingml/2006/wordprocessingDrawing" xmlns:w10="urn:schemas-microsoft-com:office:word" xmlns:w="http://schemas.openxmlformats.org/wordprocessingml/2006/main" xmlns:w14="http://schemas.microsoft.com/office/word/2010/wordml" xmlns:w15="http://schemas.microsoft.com/office/word/2012/wordml" xmlns:w16cex="http://schemas.microsoft.com/office/word/2018/wordml/cex" xmlns:w16cid="http://schemas.microsoft.com/office/word/2016/wordml/cid" xmlns:w16="http://schemas.microsoft.com/office/word/2018/wordml" xmlns:w16sdtdh="http://schemas.microsoft.com/office/word/2020/wordml/sdtdatahash" xmlns:w16se="http://schemas.microsoft.com/office/word/2015/wordml/symex" xmlns:wpg="http://schemas.microsoft.com/office/word/2010/wordprocessingGroup" xmlns:wpi="http://schemas.microsoft.com/office/word/2010/wordprocessingInk" xmlns:wne="http://schemas.microsoft.com/office/word/2006/wordml" xmlns:wps="http://schemas.microsoft.com/office/word/2010/wordprocessingShape" mc:Ignorable="w14 w15 w16se w16cid w16 w16cex w16sdtdh wp14">
+<w:numbering xmlns:wpc="http://schemas.microsoft.com/office/word/2010/wordprocessingCanvas" xmlns:cx="http://schemas.microsoft.com/office/drawing/2014/chartex" xmlns:cx1="http://schemas.microsoft.com/office/drawing/2015/9/8/chartex" xmlns:cx2="http://schemas.microsoft.com/office/drawing/2015/10/21/chartex" xmlns:cx3="http://schemas.microsoft.com/office/drawing/2016/5/9/chartex" xmlns:cx4="http://schemas.microsoft.com/office/drawing/2016/5/10/chartex" xmlns:cx5="http://schemas.microsoft.com/office/drawing/2016/5/11/chartex" xmlns:cx6="http://schemas.microsoft.com/office/drawing/2016/5/12/chartex" xmlns:cx7="http://schemas.microsoft.com/office/drawing/2016/5/13/chartex" xmlns:cx8="http://schemas.microsoft.com/office/drawing/2016/5/14/chartex" xmlns:mc="http://schemas.openxmlformats.org/markup-compatibility/2006" xmlns:aink="http://schemas.microsoft.com/office/drawing/2016/ink" xmlns:am3d="http://schemas.microsoft.com/office/drawing/2017/model3d" xmlns:o="urn:schemas-microsoft-com:office:office" xmlns:oel="http://schemas.microsoft.com/office/2019/extlst" xmlns:r="http://schemas.openxmlformats.org/officeDocument/2006/relationships" xmlns:m="http://schemas.openxmlformats.org/officeDocument/2006/math" xmlns:v="urn:schemas-microsoft-com:vml" xmlns:wp14="http://schemas.microsoft.com/office/word/2010/wordprocessingDrawing" xmlns:wp="http://schemas.openxmlformats.org/drawingml/2006/wordprocessingDrawing" xmlns:w10="urn:schemas-microsoft-com:office:word" xmlns:w="http://schemas.openxmlformats.org/wordprocessingml/2006/main" xmlns:w14="http://schemas.microsoft.com/office/word/2010/wordml" xmlns:w15="http://schemas.microsoft.com/office/word/2012/wordml" xmlns:w16cex="http://schemas.microsoft.com/office/word/2018/wordml/cex" xmlns:w16cid="http://schemas.microsoft.com/office/word/2016/wordml/cid" xmlns:w16="http://schemas.microsoft.com/office/word/2018/wordml" xmlns:w16sdtdh="http://schemas.microsoft.com/office/word/2020/wordml/sdtdatahash" xmlns:w16se="http://schemas.microsoft.com/office/word/2015/wordml/symex" xmlns:wpg="http://schemas.microsoft.com/office/word/2010/wordprocessingGroup" xmlns:wpi="http://schemas.microsoft.com/office/word/2010/wordprocessingInk" xmlns:wne="http://schemas.microsoft.com/office/word/2006/wordml" xmlns:wps="http://schemas.microsoft.com/office/word/2010/wordprocessingShape" mc:Ignorable="w14 w15 w16se w16cid w16 w16cex w16sdtdh wp14">
   <w:abstractNum w:abstractNumId="0" w15:restartNumberingAfterBreak="0">
     <w:nsid w:val="77CB6FBA"/>
     <w:multiLevelType w:val="multilevel"/>
@@ -555,7 +463,7 @@
       </w:pPr>
     </w:lvl>
   </w:abstractNum>
-  <w:num w:numId="1">
+  <w:num w:numId="1" w16cid:durableId="878083856">
     <w:abstractNumId w:val="0"/>
   </w:num>
 </w:numbering>
